--- a/Biometric Identification in Healthcare.docx
+++ b/Biometric Identification in Healthcare.docx
@@ -89,37 +89,279 @@
           <w:ilvl w:val="1"/>
           <w:numId w:val="3"/>
         </w:numPr>
+        <w:rPr>
+          <w:rStyle w:val="Hyperlink"/>
+          <w:color w:val="595959" w:themeColor="text1" w:themeTint="A6"/>
+          <w:u w:val="none"/>
+        </w:rPr>
       </w:pPr>
       <w:hyperlink r:id="rId7" w:history="1">
         <w:r>
           <w:rPr>
             <w:rStyle w:val="Hyperlink"/>
           </w:rPr>
-          <w:t>https://www.sciencedirect.com/science/article/pii/S2590005620300278</w:t>
+          <w:t>http</w:t>
+        </w:r>
+        <w:r>
+          <w:rPr>
+            <w:rStyle w:val="Hyperlink"/>
+          </w:rPr>
+          <w:t>s</w:t>
+        </w:r>
+        <w:r>
+          <w:rPr>
+            <w:rStyle w:val="Hyperlink"/>
+          </w:rPr>
+          <w:t>://www.sciencedirect.com/science/article/pii/S2590005620300278</w:t>
         </w:r>
       </w:hyperlink>
     </w:p>
     <w:p>
       <w:pPr>
         <w:pStyle w:val="ListBullet"/>
-        <w:rPr>
-          <w:lang w:eastAsia="en-US"/>
-        </w:rPr>
-      </w:pPr>
-      <w:r>
-        <w:rPr>
-          <w:lang w:eastAsia="en-US"/>
-        </w:rPr>
-        <w:t>Banville, M. C. (2023). AM I WHO I SAY I AM? THE ILLUSION OF CHOICE: BIOMETRIC IDENTIFICATION IN HEALTHCARE.</w:t>
-      </w:r>
-    </w:p>
-    <w:p>
-      <w:pPr>
-        <w:pStyle w:val="ListBullet"/>
         <w:numPr>
           <w:ilvl w:val="1"/>
           <w:numId w:val="3"/>
         </w:numPr>
+        <w:rPr>
+          <w:rStyle w:val="Hyperlink"/>
+          <w:color w:val="595959" w:themeColor="text1" w:themeTint="A6"/>
+          <w:u w:val="none"/>
+        </w:rPr>
+      </w:pPr>
+      <w:r>
+        <w:rPr>
+          <w:rStyle w:val="Hyperlink"/>
+          <w:color w:val="595959" w:themeColor="text1" w:themeTint="A6"/>
+          <w:u w:val="none"/>
+        </w:rPr>
+        <w:t>Intro</w:t>
+      </w:r>
+    </w:p>
+    <w:p>
+      <w:pPr>
+        <w:pStyle w:val="ListBullet"/>
+        <w:numPr>
+          <w:ilvl w:val="2"/>
+          <w:numId w:val="3"/>
+        </w:numPr>
+        <w:rPr>
+          <w:rStyle w:val="Hyperlink"/>
+          <w:color w:val="595959" w:themeColor="text1" w:themeTint="A6"/>
+          <w:u w:val="none"/>
+        </w:rPr>
+      </w:pPr>
+    </w:p>
+    <w:p>
+      <w:pPr>
+        <w:pStyle w:val="ListBullet"/>
+        <w:numPr>
+          <w:ilvl w:val="1"/>
+          <w:numId w:val="3"/>
+        </w:numPr>
+        <w:rPr>
+          <w:rStyle w:val="Hyperlink"/>
+          <w:color w:val="595959" w:themeColor="text1" w:themeTint="A6"/>
+          <w:u w:val="none"/>
+        </w:rPr>
+      </w:pPr>
+      <w:r>
+        <w:rPr>
+          <w:rStyle w:val="Hyperlink"/>
+          <w:color w:val="595959" w:themeColor="text1" w:themeTint="A6"/>
+          <w:u w:val="none"/>
+        </w:rPr>
+        <w:t>Biometric Systems</w:t>
+      </w:r>
+    </w:p>
+    <w:p>
+      <w:pPr>
+        <w:pStyle w:val="ListBullet"/>
+        <w:numPr>
+          <w:ilvl w:val="2"/>
+          <w:numId w:val="3"/>
+        </w:numPr>
+        <w:rPr>
+          <w:rStyle w:val="Hyperlink"/>
+          <w:color w:val="595959" w:themeColor="text1" w:themeTint="A6"/>
+          <w:u w:val="none"/>
+        </w:rPr>
+      </w:pPr>
+    </w:p>
+    <w:p>
+      <w:pPr>
+        <w:pStyle w:val="ListBullet"/>
+        <w:numPr>
+          <w:ilvl w:val="1"/>
+          <w:numId w:val="3"/>
+        </w:numPr>
+        <w:rPr>
+          <w:rStyle w:val="Hyperlink"/>
+          <w:color w:val="595959" w:themeColor="text1" w:themeTint="A6"/>
+          <w:u w:val="none"/>
+        </w:rPr>
+      </w:pPr>
+      <w:r>
+        <w:rPr>
+          <w:rStyle w:val="Hyperlink"/>
+          <w:color w:val="595959" w:themeColor="text1" w:themeTint="A6"/>
+          <w:u w:val="none"/>
+        </w:rPr>
+        <w:t>Biometric system functionality</w:t>
+      </w:r>
+    </w:p>
+    <w:p>
+      <w:pPr>
+        <w:pStyle w:val="ListBullet"/>
+        <w:numPr>
+          <w:ilvl w:val="2"/>
+          <w:numId w:val="3"/>
+        </w:numPr>
+        <w:rPr>
+          <w:rStyle w:val="Hyperlink"/>
+          <w:color w:val="595959" w:themeColor="text1" w:themeTint="A6"/>
+          <w:u w:val="none"/>
+        </w:rPr>
+      </w:pPr>
+    </w:p>
+    <w:p>
+      <w:pPr>
+        <w:pStyle w:val="ListBullet"/>
+        <w:numPr>
+          <w:ilvl w:val="1"/>
+          <w:numId w:val="3"/>
+        </w:numPr>
+        <w:rPr>
+          <w:rStyle w:val="Hyperlink"/>
+          <w:color w:val="595959" w:themeColor="text1" w:themeTint="A6"/>
+          <w:u w:val="none"/>
+        </w:rPr>
+      </w:pPr>
+      <w:r>
+        <w:rPr>
+          <w:rStyle w:val="Hyperlink"/>
+          <w:color w:val="595959" w:themeColor="text1" w:themeTint="A6"/>
+          <w:u w:val="none"/>
+        </w:rPr>
+        <w:t>Healthcare systems</w:t>
+      </w:r>
+    </w:p>
+    <w:p>
+      <w:pPr>
+        <w:pStyle w:val="ListBullet"/>
+        <w:numPr>
+          <w:ilvl w:val="2"/>
+          <w:numId w:val="3"/>
+        </w:numPr>
+        <w:rPr>
+          <w:rStyle w:val="Hyperlink"/>
+          <w:color w:val="595959" w:themeColor="text1" w:themeTint="A6"/>
+          <w:u w:val="none"/>
+        </w:rPr>
+      </w:pPr>
+    </w:p>
+    <w:p>
+      <w:pPr>
+        <w:pStyle w:val="ListBullet"/>
+        <w:numPr>
+          <w:ilvl w:val="1"/>
+          <w:numId w:val="3"/>
+        </w:numPr>
+        <w:rPr>
+          <w:rStyle w:val="Hyperlink"/>
+          <w:color w:val="595959" w:themeColor="text1" w:themeTint="A6"/>
+          <w:u w:val="none"/>
+        </w:rPr>
+      </w:pPr>
+      <w:r>
+        <w:rPr>
+          <w:rStyle w:val="Hyperlink"/>
+          <w:color w:val="595959" w:themeColor="text1" w:themeTint="A6"/>
+          <w:u w:val="none"/>
+        </w:rPr>
+        <w:t>Related Works</w:t>
+      </w:r>
+    </w:p>
+    <w:p>
+      <w:pPr>
+        <w:pStyle w:val="ListBullet"/>
+        <w:numPr>
+          <w:ilvl w:val="1"/>
+          <w:numId w:val="3"/>
+        </w:numPr>
+        <w:rPr>
+          <w:rStyle w:val="Hyperlink"/>
+          <w:color w:val="595959" w:themeColor="text1" w:themeTint="A6"/>
+          <w:u w:val="none"/>
+        </w:rPr>
+      </w:pPr>
+      <w:r>
+        <w:rPr>
+          <w:rStyle w:val="Hyperlink"/>
+          <w:color w:val="595959" w:themeColor="text1" w:themeTint="A6"/>
+          <w:u w:val="none"/>
+        </w:rPr>
+        <w:t xml:space="preserve">Proposed Periocular </w:t>
+      </w:r>
+    </w:p>
+    <w:p>
+      <w:pPr>
+        <w:pStyle w:val="ListBullet"/>
+        <w:numPr>
+          <w:ilvl w:val="1"/>
+          <w:numId w:val="3"/>
+        </w:numPr>
+        <w:rPr>
+          <w:rStyle w:val="Hyperlink"/>
+          <w:color w:val="595959" w:themeColor="text1" w:themeTint="A6"/>
+          <w:u w:val="none"/>
+        </w:rPr>
+      </w:pPr>
+      <w:r>
+        <w:rPr>
+          <w:rStyle w:val="Hyperlink"/>
+          <w:color w:val="595959" w:themeColor="text1" w:themeTint="A6"/>
+          <w:u w:val="none"/>
+        </w:rPr>
+        <w:t>Conclusion</w:t>
+      </w:r>
+    </w:p>
+    <w:p>
+      <w:pPr>
+        <w:pStyle w:val="ListBullet"/>
+        <w:numPr>
+          <w:ilvl w:val="0"/>
+          <w:numId w:val="0"/>
+        </w:numPr>
+        <w:ind w:left="432" w:hanging="432"/>
+      </w:pPr>
+    </w:p>
+    <w:p>
+      <w:pPr>
+        <w:pStyle w:val="ListBullet"/>
+        <w:rPr>
+          <w:lang w:eastAsia="en-US"/>
+        </w:rPr>
+      </w:pPr>
+      <w:r>
+        <w:rPr>
+          <w:lang w:eastAsia="en-US"/>
+        </w:rPr>
+        <w:t>Banville, M. C. (2023). AM I WHO I SAY I AM? THE ILLUSION OF CHOICE: BIOMETRIC IDENTIFICATION IN HEALTHCARE.</w:t>
+      </w:r>
+    </w:p>
+    <w:p>
+      <w:pPr>
+        <w:pStyle w:val="ListBullet"/>
+        <w:numPr>
+          <w:ilvl w:val="1"/>
+          <w:numId w:val="3"/>
+        </w:numPr>
+        <w:rPr>
+          <w:rStyle w:val="Hyperlink"/>
+          <w:color w:val="595959" w:themeColor="text1" w:themeTint="A6"/>
+          <w:u w:val="none"/>
+        </w:rPr>
       </w:pPr>
       <w:hyperlink r:id="rId8" w:history="1">
         <w:r>
@@ -133,6 +375,16 @@
     <w:p>
       <w:pPr>
         <w:pStyle w:val="ListBullet"/>
+        <w:numPr>
+          <w:ilvl w:val="0"/>
+          <w:numId w:val="0"/>
+        </w:numPr>
+        <w:ind w:left="1440"/>
+      </w:pPr>
+    </w:p>
+    <w:p>
+      <w:pPr>
+        <w:pStyle w:val="ListBullet"/>
         <w:rPr>
           <w:lang w:eastAsia="en-US"/>
         </w:rPr>
@@ -207,6 +459,11 @@
           <w:ilvl w:val="1"/>
           <w:numId w:val="3"/>
         </w:numPr>
+        <w:rPr>
+          <w:rStyle w:val="Hyperlink"/>
+          <w:color w:val="595959" w:themeColor="text1" w:themeTint="A6"/>
+          <w:u w:val="none"/>
+        </w:rPr>
       </w:pPr>
       <w:hyperlink r:id="rId9" w:history="1">
         <w:r>
@@ -220,6 +477,16 @@
     <w:p>
       <w:pPr>
         <w:pStyle w:val="ListBullet"/>
+        <w:numPr>
+          <w:ilvl w:val="0"/>
+          <w:numId w:val="0"/>
+        </w:numPr>
+        <w:ind w:left="1440"/>
+      </w:pPr>
+    </w:p>
+    <w:p>
+      <w:pPr>
+        <w:pStyle w:val="ListBullet"/>
       </w:pPr>
       <w:proofErr w:type="spellStart"/>
       <w:r>
@@ -253,15 +520,24 @@
     <w:p>
       <w:pPr>
         <w:pStyle w:val="ListBullet"/>
-        <w:rPr>
-          <w:lang w:eastAsia="en-US"/>
-        </w:rPr>
-      </w:pPr>
-      <w:r>
-        <w:rPr>
-          <w:lang w:eastAsia="en-US"/>
-        </w:rPr>
-        <w:lastRenderedPageBreak/>
+        <w:numPr>
+          <w:ilvl w:val="0"/>
+          <w:numId w:val="0"/>
+        </w:numPr>
+        <w:ind w:left="1440"/>
+      </w:pPr>
+    </w:p>
+    <w:p>
+      <w:pPr>
+        <w:pStyle w:val="ListBullet"/>
+        <w:rPr>
+          <w:lang w:eastAsia="en-US"/>
+        </w:rPr>
+      </w:pPr>
+      <w:r>
+        <w:rPr>
+          <w:lang w:eastAsia="en-US"/>
+        </w:rPr>
         <w:t xml:space="preserve">Singh, G., Bhardwaj, G., Singh, S. V., &amp; Garg, V. (2021). Biometric identification system: security and privacy concern. </w:t>
       </w:r>
       <w:r>
@@ -302,6 +578,16 @@
     <w:p>
       <w:pPr>
         <w:pStyle w:val="ListBullet"/>
+        <w:numPr>
+          <w:ilvl w:val="0"/>
+          <w:numId w:val="0"/>
+        </w:numPr>
+        <w:ind w:left="1440"/>
+      </w:pPr>
+    </w:p>
+    <w:p>
+      <w:pPr>
+        <w:pStyle w:val="ListBullet"/>
         <w:rPr>
           <w:lang w:eastAsia="en-US"/>
         </w:rPr>
@@ -406,6 +692,16 @@
     <w:p>
       <w:pPr>
         <w:pStyle w:val="ListBullet"/>
+        <w:numPr>
+          <w:ilvl w:val="0"/>
+          <w:numId w:val="0"/>
+        </w:numPr>
+        <w:ind w:left="1440"/>
+      </w:pPr>
+    </w:p>
+    <w:p>
+      <w:pPr>
+        <w:pStyle w:val="ListBullet"/>
         <w:rPr>
           <w:lang w:eastAsia="en-US"/>
         </w:rPr>
@@ -516,6 +812,11 @@
           <w:ilvl w:val="1"/>
           <w:numId w:val="3"/>
         </w:numPr>
+        <w:rPr>
+          <w:rStyle w:val="Hyperlink"/>
+          <w:color w:val="595959" w:themeColor="text1" w:themeTint="A6"/>
+          <w:u w:val="none"/>
+        </w:rPr>
       </w:pPr>
       <w:hyperlink r:id="rId13" w:history="1">
         <w:r>
@@ -529,6 +830,16 @@
     <w:p>
       <w:pPr>
         <w:pStyle w:val="ListBullet"/>
+        <w:numPr>
+          <w:ilvl w:val="0"/>
+          <w:numId w:val="0"/>
+        </w:numPr>
+        <w:ind w:left="1440"/>
+      </w:pPr>
+    </w:p>
+    <w:p>
+      <w:pPr>
+        <w:pStyle w:val="ListBullet"/>
       </w:pPr>
       <w:r>
         <w:t xml:space="preserve">Dargan, S., &amp; Kumar, M. (2020). A comprehensive survey on the biometric recognition systems based on physiological and behavioral modalities. </w:t>
@@ -561,6 +872,11 @@
           <w:ilvl w:val="1"/>
           <w:numId w:val="3"/>
         </w:numPr>
+        <w:rPr>
+          <w:rStyle w:val="Hyperlink"/>
+          <w:color w:val="595959" w:themeColor="text1" w:themeTint="A6"/>
+          <w:u w:val="none"/>
+        </w:rPr>
       </w:pPr>
       <w:hyperlink r:id="rId14" w:history="1">
         <w:r>
@@ -570,6 +886,16 @@
           <w:t>https://www.sciencedirect.com/science/article/pii/S0957417419308310</w:t>
         </w:r>
       </w:hyperlink>
+    </w:p>
+    <w:p>
+      <w:pPr>
+        <w:pStyle w:val="ListBullet"/>
+        <w:numPr>
+          <w:ilvl w:val="0"/>
+          <w:numId w:val="0"/>
+        </w:numPr>
+        <w:ind w:left="1440"/>
+      </w:pPr>
     </w:p>
     <w:p>
       <w:pPr>
@@ -758,7 +1084,7 @@
         <w:rFonts w:ascii="Courier New" w:hAnsi="Courier New" w:cs="Courier New" w:hint="default"/>
       </w:rPr>
     </w:lvl>
-    <w:lvl w:ilvl="2" w:tplc="04090005" w:tentative="1">
+    <w:lvl w:ilvl="2" w:tplc="04090005">
       <w:start w:val="1"/>
       <w:numFmt w:val="bullet"/>
       <w:lvlText w:val=""/>
@@ -2029,6 +2355,18 @@
       <w:shd w:val="clear" w:color="auto" w:fill="E1DFDD"/>
     </w:rPr>
   </w:style>
+  <w:style w:type="character" w:styleId="FollowedHyperlink">
+    <w:name w:val="FollowedHyperlink"/>
+    <w:basedOn w:val="DefaultParagraphFont"/>
+    <w:uiPriority w:val="99"/>
+    <w:semiHidden/>
+    <w:unhideWhenUsed/>
+    <w:rsid w:val="0058765A"/>
+    <w:rPr>
+      <w:color w:val="214C5E" w:themeColor="followedHyperlink"/>
+      <w:u w:val="single"/>
+    </w:rPr>
+  </w:style>
 </w:styles>
 </file>
 

--- a/Biometric Identification in Healthcare.docx
+++ b/Biometric Identification in Healthcare.docx
@@ -100,21 +100,1273 @@
           <w:rPr>
             <w:rStyle w:val="Hyperlink"/>
           </w:rPr>
-          <w:t>http</w:t>
+          <w:t>https://www.sciencedirect.com/science/article/pii/S2590005620300278</w:t>
+        </w:r>
+      </w:hyperlink>
+    </w:p>
+    <w:p>
+      <w:pPr>
+        <w:pStyle w:val="ListBullet"/>
+        <w:numPr>
+          <w:ilvl w:val="1"/>
+          <w:numId w:val="3"/>
+        </w:numPr>
+        <w:rPr>
+          <w:rStyle w:val="Hyperlink"/>
+          <w:color w:val="595959" w:themeColor="text1" w:themeTint="A6"/>
+          <w:u w:val="none"/>
+        </w:rPr>
+      </w:pPr>
+      <w:r>
+        <w:rPr>
+          <w:rStyle w:val="Hyperlink"/>
+          <w:color w:val="595959" w:themeColor="text1" w:themeTint="A6"/>
+          <w:u w:val="none"/>
+        </w:rPr>
+        <w:t>Intro</w:t>
+      </w:r>
+    </w:p>
+    <w:p>
+      <w:pPr>
+        <w:pStyle w:val="ListBullet"/>
+        <w:numPr>
+          <w:ilvl w:val="2"/>
+          <w:numId w:val="3"/>
+        </w:numPr>
+        <w:rPr>
+          <w:rStyle w:val="Hyperlink"/>
+          <w:color w:val="595959" w:themeColor="text1" w:themeTint="A6"/>
+          <w:u w:val="none"/>
+        </w:rPr>
+      </w:pPr>
+      <w:r>
+        <w:rPr>
+          <w:rStyle w:val="Hyperlink"/>
+          <w:color w:val="595959" w:themeColor="text1" w:themeTint="A6"/>
+          <w:u w:val="none"/>
+        </w:rPr>
+        <w:t>Begins with definition of Biometrics: “is the measurement of a human being using the physical and behavioral characteristics.”</w:t>
+      </w:r>
+    </w:p>
+    <w:p>
+      <w:pPr>
+        <w:pStyle w:val="ListBullet"/>
+        <w:numPr>
+          <w:ilvl w:val="2"/>
+          <w:numId w:val="3"/>
+        </w:numPr>
+        <w:rPr>
+          <w:rStyle w:val="Hyperlink"/>
+          <w:color w:val="595959" w:themeColor="text1" w:themeTint="A6"/>
+          <w:u w:val="none"/>
+        </w:rPr>
+      </w:pPr>
+      <w:r>
+        <w:rPr>
+          <w:rStyle w:val="Hyperlink"/>
+          <w:color w:val="595959" w:themeColor="text1" w:themeTint="A6"/>
+          <w:u w:val="none"/>
+        </w:rPr>
+        <w:t>Brings up Jane Doe in hospital, and how biometric technologies could help identify them. Even how smartphones are using similar technology to easy peoples use.</w:t>
+      </w:r>
+    </w:p>
+    <w:p>
+      <w:pPr>
+        <w:pStyle w:val="ListBullet"/>
+        <w:numPr>
+          <w:ilvl w:val="2"/>
+          <w:numId w:val="3"/>
+        </w:numPr>
+        <w:rPr>
+          <w:rStyle w:val="Hyperlink"/>
+          <w:color w:val="595959" w:themeColor="text1" w:themeTint="A6"/>
+          <w:u w:val="none"/>
+        </w:rPr>
+      </w:pPr>
+      <w:proofErr w:type="gramStart"/>
+      <w:r>
+        <w:rPr>
+          <w:rStyle w:val="Hyperlink"/>
+          <w:color w:val="595959" w:themeColor="text1" w:themeTint="A6"/>
+          <w:u w:val="none"/>
+        </w:rPr>
+        <w:t>This article,</w:t>
+      </w:r>
+      <w:proofErr w:type="gramEnd"/>
+      <w:r>
+        <w:rPr>
+          <w:rStyle w:val="Hyperlink"/>
+          <w:color w:val="595959" w:themeColor="text1" w:themeTint="A6"/>
+          <w:u w:val="none"/>
+        </w:rPr>
+        <w:t xml:space="preserve"> will explore the periocular region and how if it is suitable for phones then it should be similarly suitable for health care.</w:t>
+      </w:r>
+    </w:p>
+    <w:p>
+      <w:pPr>
+        <w:pStyle w:val="ListBullet"/>
+        <w:numPr>
+          <w:ilvl w:val="2"/>
+          <w:numId w:val="3"/>
+        </w:numPr>
+        <w:rPr>
+          <w:rStyle w:val="Hyperlink"/>
+          <w:color w:val="595959" w:themeColor="text1" w:themeTint="A6"/>
+          <w:u w:val="none"/>
+        </w:rPr>
+      </w:pPr>
+      <w:r>
+        <w:rPr>
+          <w:rStyle w:val="Hyperlink"/>
+          <w:color w:val="595959" w:themeColor="text1" w:themeTint="A6"/>
+          <w:u w:val="none"/>
+        </w:rPr>
+        <w:t xml:space="preserve">Then will move to collecting the data from </w:t>
+      </w:r>
+      <w:proofErr w:type="gramStart"/>
+      <w:r>
+        <w:rPr>
+          <w:rStyle w:val="Hyperlink"/>
+          <w:color w:val="595959" w:themeColor="text1" w:themeTint="A6"/>
+          <w:u w:val="none"/>
+        </w:rPr>
+        <w:t>patients</w:t>
+      </w:r>
+      <w:proofErr w:type="gramEnd"/>
+    </w:p>
+    <w:p>
+      <w:pPr>
+        <w:pStyle w:val="ListBullet"/>
+        <w:numPr>
+          <w:ilvl w:val="2"/>
+          <w:numId w:val="3"/>
+        </w:numPr>
+        <w:rPr>
+          <w:rStyle w:val="Hyperlink"/>
+          <w:color w:val="595959" w:themeColor="text1" w:themeTint="A6"/>
+          <w:u w:val="none"/>
+        </w:rPr>
+      </w:pPr>
+      <w:r>
+        <w:rPr>
+          <w:rStyle w:val="Hyperlink"/>
+          <w:color w:val="595959" w:themeColor="text1" w:themeTint="A6"/>
+          <w:u w:val="none"/>
+        </w:rPr>
+        <w:t xml:space="preserve">Then they will go into </w:t>
+      </w:r>
+      <w:r>
+        <w:rPr>
+          <w:rStyle w:val="Hyperlink"/>
+          <w:color w:val="595959" w:themeColor="text1" w:themeTint="A6"/>
+          <w:u w:val="none"/>
+        </w:rPr>
+        <w:t>acceptance rates and modes and modules of use.</w:t>
+      </w:r>
+    </w:p>
+    <w:p>
+      <w:pPr>
+        <w:pStyle w:val="ListBullet"/>
+        <w:numPr>
+          <w:ilvl w:val="1"/>
+          <w:numId w:val="3"/>
+        </w:numPr>
+        <w:rPr>
+          <w:rStyle w:val="Hyperlink"/>
+          <w:color w:val="595959" w:themeColor="text1" w:themeTint="A6"/>
+          <w:u w:val="none"/>
+        </w:rPr>
+      </w:pPr>
+      <w:r>
+        <w:rPr>
+          <w:rStyle w:val="Hyperlink"/>
+          <w:color w:val="595959" w:themeColor="text1" w:themeTint="A6"/>
+          <w:u w:val="none"/>
+        </w:rPr>
+        <w:t>Biometric Systems</w:t>
+      </w:r>
+    </w:p>
+    <w:p>
+      <w:pPr>
+        <w:pStyle w:val="ListBullet"/>
+        <w:numPr>
+          <w:ilvl w:val="2"/>
+          <w:numId w:val="3"/>
+        </w:numPr>
+        <w:rPr>
+          <w:rStyle w:val="Hyperlink"/>
+          <w:color w:val="595959" w:themeColor="text1" w:themeTint="A6"/>
+          <w:u w:val="none"/>
+        </w:rPr>
+      </w:pPr>
+      <w:r>
+        <w:rPr>
+          <w:rStyle w:val="Hyperlink"/>
+          <w:color w:val="595959" w:themeColor="text1" w:themeTint="A6"/>
+          <w:u w:val="none"/>
+        </w:rPr>
+        <w:lastRenderedPageBreak/>
+        <w:t xml:space="preserve">Factors for identifiable biometrics: everyone has, </w:t>
+      </w:r>
+    </w:p>
+    <w:p>
+      <w:pPr>
+        <w:pStyle w:val="ListBullet"/>
+        <w:numPr>
+          <w:ilvl w:val="2"/>
+          <w:numId w:val="3"/>
+        </w:numPr>
+        <w:rPr>
+          <w:rStyle w:val="Hyperlink"/>
+          <w:color w:val="595959" w:themeColor="text1" w:themeTint="A6"/>
+          <w:u w:val="none"/>
+        </w:rPr>
+      </w:pPr>
+      <w:r>
+        <w:rPr>
+          <w:rStyle w:val="Hyperlink"/>
+          <w:color w:val="595959" w:themeColor="text1" w:themeTint="A6"/>
+          <w:u w:val="none"/>
+        </w:rPr>
+        <w:t>“</w:t>
+      </w:r>
+      <w:r>
+        <w:rPr>
+          <w:rStyle w:val="Hyperlink"/>
+          <w:color w:val="595959" w:themeColor="text1" w:themeTint="A6"/>
+          <w:u w:val="none"/>
+        </w:rPr>
+        <w:t>Uniqueness</w:t>
+      </w:r>
+      <w:r>
+        <w:rPr>
+          <w:rStyle w:val="Hyperlink"/>
+          <w:color w:val="595959" w:themeColor="text1" w:themeTint="A6"/>
+          <w:u w:val="none"/>
+        </w:rPr>
+        <w:t xml:space="preserve"> means that the characteristic should be sufficiently differ to </w:t>
+      </w:r>
+      <w:proofErr w:type="gramStart"/>
+      <w:r>
+        <w:rPr>
+          <w:rStyle w:val="Hyperlink"/>
+          <w:color w:val="595959" w:themeColor="text1" w:themeTint="A6"/>
+          <w:u w:val="none"/>
+        </w:rPr>
+        <w:t>distinguish</w:t>
+      </w:r>
+      <w:proofErr w:type="gramEnd"/>
+      <w:r>
+        <w:rPr>
+          <w:rStyle w:val="Hyperlink"/>
+          <w:color w:val="595959" w:themeColor="text1" w:themeTint="A6"/>
+          <w:u w:val="none"/>
+        </w:rPr>
+        <w:t>”</w:t>
+      </w:r>
+    </w:p>
+    <w:p>
+      <w:pPr>
+        <w:pStyle w:val="ListBullet"/>
+        <w:numPr>
+          <w:ilvl w:val="2"/>
+          <w:numId w:val="3"/>
+        </w:numPr>
+        <w:rPr>
+          <w:rStyle w:val="Hyperlink"/>
+          <w:color w:val="595959" w:themeColor="text1" w:themeTint="A6"/>
+          <w:u w:val="none"/>
+        </w:rPr>
+      </w:pPr>
+      <w:r>
+        <w:rPr>
+          <w:rStyle w:val="Hyperlink"/>
+          <w:color w:val="595959" w:themeColor="text1" w:themeTint="A6"/>
+          <w:u w:val="none"/>
+        </w:rPr>
+        <w:t>“</w:t>
+      </w:r>
+      <w:proofErr w:type="gramStart"/>
+      <w:r>
+        <w:rPr>
+          <w:rStyle w:val="Hyperlink"/>
+          <w:color w:val="595959" w:themeColor="text1" w:themeTint="A6"/>
+          <w:u w:val="none"/>
+        </w:rPr>
+        <w:t>permanence</w:t>
+      </w:r>
+      <w:proofErr w:type="gramEnd"/>
+      <w:r>
+        <w:rPr>
+          <w:rStyle w:val="Hyperlink"/>
+          <w:color w:val="595959" w:themeColor="text1" w:themeTint="A6"/>
+          <w:u w:val="none"/>
+        </w:rPr>
+        <w:t xml:space="preserve"> </w:t>
+      </w:r>
+      <w:r>
+        <w:rPr>
+          <w:rStyle w:val="Hyperlink"/>
+          <w:color w:val="595959" w:themeColor="text1" w:themeTint="A6"/>
+          <w:u w:val="none"/>
+        </w:rPr>
+        <w:t>implies that the characteristic is not varying over time.”</w:t>
+      </w:r>
+    </w:p>
+    <w:p>
+      <w:pPr>
+        <w:pStyle w:val="ListBullet"/>
+        <w:numPr>
+          <w:ilvl w:val="2"/>
+          <w:numId w:val="3"/>
+        </w:numPr>
+        <w:rPr>
+          <w:rStyle w:val="Hyperlink"/>
+          <w:color w:val="595959" w:themeColor="text1" w:themeTint="A6"/>
+          <w:u w:val="none"/>
+        </w:rPr>
+      </w:pPr>
+      <w:r>
+        <w:rPr>
+          <w:rStyle w:val="Hyperlink"/>
+          <w:color w:val="595959" w:themeColor="text1" w:themeTint="A6"/>
+          <w:u w:val="none"/>
+        </w:rPr>
+        <w:t xml:space="preserve"> “</w:t>
+      </w:r>
+      <w:proofErr w:type="gramStart"/>
+      <w:r>
+        <w:rPr>
+          <w:rStyle w:val="Hyperlink"/>
+          <w:color w:val="595959" w:themeColor="text1" w:themeTint="A6"/>
+          <w:u w:val="none"/>
+        </w:rPr>
+        <w:t>measurable</w:t>
+      </w:r>
+      <w:proofErr w:type="gramEnd"/>
+      <w:r>
+        <w:rPr>
+          <w:rStyle w:val="Hyperlink"/>
+          <w:color w:val="595959" w:themeColor="text1" w:themeTint="A6"/>
+          <w:u w:val="none"/>
+        </w:rPr>
+        <w:t xml:space="preserve"> […] should be able to measure easily”</w:t>
+      </w:r>
+    </w:p>
+    <w:p>
+      <w:pPr>
+        <w:pStyle w:val="ListBullet"/>
+        <w:numPr>
+          <w:ilvl w:val="2"/>
+          <w:numId w:val="3"/>
+        </w:numPr>
+        <w:rPr>
+          <w:rStyle w:val="Hyperlink"/>
+          <w:color w:val="595959" w:themeColor="text1" w:themeTint="A6"/>
+          <w:u w:val="none"/>
+        </w:rPr>
+      </w:pPr>
+      <w:r>
+        <w:rPr>
+          <w:rStyle w:val="Hyperlink"/>
+          <w:color w:val="595959" w:themeColor="text1" w:themeTint="A6"/>
+          <w:u w:val="none"/>
+        </w:rPr>
+        <w:t>“</w:t>
+      </w:r>
+      <w:proofErr w:type="gramStart"/>
+      <w:r>
+        <w:rPr>
+          <w:rStyle w:val="Hyperlink"/>
+          <w:color w:val="595959" w:themeColor="text1" w:themeTint="A6"/>
+          <w:u w:val="none"/>
+        </w:rPr>
+        <w:t>accuracy</w:t>
+      </w:r>
+      <w:proofErr w:type="gramEnd"/>
+      <w:r>
+        <w:rPr>
+          <w:rStyle w:val="Hyperlink"/>
+          <w:color w:val="595959" w:themeColor="text1" w:themeTint="A6"/>
+          <w:u w:val="none"/>
+        </w:rPr>
+        <w:t xml:space="preserve"> of the system based on operational requirements”</w:t>
+      </w:r>
+    </w:p>
+    <w:p>
+      <w:pPr>
+        <w:pStyle w:val="ListBullet"/>
+        <w:numPr>
+          <w:ilvl w:val="2"/>
+          <w:numId w:val="3"/>
+        </w:numPr>
+        <w:rPr>
+          <w:rStyle w:val="Hyperlink"/>
+          <w:color w:val="595959" w:themeColor="text1" w:themeTint="A6"/>
+          <w:u w:val="none"/>
+        </w:rPr>
+      </w:pPr>
+      <w:r>
+        <w:rPr>
+          <w:rStyle w:val="Hyperlink"/>
+          <w:color w:val="595959" w:themeColor="text1" w:themeTint="A6"/>
+          <w:u w:val="none"/>
+        </w:rPr>
+        <w:t>“</w:t>
+      </w:r>
+      <w:proofErr w:type="gramStart"/>
+      <w:r>
+        <w:rPr>
+          <w:rStyle w:val="Hyperlink"/>
+          <w:color w:val="595959" w:themeColor="text1" w:themeTint="A6"/>
+          <w:u w:val="none"/>
+        </w:rPr>
+        <w:t>acceptability</w:t>
+      </w:r>
+      <w:proofErr w:type="gramEnd"/>
+      <w:r>
+        <w:rPr>
+          <w:rStyle w:val="Hyperlink"/>
+          <w:color w:val="595959" w:themeColor="text1" w:themeTint="A6"/>
+          <w:u w:val="none"/>
+        </w:rPr>
+        <w:t xml:space="preserve"> indicates the comfort of individual”</w:t>
+      </w:r>
+    </w:p>
+    <w:p>
+      <w:pPr>
+        <w:pStyle w:val="ListBullet"/>
+        <w:numPr>
+          <w:ilvl w:val="2"/>
+          <w:numId w:val="3"/>
+        </w:numPr>
+        <w:rPr>
+          <w:rStyle w:val="Hyperlink"/>
+          <w:color w:val="595959" w:themeColor="text1" w:themeTint="A6"/>
+          <w:u w:val="none"/>
+        </w:rPr>
+      </w:pPr>
+      <w:r>
+        <w:rPr>
+          <w:rStyle w:val="Hyperlink"/>
+          <w:color w:val="595959" w:themeColor="text1" w:themeTint="A6"/>
+          <w:u w:val="none"/>
+        </w:rPr>
+        <w:t>“</w:t>
+      </w:r>
+      <w:proofErr w:type="gramStart"/>
+      <w:r>
+        <w:rPr>
+          <w:rStyle w:val="Hyperlink"/>
+          <w:color w:val="595959" w:themeColor="text1" w:themeTint="A6"/>
+          <w:u w:val="none"/>
+        </w:rPr>
+        <w:t>circumvention</w:t>
+      </w:r>
+      <w:proofErr w:type="gramEnd"/>
+      <w:r>
+        <w:rPr>
+          <w:rStyle w:val="Hyperlink"/>
+          <w:color w:val="595959" w:themeColor="text1" w:themeTint="A6"/>
+          <w:u w:val="none"/>
+        </w:rPr>
+        <w:t xml:space="preserve"> relates to the ease[…] of using fraud”</w:t>
+      </w:r>
+    </w:p>
+    <w:p>
+      <w:pPr>
+        <w:pStyle w:val="ListBullet"/>
+        <w:numPr>
+          <w:ilvl w:val="2"/>
+          <w:numId w:val="3"/>
+        </w:numPr>
+        <w:rPr>
+          <w:rStyle w:val="Hyperlink"/>
+          <w:color w:val="595959" w:themeColor="text1" w:themeTint="A6"/>
+          <w:u w:val="none"/>
+        </w:rPr>
+      </w:pPr>
+      <w:r>
+        <w:rPr>
+          <w:rStyle w:val="Hyperlink"/>
+          <w:color w:val="595959" w:themeColor="text1" w:themeTint="A6"/>
+          <w:u w:val="none"/>
+        </w:rPr>
+        <w:t>Periocular: almost unchanged with age, irises are unique (as discussed in class), many sets of data can be formed in the region which leads to higher accuracy.</w:t>
+      </w:r>
+    </w:p>
+    <w:p>
+      <w:pPr>
+        <w:pStyle w:val="ListBullet"/>
+        <w:numPr>
+          <w:ilvl w:val="1"/>
+          <w:numId w:val="3"/>
+        </w:numPr>
+        <w:rPr>
+          <w:rStyle w:val="Hyperlink"/>
+          <w:color w:val="595959" w:themeColor="text1" w:themeTint="A6"/>
+          <w:u w:val="none"/>
+        </w:rPr>
+      </w:pPr>
+      <w:r>
+        <w:rPr>
+          <w:rStyle w:val="Hyperlink"/>
+          <w:color w:val="595959" w:themeColor="text1" w:themeTint="A6"/>
+          <w:u w:val="none"/>
+        </w:rPr>
+        <w:t>Biometric system functionality</w:t>
+      </w:r>
+    </w:p>
+    <w:p>
+      <w:pPr>
+        <w:pStyle w:val="ListBullet"/>
+        <w:numPr>
+          <w:ilvl w:val="2"/>
+          <w:numId w:val="3"/>
+        </w:numPr>
+        <w:rPr>
+          <w:rStyle w:val="Hyperlink"/>
+          <w:color w:val="595959" w:themeColor="text1" w:themeTint="A6"/>
+          <w:u w:val="none"/>
+        </w:rPr>
+      </w:pPr>
+      <w:r>
+        <w:rPr>
+          <w:rStyle w:val="Hyperlink"/>
+          <w:color w:val="595959" w:themeColor="text1" w:themeTint="A6"/>
+          <w:u w:val="none"/>
+        </w:rPr>
+        <w:t>System modes: enrollment and verification</w:t>
+      </w:r>
+    </w:p>
+    <w:p>
+      <w:pPr>
+        <w:pStyle w:val="ListBullet"/>
+        <w:numPr>
+          <w:ilvl w:val="2"/>
+          <w:numId w:val="3"/>
+        </w:numPr>
+        <w:rPr>
+          <w:rStyle w:val="Hyperlink"/>
+          <w:color w:val="595959" w:themeColor="text1" w:themeTint="A6"/>
+          <w:u w:val="none"/>
+        </w:rPr>
+      </w:pPr>
+      <w:r>
+        <w:rPr>
+          <w:rStyle w:val="Hyperlink"/>
+          <w:color w:val="595959" w:themeColor="text1" w:themeTint="A6"/>
+          <w:u w:val="none"/>
+        </w:rPr>
+        <w:t>Enrollment: data is captured</w:t>
+      </w:r>
+      <w:r>
+        <w:rPr>
+          <w:rStyle w:val="Hyperlink"/>
+          <w:color w:val="595959" w:themeColor="text1" w:themeTint="A6"/>
+          <w:u w:val="none"/>
+        </w:rPr>
+        <w:t>, “… stored in a template within the database.”</w:t>
+      </w:r>
+    </w:p>
+    <w:p>
+      <w:pPr>
+        <w:pStyle w:val="ListBullet"/>
+        <w:numPr>
+          <w:ilvl w:val="2"/>
+          <w:numId w:val="3"/>
+        </w:numPr>
+        <w:rPr>
+          <w:rStyle w:val="Hyperlink"/>
+          <w:color w:val="595959" w:themeColor="text1" w:themeTint="A6"/>
+          <w:u w:val="none"/>
+        </w:rPr>
+      </w:pPr>
+      <w:r>
+        <w:rPr>
+          <w:rStyle w:val="Hyperlink"/>
+          <w:color w:val="595959" w:themeColor="text1" w:themeTint="A6"/>
+          <w:u w:val="none"/>
+        </w:rPr>
+        <w:t>Verification: reference model created, samples are matched, testing process conducted</w:t>
+      </w:r>
+    </w:p>
+    <w:p>
+      <w:pPr>
+        <w:pStyle w:val="ListBullet"/>
+        <w:numPr>
+          <w:ilvl w:val="2"/>
+          <w:numId w:val="3"/>
+        </w:numPr>
+        <w:rPr>
+          <w:rStyle w:val="Hyperlink"/>
+          <w:color w:val="595959" w:themeColor="text1" w:themeTint="A6"/>
+          <w:u w:val="none"/>
+        </w:rPr>
+      </w:pPr>
+      <w:r>
+        <w:rPr>
+          <w:rStyle w:val="Hyperlink"/>
+          <w:color w:val="595959" w:themeColor="text1" w:themeTint="A6"/>
+          <w:u w:val="none"/>
+        </w:rPr>
+        <w:t xml:space="preserve">“a one-to-man evaluation is performed with the biometric templates from the database to establish the </w:t>
+      </w:r>
+      <w:proofErr w:type="gramStart"/>
+      <w:r>
+        <w:rPr>
+          <w:rStyle w:val="Hyperlink"/>
+          <w:color w:val="595959" w:themeColor="text1" w:themeTint="A6"/>
+          <w:u w:val="none"/>
+        </w:rPr>
+        <w:t>identity</w:t>
+      </w:r>
+      <w:proofErr w:type="gramEnd"/>
+      <w:r>
+        <w:rPr>
+          <w:rStyle w:val="Hyperlink"/>
+          <w:color w:val="595959" w:themeColor="text1" w:themeTint="A6"/>
+          <w:u w:val="none"/>
+        </w:rPr>
+        <w:t>”</w:t>
+      </w:r>
+    </w:p>
+    <w:p>
+      <w:pPr>
+        <w:pStyle w:val="ListBullet"/>
+        <w:numPr>
+          <w:ilvl w:val="2"/>
+          <w:numId w:val="3"/>
+        </w:numPr>
+        <w:rPr>
+          <w:rStyle w:val="Hyperlink"/>
+          <w:color w:val="595959" w:themeColor="text1" w:themeTint="A6"/>
+          <w:u w:val="none"/>
+        </w:rPr>
+      </w:pPr>
+      <w:r>
+        <w:rPr>
+          <w:rStyle w:val="Hyperlink"/>
+          <w:color w:val="595959" w:themeColor="text1" w:themeTint="A6"/>
+          <w:u w:val="none"/>
+        </w:rPr>
+        <w:t>Mechanisms to Biometric system:</w:t>
+      </w:r>
+    </w:p>
+    <w:p>
+      <w:pPr>
+        <w:pStyle w:val="ListBullet"/>
+        <w:numPr>
+          <w:ilvl w:val="2"/>
+          <w:numId w:val="3"/>
+        </w:numPr>
+        <w:rPr>
+          <w:rStyle w:val="Hyperlink"/>
+          <w:color w:val="595959" w:themeColor="text1" w:themeTint="A6"/>
+          <w:u w:val="none"/>
+        </w:rPr>
+      </w:pPr>
+      <w:r>
+        <w:rPr>
+          <w:rStyle w:val="Hyperlink"/>
+          <w:color w:val="595959" w:themeColor="text1" w:themeTint="A6"/>
+          <w:u w:val="none"/>
+        </w:rPr>
+        <w:t>Sensor “where the biometric information of the user is captured.”</w:t>
+      </w:r>
+    </w:p>
+    <w:p>
+      <w:pPr>
+        <w:pStyle w:val="ListBullet"/>
+        <w:numPr>
+          <w:ilvl w:val="2"/>
+          <w:numId w:val="3"/>
+        </w:numPr>
+        <w:rPr>
+          <w:rStyle w:val="Hyperlink"/>
+          <w:color w:val="595959" w:themeColor="text1" w:themeTint="A6"/>
+          <w:u w:val="none"/>
+        </w:rPr>
+      </w:pPr>
+      <w:r>
+        <w:rPr>
+          <w:rStyle w:val="Hyperlink"/>
+          <w:color w:val="595959" w:themeColor="text1" w:themeTint="A6"/>
+          <w:u w:val="none"/>
+        </w:rPr>
+        <w:t xml:space="preserve">Feature extractor: “processed to extract feature </w:t>
+      </w:r>
+      <w:proofErr w:type="gramStart"/>
+      <w:r>
+        <w:rPr>
+          <w:rStyle w:val="Hyperlink"/>
+          <w:color w:val="595959" w:themeColor="text1" w:themeTint="A6"/>
+          <w:u w:val="none"/>
+        </w:rPr>
+        <w:t>values</w:t>
+      </w:r>
+      <w:proofErr w:type="gramEnd"/>
+      <w:r>
+        <w:rPr>
+          <w:rStyle w:val="Hyperlink"/>
+          <w:color w:val="595959" w:themeColor="text1" w:themeTint="A6"/>
+          <w:u w:val="none"/>
+        </w:rPr>
+        <w:t>”</w:t>
+      </w:r>
+    </w:p>
+    <w:p>
+      <w:pPr>
+        <w:pStyle w:val="ListBullet"/>
+        <w:numPr>
+          <w:ilvl w:val="2"/>
+          <w:numId w:val="3"/>
+        </w:numPr>
+        <w:rPr>
+          <w:rStyle w:val="Hyperlink"/>
+          <w:color w:val="595959" w:themeColor="text1" w:themeTint="A6"/>
+          <w:u w:val="none"/>
+        </w:rPr>
+      </w:pPr>
+      <w:r>
+        <w:rPr>
+          <w:rStyle w:val="Hyperlink"/>
+          <w:color w:val="595959" w:themeColor="text1" w:themeTint="A6"/>
+          <w:u w:val="none"/>
+        </w:rPr>
+        <w:t xml:space="preserve">Matching </w:t>
+      </w:r>
+      <w:proofErr w:type="gramStart"/>
+      <w:r>
+        <w:rPr>
+          <w:rStyle w:val="Hyperlink"/>
+          <w:color w:val="595959" w:themeColor="text1" w:themeTint="A6"/>
+          <w:u w:val="none"/>
+        </w:rPr>
+        <w:t>conducted</w:t>
+      </w:r>
+      <w:proofErr w:type="gramEnd"/>
+    </w:p>
+    <w:p>
+      <w:pPr>
+        <w:pStyle w:val="ListBullet"/>
+        <w:numPr>
+          <w:ilvl w:val="2"/>
+          <w:numId w:val="3"/>
+        </w:numPr>
+        <w:rPr>
+          <w:rStyle w:val="Hyperlink"/>
+          <w:color w:val="595959" w:themeColor="text1" w:themeTint="A6"/>
+          <w:u w:val="none"/>
+        </w:rPr>
+      </w:pPr>
+      <w:r>
+        <w:rPr>
+          <w:rStyle w:val="Hyperlink"/>
+          <w:color w:val="595959" w:themeColor="text1" w:themeTint="A6"/>
+          <w:u w:val="none"/>
+        </w:rPr>
+        <w:t>Decision making</w:t>
+      </w:r>
+    </w:p>
+    <w:p>
+      <w:pPr>
+        <w:pStyle w:val="ListBullet"/>
+        <w:numPr>
+          <w:ilvl w:val="2"/>
+          <w:numId w:val="3"/>
+        </w:numPr>
+        <w:rPr>
+          <w:rStyle w:val="Hyperlink"/>
+          <w:color w:val="595959" w:themeColor="text1" w:themeTint="A6"/>
+          <w:u w:val="none"/>
+        </w:rPr>
+      </w:pPr>
+      <w:r>
+        <w:rPr>
+          <w:rStyle w:val="Hyperlink"/>
+          <w:color w:val="595959" w:themeColor="text1" w:themeTint="A6"/>
+          <w:u w:val="none"/>
+        </w:rPr>
+        <w:t xml:space="preserve">System </w:t>
+      </w:r>
+      <w:proofErr w:type="spellStart"/>
+      <w:r>
+        <w:rPr>
+          <w:rStyle w:val="Hyperlink"/>
+          <w:color w:val="595959" w:themeColor="text1" w:themeTint="A6"/>
+          <w:u w:val="none"/>
+        </w:rPr>
+        <w:t>Performace</w:t>
+      </w:r>
+      <w:proofErr w:type="spellEnd"/>
+      <w:r>
+        <w:rPr>
+          <w:rStyle w:val="Hyperlink"/>
+          <w:color w:val="595959" w:themeColor="text1" w:themeTint="A6"/>
+          <w:u w:val="none"/>
+        </w:rPr>
+        <w:t>:</w:t>
+      </w:r>
+    </w:p>
+    <w:p>
+      <w:pPr>
+        <w:pStyle w:val="ListBullet"/>
+        <w:numPr>
+          <w:ilvl w:val="2"/>
+          <w:numId w:val="3"/>
+        </w:numPr>
+        <w:rPr>
+          <w:rStyle w:val="Hyperlink"/>
+          <w:color w:val="595959" w:themeColor="text1" w:themeTint="A6"/>
+          <w:u w:val="none"/>
+        </w:rPr>
+      </w:pPr>
+      <w:r>
+        <w:rPr>
+          <w:rStyle w:val="Hyperlink"/>
+          <w:color w:val="595959" w:themeColor="text1" w:themeTint="A6"/>
+          <w:u w:val="none"/>
+        </w:rPr>
+        <w:lastRenderedPageBreak/>
+        <w:t>“depends on the hardware configurations, the software used, the tools selected,</w:t>
+      </w:r>
+      <w:proofErr w:type="gramStart"/>
+      <w:r>
+        <w:rPr>
+          <w:rStyle w:val="Hyperlink"/>
+          <w:color w:val="595959" w:themeColor="text1" w:themeTint="A6"/>
+          <w:u w:val="none"/>
+        </w:rPr>
+        <w:t xml:space="preserve"> </w:t>
+      </w:r>
+      <w:r>
+        <w:rPr>
+          <w:rStyle w:val="Hyperlink"/>
+          <w:color w:val="595959" w:themeColor="text1" w:themeTint="A6"/>
+          <w:u w:val="none"/>
+        </w:rPr>
+        <w:t>..</w:t>
+      </w:r>
+      <w:proofErr w:type="gramEnd"/>
+      <w:r>
+        <w:rPr>
+          <w:rStyle w:val="Hyperlink"/>
+          <w:color w:val="595959" w:themeColor="text1" w:themeTint="A6"/>
+          <w:u w:val="none"/>
+        </w:rPr>
+        <w:t>”</w:t>
+      </w:r>
+    </w:p>
+    <w:p>
+      <w:pPr>
+        <w:pStyle w:val="ListBullet"/>
+        <w:numPr>
+          <w:ilvl w:val="2"/>
+          <w:numId w:val="3"/>
+        </w:numPr>
+        <w:rPr>
+          <w:rStyle w:val="Hyperlink"/>
+          <w:color w:val="595959" w:themeColor="text1" w:themeTint="A6"/>
+          <w:u w:val="none"/>
+        </w:rPr>
+      </w:pPr>
+      <w:r>
+        <w:rPr>
+          <w:rStyle w:val="Hyperlink"/>
+          <w:color w:val="595959" w:themeColor="text1" w:themeTint="A6"/>
+          <w:u w:val="none"/>
+        </w:rPr>
+        <w:t>External factors have high impact on ability to identify.</w:t>
+      </w:r>
+    </w:p>
+    <w:p>
+      <w:pPr>
+        <w:pStyle w:val="ListBullet"/>
+        <w:numPr>
+          <w:ilvl w:val="1"/>
+          <w:numId w:val="3"/>
+        </w:numPr>
+        <w:rPr>
+          <w:rStyle w:val="Hyperlink"/>
+          <w:color w:val="595959" w:themeColor="text1" w:themeTint="A6"/>
+          <w:u w:val="none"/>
+        </w:rPr>
+      </w:pPr>
+      <w:r>
+        <w:rPr>
+          <w:rStyle w:val="Hyperlink"/>
+          <w:color w:val="595959" w:themeColor="text1" w:themeTint="A6"/>
+          <w:u w:val="none"/>
+        </w:rPr>
+        <w:t>Healthcare systems</w:t>
+      </w:r>
+    </w:p>
+    <w:p>
+      <w:pPr>
+        <w:pStyle w:val="ListBullet"/>
+        <w:numPr>
+          <w:ilvl w:val="2"/>
+          <w:numId w:val="3"/>
+        </w:numPr>
+        <w:rPr>
+          <w:rStyle w:val="Hyperlink"/>
+          <w:color w:val="595959" w:themeColor="text1" w:themeTint="A6"/>
+          <w:u w:val="none"/>
+        </w:rPr>
+      </w:pPr>
+      <w:r>
+        <w:rPr>
+          <w:rStyle w:val="Hyperlink"/>
+          <w:color w:val="595959" w:themeColor="text1" w:themeTint="A6"/>
+          <w:u w:val="none"/>
+        </w:rPr>
+        <w:t>Possible problems of access and expenses.</w:t>
+      </w:r>
+    </w:p>
+    <w:p>
+      <w:pPr>
+        <w:pStyle w:val="ListBullet"/>
+        <w:numPr>
+          <w:ilvl w:val="2"/>
+          <w:numId w:val="3"/>
+        </w:numPr>
+        <w:rPr>
+          <w:rStyle w:val="Hyperlink"/>
+          <w:color w:val="595959" w:themeColor="text1" w:themeTint="A6"/>
+          <w:u w:val="none"/>
+        </w:rPr>
+      </w:pPr>
+      <w:r>
+        <w:rPr>
+          <w:rStyle w:val="Hyperlink"/>
+          <w:color w:val="595959" w:themeColor="text1" w:themeTint="A6"/>
+          <w:u w:val="none"/>
+        </w:rPr>
+        <w:t>Explanation of current healthcare system</w:t>
+      </w:r>
+    </w:p>
+    <w:p>
+      <w:pPr>
+        <w:pStyle w:val="ListBullet"/>
+        <w:numPr>
+          <w:ilvl w:val="2"/>
+          <w:numId w:val="3"/>
+        </w:numPr>
+        <w:rPr>
+          <w:rStyle w:val="Hyperlink"/>
+          <w:color w:val="595959" w:themeColor="text1" w:themeTint="A6"/>
+          <w:u w:val="none"/>
+        </w:rPr>
+      </w:pPr>
+      <w:r>
+        <w:rPr>
+          <w:rStyle w:val="Hyperlink"/>
+          <w:color w:val="595959" w:themeColor="text1" w:themeTint="A6"/>
+          <w:u w:val="none"/>
+        </w:rPr>
+        <w:t>MPI (master patient index) reduces redundancies and links record across providers.</w:t>
+      </w:r>
+    </w:p>
+    <w:p>
+      <w:pPr>
+        <w:pStyle w:val="ListBullet"/>
+        <w:numPr>
+          <w:ilvl w:val="1"/>
+          <w:numId w:val="3"/>
+        </w:numPr>
+        <w:rPr>
+          <w:rStyle w:val="Hyperlink"/>
+          <w:color w:val="595959" w:themeColor="text1" w:themeTint="A6"/>
+          <w:u w:val="none"/>
+        </w:rPr>
+      </w:pPr>
+      <w:r>
+        <w:rPr>
+          <w:rStyle w:val="Hyperlink"/>
+          <w:color w:val="595959" w:themeColor="text1" w:themeTint="A6"/>
+          <w:u w:val="none"/>
+        </w:rPr>
+        <w:t>Related Works</w:t>
+      </w:r>
+    </w:p>
+    <w:p>
+      <w:pPr>
+        <w:pStyle w:val="ListBullet"/>
+        <w:numPr>
+          <w:ilvl w:val="2"/>
+          <w:numId w:val="3"/>
+        </w:numPr>
+        <w:rPr>
+          <w:rStyle w:val="Hyperlink"/>
+          <w:color w:val="595959" w:themeColor="text1" w:themeTint="A6"/>
+          <w:u w:val="none"/>
+        </w:rPr>
+      </w:pPr>
+      <w:r>
+        <w:rPr>
+          <w:rStyle w:val="Hyperlink"/>
+          <w:color w:val="595959" w:themeColor="text1" w:themeTint="A6"/>
+          <w:u w:val="none"/>
+        </w:rPr>
+        <w:t>Discussion on wrong patient problems</w:t>
+      </w:r>
+    </w:p>
+    <w:p>
+      <w:pPr>
+        <w:pStyle w:val="ListBullet"/>
+        <w:numPr>
+          <w:ilvl w:val="2"/>
+          <w:numId w:val="3"/>
+        </w:numPr>
+        <w:rPr>
+          <w:rStyle w:val="Hyperlink"/>
+          <w:color w:val="595959" w:themeColor="text1" w:themeTint="A6"/>
+          <w:u w:val="none"/>
+        </w:rPr>
+      </w:pPr>
+      <w:r>
+        <w:rPr>
+          <w:rStyle w:val="Hyperlink"/>
+          <w:color w:val="595959" w:themeColor="text1" w:themeTint="A6"/>
+          <w:u w:val="none"/>
+        </w:rPr>
+        <w:t xml:space="preserve">Multifactor authentication </w:t>
+      </w:r>
+      <w:proofErr w:type="gramStart"/>
+      <w:r>
+        <w:rPr>
+          <w:rStyle w:val="Hyperlink"/>
+          <w:color w:val="595959" w:themeColor="text1" w:themeTint="A6"/>
+          <w:u w:val="none"/>
+        </w:rPr>
+        <w:t>proposed</w:t>
+      </w:r>
+      <w:proofErr w:type="gramEnd"/>
+    </w:p>
+    <w:p>
+      <w:pPr>
+        <w:pStyle w:val="ListBullet"/>
+        <w:numPr>
+          <w:ilvl w:val="1"/>
+          <w:numId w:val="3"/>
+        </w:numPr>
+        <w:rPr>
+          <w:rStyle w:val="Hyperlink"/>
+          <w:color w:val="595959" w:themeColor="text1" w:themeTint="A6"/>
+          <w:u w:val="none"/>
+        </w:rPr>
+      </w:pPr>
+      <w:r>
+        <w:rPr>
+          <w:rStyle w:val="Hyperlink"/>
+          <w:color w:val="595959" w:themeColor="text1" w:themeTint="A6"/>
+          <w:u w:val="none"/>
+        </w:rPr>
+        <w:t>Proposed Periocular Module</w:t>
+      </w:r>
+    </w:p>
+    <w:p>
+      <w:pPr>
+        <w:pStyle w:val="ListBullet"/>
+        <w:numPr>
+          <w:ilvl w:val="2"/>
+          <w:numId w:val="3"/>
+        </w:numPr>
+        <w:rPr>
+          <w:rStyle w:val="Hyperlink"/>
+          <w:color w:val="595959" w:themeColor="text1" w:themeTint="A6"/>
+          <w:u w:val="none"/>
+        </w:rPr>
+      </w:pPr>
+      <w:r>
+        <w:rPr>
+          <w:rStyle w:val="Hyperlink"/>
+          <w:color w:val="595959" w:themeColor="text1" w:themeTint="A6"/>
+          <w:u w:val="none"/>
+        </w:rPr>
+        <w:t>Deep learning method</w:t>
+      </w:r>
+    </w:p>
+    <w:p>
+      <w:pPr>
+        <w:pStyle w:val="ListBullet"/>
+        <w:numPr>
+          <w:ilvl w:val="2"/>
+          <w:numId w:val="3"/>
+        </w:numPr>
+        <w:rPr>
+          <w:rStyle w:val="Hyperlink"/>
+          <w:color w:val="595959" w:themeColor="text1" w:themeTint="A6"/>
+          <w:u w:val="none"/>
+        </w:rPr>
+      </w:pPr>
+      <w:r>
+        <w:rPr>
+          <w:rStyle w:val="Hyperlink"/>
+          <w:color w:val="595959" w:themeColor="text1" w:themeTint="A6"/>
+          <w:u w:val="none"/>
+        </w:rPr>
+        <w:t xml:space="preserve">Keeping a super database to hold the info of all patients from the different MPI’s discussed </w:t>
+      </w:r>
+      <w:proofErr w:type="gramStart"/>
+      <w:r>
+        <w:rPr>
+          <w:rStyle w:val="Hyperlink"/>
+          <w:color w:val="595959" w:themeColor="text1" w:themeTint="A6"/>
+          <w:u w:val="none"/>
+        </w:rPr>
+        <w:t>earlier</w:t>
+      </w:r>
+      <w:proofErr w:type="gramEnd"/>
+    </w:p>
+    <w:p>
+      <w:pPr>
+        <w:pStyle w:val="ListBullet"/>
+        <w:numPr>
+          <w:ilvl w:val="2"/>
+          <w:numId w:val="3"/>
+        </w:numPr>
+        <w:rPr>
+          <w:rStyle w:val="Hyperlink"/>
+          <w:color w:val="595959" w:themeColor="text1" w:themeTint="A6"/>
+          <w:u w:val="none"/>
+        </w:rPr>
+      </w:pPr>
+      <w:r>
+        <w:rPr>
+          <w:rStyle w:val="Hyperlink"/>
+          <w:color w:val="595959" w:themeColor="text1" w:themeTint="A6"/>
+          <w:u w:val="none"/>
+        </w:rPr>
+        <w:t xml:space="preserve">In their tests, using an </w:t>
+      </w:r>
+      <w:proofErr w:type="spellStart"/>
+      <w:r>
+        <w:rPr>
+          <w:rStyle w:val="Hyperlink"/>
+          <w:color w:val="595959" w:themeColor="text1" w:themeTint="A6"/>
+          <w:u w:val="none"/>
+        </w:rPr>
+        <w:t>iphone</w:t>
+      </w:r>
+      <w:proofErr w:type="spellEnd"/>
+      <w:r>
+        <w:rPr>
+          <w:rStyle w:val="Hyperlink"/>
+          <w:color w:val="595959" w:themeColor="text1" w:themeTint="A6"/>
+          <w:u w:val="none"/>
+        </w:rPr>
+        <w:t xml:space="preserve"> 5 and galaxy s4 were able to collect and identify individuals with accuracy of 90.31 after 20 iterations.</w:t>
+      </w:r>
+    </w:p>
+    <w:p>
+      <w:pPr>
+        <w:pStyle w:val="ListBullet"/>
+        <w:numPr>
+          <w:ilvl w:val="1"/>
+          <w:numId w:val="3"/>
+        </w:numPr>
+        <w:rPr>
+          <w:rStyle w:val="Hyperlink"/>
+          <w:color w:val="595959" w:themeColor="text1" w:themeTint="A6"/>
+          <w:u w:val="none"/>
+        </w:rPr>
+      </w:pPr>
+      <w:r>
+        <w:rPr>
+          <w:rStyle w:val="Hyperlink"/>
+          <w:color w:val="595959" w:themeColor="text1" w:themeTint="A6"/>
+          <w:u w:val="none"/>
+        </w:rPr>
+        <w:t>Conclusion</w:t>
+      </w:r>
+    </w:p>
+    <w:p>
+      <w:pPr>
+        <w:pStyle w:val="ListBullet"/>
+        <w:numPr>
+          <w:ilvl w:val="2"/>
+          <w:numId w:val="3"/>
+        </w:numPr>
+        <w:rPr>
+          <w:rStyle w:val="Hyperlink"/>
+          <w:color w:val="595959" w:themeColor="text1" w:themeTint="A6"/>
+          <w:u w:val="none"/>
+        </w:rPr>
+      </w:pPr>
+      <w:r>
+        <w:rPr>
+          <w:rStyle w:val="Hyperlink"/>
+          <w:color w:val="595959" w:themeColor="text1" w:themeTint="A6"/>
+          <w:u w:val="none"/>
+        </w:rPr>
+        <w:t>Add this on as a multi factor authentication to help identify patients and start building the records in the databases.</w:t>
+      </w:r>
+    </w:p>
+    <w:p>
+      <w:pPr>
+        <w:pStyle w:val="ListBullet"/>
+        <w:numPr>
+          <w:ilvl w:val="0"/>
+          <w:numId w:val="0"/>
+        </w:numPr>
+        <w:ind w:left="432" w:hanging="432"/>
+      </w:pPr>
+    </w:p>
+    <w:p>
+      <w:pPr>
+        <w:pStyle w:val="ListBullet"/>
+        <w:rPr>
+          <w:lang w:eastAsia="en-US"/>
+        </w:rPr>
+      </w:pPr>
+      <w:r>
+        <w:rPr>
+          <w:lang w:eastAsia="en-US"/>
+        </w:rPr>
+        <w:t>Banville, M. C. (2023). AM I WHO I SAY I AM? THE ILLUSION OF CHOICE: BIOMETRIC IDENTIFICATION IN HEALTHCARE.</w:t>
+      </w:r>
+    </w:p>
+    <w:p>
+      <w:pPr>
+        <w:pStyle w:val="ListBullet"/>
+        <w:numPr>
+          <w:ilvl w:val="1"/>
+          <w:numId w:val="3"/>
+        </w:numPr>
+        <w:rPr>
+          <w:rStyle w:val="Hyperlink"/>
+          <w:color w:val="595959" w:themeColor="text1" w:themeTint="A6"/>
+          <w:u w:val="none"/>
+        </w:rPr>
+      </w:pPr>
+      <w:hyperlink r:id="rId8" w:history="1">
+        <w:r>
+          <w:rPr>
+            <w:rStyle w:val="Hyperlink"/>
+          </w:rPr>
+          <w:t>https://thescholarship.ecu.edu/bitstream</w:t>
         </w:r>
         <w:r>
           <w:rPr>
             <w:rStyle w:val="Hyperlink"/>
           </w:rPr>
-          <w:t>s</w:t>
+          <w:t>/</w:t>
         </w:r>
         <w:r>
           <w:rPr>
             <w:rStyle w:val="Hyperlink"/>
           </w:rPr>
-          <w:t>://www.sciencedirect.com/science/article/pii/S2590005620300278</w:t>
+          <w:t>handle/10342/12822/BANVILLE-DOCTORALDISSERTATION-2023.pdf?sequence=1&amp;isAllowed=y</w:t>
         </w:r>
       </w:hyperlink>
+      <w:r>
+        <w:rPr>
+          <w:rStyle w:val="Hyperlink"/>
+        </w:rPr>
+        <w:t xml:space="preserve">   </w:t>
+      </w:r>
     </w:p>
     <w:p>
       <w:pPr>
@@ -135,22 +1387,9 @@
           <w:color w:val="595959" w:themeColor="text1" w:themeTint="A6"/>
           <w:u w:val="none"/>
         </w:rPr>
-        <w:t>Intro</w:t>
-      </w:r>
-    </w:p>
-    <w:p>
-      <w:pPr>
-        <w:pStyle w:val="ListBullet"/>
-        <w:numPr>
-          <w:ilvl w:val="2"/>
-          <w:numId w:val="3"/>
-        </w:numPr>
-        <w:rPr>
-          <w:rStyle w:val="Hyperlink"/>
-          <w:color w:val="595959" w:themeColor="text1" w:themeTint="A6"/>
-          <w:u w:val="none"/>
-        </w:rPr>
-      </w:pPr>
+        <w:lastRenderedPageBreak/>
+        <w:t>37, 92</w:t>
+      </w:r>
     </w:p>
     <w:p>
       <w:pPr>
@@ -171,22 +1410,34 @@
           <w:color w:val="595959" w:themeColor="text1" w:themeTint="A6"/>
           <w:u w:val="none"/>
         </w:rPr>
-        <w:t>Biometric Systems</w:t>
-      </w:r>
-    </w:p>
-    <w:p>
-      <w:pPr>
-        <w:pStyle w:val="ListBullet"/>
-        <w:numPr>
-          <w:ilvl w:val="2"/>
-          <w:numId w:val="3"/>
-        </w:numPr>
-        <w:rPr>
-          <w:rStyle w:val="Hyperlink"/>
-          <w:color w:val="595959" w:themeColor="text1" w:themeTint="A6"/>
-          <w:u w:val="none"/>
-        </w:rPr>
-      </w:pPr>
+        <w:t xml:space="preserve">This study more focused on the ability to connect </w:t>
+      </w:r>
+      <w:r>
+        <w:rPr>
+          <w:rStyle w:val="Hyperlink"/>
+          <w:color w:val="595959" w:themeColor="text1" w:themeTint="A6"/>
+          <w:u w:val="none"/>
+        </w:rPr>
+        <w:t>surveillance</w:t>
+      </w:r>
+      <w:r>
+        <w:rPr>
+          <w:rStyle w:val="Hyperlink"/>
+          <w:color w:val="595959" w:themeColor="text1" w:themeTint="A6"/>
+          <w:u w:val="none"/>
+        </w:rPr>
+        <w:t xml:space="preserve"> and biometrics and how historically excluded different </w:t>
+      </w:r>
+      <w:proofErr w:type="gramStart"/>
+      <w:r>
+        <w:rPr>
+          <w:rStyle w:val="Hyperlink"/>
+          <w:color w:val="595959" w:themeColor="text1" w:themeTint="A6"/>
+          <w:u w:val="none"/>
+        </w:rPr>
+        <w:t>groups</w:t>
+      </w:r>
+      <w:proofErr w:type="gramEnd"/>
     </w:p>
     <w:p>
       <w:pPr>
@@ -207,22 +1458,18 @@
           <w:color w:val="595959" w:themeColor="text1" w:themeTint="A6"/>
           <w:u w:val="none"/>
         </w:rPr>
-        <w:t>Biometric system functionality</w:t>
-      </w:r>
-    </w:p>
-    <w:p>
-      <w:pPr>
-        <w:pStyle w:val="ListBullet"/>
-        <w:numPr>
-          <w:ilvl w:val="2"/>
-          <w:numId w:val="3"/>
-        </w:numPr>
-        <w:rPr>
-          <w:rStyle w:val="Hyperlink"/>
-          <w:color w:val="595959" w:themeColor="text1" w:themeTint="A6"/>
-          <w:u w:val="none"/>
-        </w:rPr>
-      </w:pPr>
+        <w:t xml:space="preserve">Biometrics was designed as a surveillance </w:t>
+      </w:r>
+      <w:proofErr w:type="gramStart"/>
+      <w:r>
+        <w:rPr>
+          <w:rStyle w:val="Hyperlink"/>
+          <w:color w:val="595959" w:themeColor="text1" w:themeTint="A6"/>
+          <w:u w:val="none"/>
+        </w:rPr>
+        <w:t>tool</w:t>
+      </w:r>
+      <w:proofErr w:type="gramEnd"/>
     </w:p>
     <w:p>
       <w:pPr>
@@ -243,22 +1490,26 @@
           <w:color w:val="595959" w:themeColor="text1" w:themeTint="A6"/>
           <w:u w:val="none"/>
         </w:rPr>
-        <w:t>Healthcare systems</w:t>
-      </w:r>
-    </w:p>
-    <w:p>
-      <w:pPr>
-        <w:pStyle w:val="ListBullet"/>
-        <w:numPr>
-          <w:ilvl w:val="2"/>
-          <w:numId w:val="3"/>
-        </w:numPr>
-        <w:rPr>
-          <w:rStyle w:val="Hyperlink"/>
-          <w:color w:val="595959" w:themeColor="text1" w:themeTint="A6"/>
-          <w:u w:val="none"/>
-        </w:rPr>
-      </w:pPr>
+        <w:t>“</w:t>
+      </w:r>
+      <w:proofErr w:type="gramStart"/>
+      <w:r>
+        <w:rPr>
+          <w:rStyle w:val="Hyperlink"/>
+          <w:color w:val="595959" w:themeColor="text1" w:themeTint="A6"/>
+          <w:u w:val="none"/>
+        </w:rPr>
+        <w:t>nurses</w:t>
+      </w:r>
+      <w:proofErr w:type="gramEnd"/>
+      <w:r>
+        <w:rPr>
+          <w:rStyle w:val="Hyperlink"/>
+          <w:color w:val="595959" w:themeColor="text1" w:themeTint="A6"/>
+          <w:u w:val="none"/>
+        </w:rPr>
+        <w:t xml:space="preserve"> in the study discussed how facial recognition technologies used on them in healthcare setting, but not necessarily used in day-to-day” </w:t>
+      </w:r>
     </w:p>
     <w:p>
       <w:pPr>
@@ -279,8 +1530,18 @@
           <w:color w:val="595959" w:themeColor="text1" w:themeTint="A6"/>
           <w:u w:val="none"/>
         </w:rPr>
-        <w:t>Related Works</w:t>
-      </w:r>
+        <w:t xml:space="preserve">Discussed how fingerprinting was more </w:t>
+      </w:r>
+      <w:proofErr w:type="gramStart"/>
+      <w:r>
+        <w:rPr>
+          <w:rStyle w:val="Hyperlink"/>
+          <w:color w:val="595959" w:themeColor="text1" w:themeTint="A6"/>
+          <w:u w:val="none"/>
+        </w:rPr>
+        <w:t>popular</w:t>
+      </w:r>
+      <w:proofErr w:type="gramEnd"/>
     </w:p>
     <w:p>
       <w:pPr>
@@ -301,7 +1562,25 @@
           <w:color w:val="595959" w:themeColor="text1" w:themeTint="A6"/>
           <w:u w:val="none"/>
         </w:rPr>
-        <w:t xml:space="preserve">Proposed Periocular </w:t>
+        <w:t>“</w:t>
+      </w:r>
+      <w:proofErr w:type="gramStart"/>
+      <w:r>
+        <w:rPr>
+          <w:rStyle w:val="Hyperlink"/>
+          <w:color w:val="595959" w:themeColor="text1" w:themeTint="A6"/>
+          <w:u w:val="none"/>
+        </w:rPr>
+        <w:t>creates</w:t>
+      </w:r>
+      <w:proofErr w:type="gramEnd"/>
+      <w:r>
+        <w:rPr>
+          <w:rStyle w:val="Hyperlink"/>
+          <w:color w:val="595959" w:themeColor="text1" w:themeTint="A6"/>
+          <w:u w:val="none"/>
+        </w:rPr>
+        <w:t xml:space="preserve"> a sense of illusion that because the technology is assisting the healthcare facility, if patients do not comply “</w:t>
       </w:r>
     </w:p>
     <w:p>
@@ -323,7 +1602,65 @@
           <w:color w:val="595959" w:themeColor="text1" w:themeTint="A6"/>
           <w:u w:val="none"/>
         </w:rPr>
-        <w:t>Conclusion</w:t>
+        <w:t xml:space="preserve">This compliance could make it difficult to collect data or test </w:t>
+      </w:r>
+      <w:proofErr w:type="gramStart"/>
+      <w:r>
+        <w:rPr>
+          <w:rStyle w:val="Hyperlink"/>
+          <w:color w:val="595959" w:themeColor="text1" w:themeTint="A6"/>
+          <w:u w:val="none"/>
+        </w:rPr>
+        <w:t>identity</w:t>
+      </w:r>
+      <w:proofErr w:type="gramEnd"/>
+      <w:r>
+        <w:rPr>
+          <w:rStyle w:val="Hyperlink"/>
+          <w:color w:val="595959" w:themeColor="text1" w:themeTint="A6"/>
+          <w:u w:val="none"/>
+        </w:rPr>
+        <w:t xml:space="preserve"> </w:t>
+      </w:r>
+    </w:p>
+    <w:p>
+      <w:pPr>
+        <w:pStyle w:val="ListBullet"/>
+        <w:numPr>
+          <w:ilvl w:val="1"/>
+          <w:numId w:val="3"/>
+        </w:numPr>
+        <w:rPr>
+          <w:rStyle w:val="Hyperlink"/>
+          <w:color w:val="595959" w:themeColor="text1" w:themeTint="A6"/>
+          <w:u w:val="none"/>
+        </w:rPr>
+      </w:pPr>
+      <w:r>
+        <w:rPr>
+          <w:rStyle w:val="Hyperlink"/>
+          <w:color w:val="595959" w:themeColor="text1" w:themeTint="A6"/>
+          <w:u w:val="none"/>
+        </w:rPr>
+        <w:t xml:space="preserve">This book also brought the points up I was wondering in the last article, “What data is collected, where is it stored, third party </w:t>
+      </w:r>
+      <w:proofErr w:type="gramStart"/>
+      <w:r>
+        <w:rPr>
+          <w:rStyle w:val="Hyperlink"/>
+          <w:color w:val="595959" w:themeColor="text1" w:themeTint="A6"/>
+          <w:u w:val="none"/>
+        </w:rPr>
+        <w:t>access</w:t>
+      </w:r>
+      <w:proofErr w:type="gramEnd"/>
+      <w:r>
+        <w:rPr>
+          <w:rStyle w:val="Hyperlink"/>
+          <w:color w:val="595959" w:themeColor="text1" w:themeTint="A6"/>
+          <w:u w:val="none"/>
+        </w:rPr>
+        <w:t>”</w:t>
       </w:r>
     </w:p>
     <w:p>
@@ -334,43 +1671,27 @@
           <w:numId w:val="0"/>
         </w:numPr>
         <w:ind w:left="432" w:hanging="432"/>
-      </w:pPr>
-    </w:p>
-    <w:p>
-      <w:pPr>
-        <w:pStyle w:val="ListBullet"/>
-        <w:rPr>
-          <w:lang w:eastAsia="en-US"/>
-        </w:rPr>
-      </w:pPr>
-      <w:r>
-        <w:rPr>
-          <w:lang w:eastAsia="en-US"/>
-        </w:rPr>
-        <w:t>Banville, M. C. (2023). AM I WHO I SAY I AM? THE ILLUSION OF CHOICE: BIOMETRIC IDENTIFICATION IN HEALTHCARE.</w:t>
-      </w:r>
-    </w:p>
-    <w:p>
-      <w:pPr>
-        <w:pStyle w:val="ListBullet"/>
-        <w:numPr>
-          <w:ilvl w:val="1"/>
-          <w:numId w:val="3"/>
-        </w:numPr>
-        <w:rPr>
-          <w:rStyle w:val="Hyperlink"/>
-          <w:color w:val="595959" w:themeColor="text1" w:themeTint="A6"/>
-          <w:u w:val="none"/>
-        </w:rPr>
-      </w:pPr>
-      <w:hyperlink r:id="rId8" w:history="1">
-        <w:r>
-          <w:rPr>
-            <w:rStyle w:val="Hyperlink"/>
-          </w:rPr>
-          <w:t>https://thescholarship.ecu.edu/bitstream/handle/10342/12822/BANVILLE-DOCTORALDISSERTATION-2023.pdf?sequence=1&amp;isAllowed=y</w:t>
-        </w:r>
-      </w:hyperlink>
+        <w:rPr>
+          <w:rStyle w:val="Hyperlink"/>
+          <w:color w:val="595959" w:themeColor="text1" w:themeTint="A6"/>
+          <w:u w:val="none"/>
+        </w:rPr>
+      </w:pPr>
+    </w:p>
+    <w:p>
+      <w:pPr>
+        <w:pStyle w:val="ListBullet"/>
+        <w:numPr>
+          <w:ilvl w:val="0"/>
+          <w:numId w:val="0"/>
+        </w:numPr>
+        <w:ind w:left="432" w:hanging="432"/>
+        <w:rPr>
+          <w:rStyle w:val="Hyperlink"/>
+          <w:color w:val="595959" w:themeColor="text1" w:themeTint="A6"/>
+          <w:u w:val="none"/>
+        </w:rPr>
+      </w:pPr>
     </w:p>
     <w:p>
       <w:pPr>
@@ -470,7 +1791,19 @@
           <w:rPr>
             <w:rStyle w:val="Hyperlink"/>
           </w:rPr>
-          <w:t>https://www.mdpi.com/1424-8220/21/2/552</w:t>
+          <w:t>https://www.md</w:t>
+        </w:r>
+        <w:r>
+          <w:rPr>
+            <w:rStyle w:val="Hyperlink"/>
+          </w:rPr>
+          <w:t>p</w:t>
+        </w:r>
+        <w:r>
+          <w:rPr>
+            <w:rStyle w:val="Hyperlink"/>
+          </w:rPr>
+          <w:t>i.com/1424-8220/21/2/552</w:t>
         </w:r>
       </w:hyperlink>
     </w:p>
@@ -521,6 +1854,263 @@
       <w:pPr>
         <w:pStyle w:val="ListBullet"/>
         <w:numPr>
+          <w:ilvl w:val="1"/>
+          <w:numId w:val="3"/>
+        </w:numPr>
+      </w:pPr>
+      <w:r>
+        <w:rPr>
+          <w:lang w:eastAsia="en-US"/>
+        </w:rPr>
+        <w:t>Intro</w:t>
+      </w:r>
+    </w:p>
+    <w:p>
+      <w:pPr>
+        <w:pStyle w:val="ListBullet"/>
+        <w:numPr>
+          <w:ilvl w:val="2"/>
+          <w:numId w:val="3"/>
+        </w:numPr>
+      </w:pPr>
+      <w:r>
+        <w:lastRenderedPageBreak/>
+        <w:t>“</w:t>
+      </w:r>
+      <w:proofErr w:type="gramStart"/>
+      <w:r>
+        <w:t>access</w:t>
+      </w:r>
+      <w:proofErr w:type="gramEnd"/>
+      <w:r>
+        <w:t xml:space="preserve"> for dispersed clinical information” from IBM and Aetna sounded super shady and they are throwing that </w:t>
+      </w:r>
+      <w:proofErr w:type="spellStart"/>
+      <w:r>
+        <w:t>n</w:t>
+      </w:r>
+      <w:proofErr w:type="spellEnd"/>
+      <w:r>
+        <w:t xml:space="preserve"> the first paragraph.</w:t>
+      </w:r>
+    </w:p>
+    <w:p>
+      <w:pPr>
+        <w:pStyle w:val="ListBullet"/>
+        <w:numPr>
+          <w:ilvl w:val="2"/>
+          <w:numId w:val="3"/>
+        </w:numPr>
+      </w:pPr>
+      <w:r>
+        <w:t xml:space="preserve">This article was discussing could computing and IOT for healthcare as storage and access which could solve some of the issue brought up in other </w:t>
+      </w:r>
+      <w:proofErr w:type="gramStart"/>
+      <w:r>
+        <w:t>articles</w:t>
+      </w:r>
+      <w:proofErr w:type="gramEnd"/>
+    </w:p>
+    <w:p>
+      <w:pPr>
+        <w:pStyle w:val="ListBullet"/>
+        <w:numPr>
+          <w:ilvl w:val="1"/>
+          <w:numId w:val="3"/>
+        </w:numPr>
+      </w:pPr>
+      <w:r>
+        <w:rPr>
+          <w:lang w:eastAsia="en-US"/>
+        </w:rPr>
+        <w:t>Background and Why</w:t>
+      </w:r>
+    </w:p>
+    <w:p>
+      <w:pPr>
+        <w:pStyle w:val="ListBullet"/>
+        <w:numPr>
+          <w:ilvl w:val="2"/>
+          <w:numId w:val="3"/>
+        </w:numPr>
+      </w:pPr>
+      <w:r>
+        <w:t>Already used in areas like “fitness programs, age care applications, and remote health”</w:t>
+      </w:r>
+    </w:p>
+    <w:p>
+      <w:pPr>
+        <w:pStyle w:val="ListBullet"/>
+        <w:numPr>
+          <w:ilvl w:val="2"/>
+          <w:numId w:val="3"/>
+        </w:numPr>
+      </w:pPr>
+      <w:r>
+        <w:t>“Biometric information is considered confidential by nature.” Helping to limit “the risk of information leakage.”</w:t>
+      </w:r>
+    </w:p>
+    <w:p>
+      <w:pPr>
+        <w:pStyle w:val="ListBullet"/>
+        <w:numPr>
+          <w:ilvl w:val="2"/>
+          <w:numId w:val="3"/>
+        </w:numPr>
+      </w:pPr>
+      <w:r>
+        <w:t xml:space="preserve">Also required to be </w:t>
+      </w:r>
+      <w:proofErr w:type="gramStart"/>
+      <w:r>
+        <w:t>encrypted</w:t>
+      </w:r>
+      <w:proofErr w:type="gramEnd"/>
+    </w:p>
+    <w:p>
+      <w:pPr>
+        <w:pStyle w:val="ListBullet"/>
+        <w:numPr>
+          <w:ilvl w:val="1"/>
+          <w:numId w:val="3"/>
+        </w:numPr>
+      </w:pPr>
+      <w:r>
+        <w:rPr>
+          <w:lang w:eastAsia="en-US"/>
+        </w:rPr>
+        <w:t>System challenges</w:t>
+      </w:r>
+    </w:p>
+    <w:p>
+      <w:pPr>
+        <w:pStyle w:val="ListBullet"/>
+        <w:numPr>
+          <w:ilvl w:val="2"/>
+          <w:numId w:val="3"/>
+        </w:numPr>
+      </w:pPr>
+      <w:proofErr w:type="gramStart"/>
+      <w:r>
+        <w:t>Again</w:t>
+      </w:r>
+      <w:proofErr w:type="gramEnd"/>
+      <w:r>
+        <w:t xml:space="preserve"> brings in a large collected database that diffe</w:t>
+      </w:r>
+      <w:r>
+        <w:t>re</w:t>
+      </w:r>
+      <w:r>
+        <w:t>nt providers, users</w:t>
+      </w:r>
+      <w:r>
+        <w:t xml:space="preserve"> all have access to as “its inherent cross-domain access”</w:t>
+      </w:r>
+    </w:p>
+    <w:p>
+      <w:pPr>
+        <w:pStyle w:val="ListBullet"/>
+        <w:numPr>
+          <w:ilvl w:val="2"/>
+          <w:numId w:val="3"/>
+        </w:numPr>
+      </w:pPr>
+      <w:r>
+        <w:t>“</w:t>
+      </w:r>
+      <w:proofErr w:type="gramStart"/>
+      <w:r>
+        <w:t>do</w:t>
+      </w:r>
+      <w:proofErr w:type="gramEnd"/>
+      <w:r>
+        <w:t xml:space="preserve"> not disclose identifiable information to the provider without the user’s consent” (many points of failure in terms of security.)</w:t>
+      </w:r>
+    </w:p>
+    <w:p>
+      <w:pPr>
+        <w:pStyle w:val="ListBullet"/>
+        <w:numPr>
+          <w:ilvl w:val="1"/>
+          <w:numId w:val="3"/>
+        </w:numPr>
+      </w:pPr>
+      <w:r>
+        <w:rPr>
+          <w:lang w:eastAsia="en-US"/>
+        </w:rPr>
+        <w:t>Limitations</w:t>
+      </w:r>
+    </w:p>
+    <w:p>
+      <w:pPr>
+        <w:pStyle w:val="ListBullet"/>
+        <w:numPr>
+          <w:ilvl w:val="2"/>
+          <w:numId w:val="3"/>
+        </w:numPr>
+      </w:pPr>
+      <w:r>
+        <w:t>“</w:t>
+      </w:r>
+      <w:proofErr w:type="gramStart"/>
+      <w:r>
+        <w:t>tested</w:t>
+      </w:r>
+      <w:proofErr w:type="gramEnd"/>
+      <w:r>
+        <w:t xml:space="preserve"> to be secure against spoofing attacks.”</w:t>
+      </w:r>
+    </w:p>
+    <w:p>
+      <w:pPr>
+        <w:pStyle w:val="ListBullet"/>
+        <w:numPr>
+          <w:ilvl w:val="2"/>
+          <w:numId w:val="3"/>
+        </w:numPr>
+      </w:pPr>
+      <w:r>
+        <w:t>“</w:t>
+      </w:r>
+      <w:proofErr w:type="gramStart"/>
+      <w:r>
+        <w:t>man</w:t>
+      </w:r>
+      <w:proofErr w:type="gramEnd"/>
+      <w:r>
+        <w:t xml:space="preserve"> in the middle and replay attacks are yet to be tested”</w:t>
+      </w:r>
+    </w:p>
+    <w:p>
+      <w:pPr>
+        <w:pStyle w:val="ListBullet"/>
+        <w:numPr>
+          <w:ilvl w:val="1"/>
+          <w:numId w:val="3"/>
+        </w:numPr>
+      </w:pPr>
+      <w:r>
+        <w:rPr>
+          <w:lang w:eastAsia="en-US"/>
+        </w:rPr>
+        <w:t>Conclusion</w:t>
+      </w:r>
+    </w:p>
+    <w:p>
+      <w:pPr>
+        <w:pStyle w:val="ListBullet"/>
+        <w:numPr>
+          <w:ilvl w:val="2"/>
+          <w:numId w:val="3"/>
+        </w:numPr>
+      </w:pPr>
+    </w:p>
+    <w:p>
+      <w:pPr>
+        <w:pStyle w:val="ListBullet"/>
+        <w:numPr>
           <w:ilvl w:val="0"/>
           <w:numId w:val="0"/>
         </w:numPr>
@@ -568,7 +2158,19 @@
           <w:rPr>
             <w:rStyle w:val="Hyperlink"/>
           </w:rPr>
-          <w:t>https://link.springer.com/chapter/10.1007/978-3-030-77070-9_15</w:t>
+          <w:t>https://li</w:t>
+        </w:r>
+        <w:r>
+          <w:rPr>
+            <w:rStyle w:val="Hyperlink"/>
+          </w:rPr>
+          <w:t>n</w:t>
+        </w:r>
+        <w:r>
+          <w:rPr>
+            <w:rStyle w:val="Hyperlink"/>
+          </w:rPr>
+          <w:t>k.springer.com/chapter/10.1007/978-3-030-77070-9_15</w:t>
         </w:r>
       </w:hyperlink>
       <w:r>
@@ -579,6 +2181,267 @@
       <w:pPr>
         <w:pStyle w:val="ListBullet"/>
         <w:numPr>
+          <w:ilvl w:val="1"/>
+          <w:numId w:val="3"/>
+        </w:numPr>
+      </w:pPr>
+      <w:r>
+        <w:rPr>
+          <w:lang w:eastAsia="en-US"/>
+        </w:rPr>
+        <w:t>Intro</w:t>
+      </w:r>
+    </w:p>
+    <w:p>
+      <w:pPr>
+        <w:pStyle w:val="ListBullet"/>
+        <w:numPr>
+          <w:ilvl w:val="2"/>
+          <w:numId w:val="3"/>
+        </w:numPr>
+      </w:pPr>
+      <w:r>
+        <w:rPr>
+          <w:lang w:eastAsia="en-US"/>
+        </w:rPr>
+        <w:t>Opened with another definition of biometrics and a discussion of their uniqueness to each human.</w:t>
+      </w:r>
+    </w:p>
+    <w:p>
+      <w:pPr>
+        <w:pStyle w:val="ListBullet"/>
+        <w:numPr>
+          <w:ilvl w:val="2"/>
+          <w:numId w:val="3"/>
+        </w:numPr>
+      </w:pPr>
+      <w:proofErr w:type="spellStart"/>
+      <w:r>
+        <w:rPr>
+          <w:lang w:eastAsia="en-US"/>
+        </w:rPr>
+        <w:t>Discused</w:t>
+      </w:r>
+      <w:proofErr w:type="spellEnd"/>
+      <w:r>
+        <w:rPr>
+          <w:lang w:eastAsia="en-US"/>
+        </w:rPr>
+        <w:t xml:space="preserve"> and reestablished the trait by mason (universality, uniqueness, accuracy, </w:t>
+      </w:r>
+      <w:proofErr w:type="gramStart"/>
+      <w:r>
+        <w:rPr>
+          <w:lang w:eastAsia="en-US"/>
+        </w:rPr>
+        <w:t>reliability</w:t>
+      </w:r>
+      <w:proofErr w:type="gramEnd"/>
+      <w:r>
+        <w:rPr>
+          <w:lang w:eastAsia="en-US"/>
+        </w:rPr>
+        <w:t xml:space="preserve"> and acceptability.</w:t>
+      </w:r>
+    </w:p>
+    <w:p>
+      <w:pPr>
+        <w:pStyle w:val="ListBullet"/>
+        <w:numPr>
+          <w:ilvl w:val="1"/>
+          <w:numId w:val="3"/>
+        </w:numPr>
+      </w:pPr>
+      <w:r>
+        <w:rPr>
+          <w:lang w:eastAsia="en-US"/>
+        </w:rPr>
+        <w:t>Biometric modalities</w:t>
+      </w:r>
+    </w:p>
+    <w:p>
+      <w:pPr>
+        <w:pStyle w:val="ListBullet"/>
+        <w:numPr>
+          <w:ilvl w:val="2"/>
+          <w:numId w:val="3"/>
+        </w:numPr>
+      </w:pPr>
+      <w:proofErr w:type="gramStart"/>
+      <w:r>
+        <w:t>Finger prints</w:t>
+      </w:r>
+      <w:proofErr w:type="gramEnd"/>
+      <w:r>
+        <w:t xml:space="preserve">, facial scans, hand measurements </w:t>
+      </w:r>
+      <w:r>
+        <w:t>, palm scans, iris scans, vocals</w:t>
+      </w:r>
+    </w:p>
+    <w:p>
+      <w:pPr>
+        <w:pStyle w:val="ListBullet"/>
+        <w:numPr>
+          <w:ilvl w:val="1"/>
+          <w:numId w:val="3"/>
+        </w:numPr>
+      </w:pPr>
+      <w:r>
+        <w:rPr>
+          <w:lang w:eastAsia="en-US"/>
+        </w:rPr>
+        <w:t>Issues in Biometric system</w:t>
+      </w:r>
+    </w:p>
+    <w:p>
+      <w:pPr>
+        <w:pStyle w:val="ListBullet"/>
+        <w:numPr>
+          <w:ilvl w:val="2"/>
+          <w:numId w:val="3"/>
+        </w:numPr>
+      </w:pPr>
+      <w:r>
+        <w:t xml:space="preserve">Biometric encryption is </w:t>
+      </w:r>
+      <w:proofErr w:type="gramStart"/>
+      <w:r>
+        <w:t>weak</w:t>
+      </w:r>
+      <w:proofErr w:type="gramEnd"/>
+    </w:p>
+    <w:p>
+      <w:pPr>
+        <w:pStyle w:val="ListBullet"/>
+        <w:numPr>
+          <w:ilvl w:val="2"/>
+          <w:numId w:val="3"/>
+        </w:numPr>
+      </w:pPr>
+      <w:r>
+        <w:t>Current problems with time to access the data as well.</w:t>
+      </w:r>
+    </w:p>
+    <w:p>
+      <w:pPr>
+        <w:pStyle w:val="ListBullet"/>
+        <w:numPr>
+          <w:ilvl w:val="2"/>
+          <w:numId w:val="3"/>
+        </w:numPr>
+      </w:pPr>
+      <w:r>
+        <w:t xml:space="preserve">Author proposes that the “power of the computer is enhancing day by day, this will help in finding the solution in very less time and </w:t>
+      </w:r>
+      <w:proofErr w:type="gramStart"/>
+      <w:r>
+        <w:t>calculations</w:t>
+      </w:r>
+      <w:proofErr w:type="gramEnd"/>
+      <w:r>
+        <w:t>”</w:t>
+      </w:r>
+    </w:p>
+    <w:p>
+      <w:pPr>
+        <w:pStyle w:val="ListBullet"/>
+        <w:numPr>
+          <w:ilvl w:val="2"/>
+          <w:numId w:val="3"/>
+        </w:numPr>
+      </w:pPr>
+      <w:r>
+        <w:t>“</w:t>
+      </w:r>
+      <w:proofErr w:type="gramStart"/>
+      <w:r>
+        <w:t>few</w:t>
+      </w:r>
+      <w:proofErr w:type="gramEnd"/>
+      <w:r>
+        <w:t xml:space="preserve"> foreign particles like dust and moisture on the scanner surface can wrongly present the data.”</w:t>
+      </w:r>
+    </w:p>
+    <w:p>
+      <w:pPr>
+        <w:pStyle w:val="ListBullet"/>
+        <w:numPr>
+          <w:ilvl w:val="1"/>
+          <w:numId w:val="3"/>
+        </w:numPr>
+      </w:pPr>
+      <w:r>
+        <w:rPr>
+          <w:lang w:eastAsia="en-US"/>
+        </w:rPr>
+        <w:t xml:space="preserve">Advantages and Disadvantages </w:t>
+      </w:r>
+    </w:p>
+    <w:p>
+      <w:pPr>
+        <w:pStyle w:val="ListBullet"/>
+        <w:numPr>
+          <w:ilvl w:val="2"/>
+          <w:numId w:val="3"/>
+        </w:numPr>
+      </w:pPr>
+      <w:r>
+        <w:t>“</w:t>
+      </w:r>
+      <w:proofErr w:type="gramStart"/>
+      <w:r>
+        <w:t>increasing</w:t>
+      </w:r>
+      <w:proofErr w:type="gramEnd"/>
+      <w:r>
+        <w:t xml:space="preserve"> its importance around the globe.”</w:t>
+      </w:r>
+    </w:p>
+    <w:p>
+      <w:pPr>
+        <w:pStyle w:val="ListBullet"/>
+        <w:numPr>
+          <w:ilvl w:val="2"/>
+          <w:numId w:val="3"/>
+        </w:numPr>
+      </w:pPr>
+      <w:r>
+        <w:t>“</w:t>
+      </w:r>
+      <w:proofErr w:type="gramStart"/>
+      <w:r>
+        <w:t>people</w:t>
+      </w:r>
+      <w:proofErr w:type="gramEnd"/>
+      <w:r>
+        <w:t xml:space="preserve"> believe and trust more on modern biometric systems in comparison to traditional security systems.”</w:t>
+      </w:r>
+    </w:p>
+    <w:p>
+      <w:pPr>
+        <w:pStyle w:val="ListBullet"/>
+        <w:numPr>
+          <w:ilvl w:val="2"/>
+          <w:numId w:val="3"/>
+        </w:numPr>
+      </w:pPr>
+      <w:r>
+        <w:t>“</w:t>
+      </w:r>
+      <w:proofErr w:type="gramStart"/>
+      <w:r>
+        <w:t>complex</w:t>
+      </w:r>
+      <w:proofErr w:type="gramEnd"/>
+      <w:r>
+        <w:t xml:space="preserve"> system”, “non tech-friendly can be flopping in the pool of technical people to understand the system.”</w:t>
+      </w:r>
+    </w:p>
+    <w:p>
+      <w:pPr>
+        <w:pStyle w:val="ListBullet"/>
+        <w:numPr>
           <w:ilvl w:val="0"/>
           <w:numId w:val="0"/>
         </w:numPr>
@@ -596,6 +2459,7 @@
         <w:rPr>
           <w:lang w:eastAsia="en-US"/>
         </w:rPr>
+        <w:lastRenderedPageBreak/>
         <w:t xml:space="preserve">Ahamed, F., Farid, F., Suleiman, B., Jan, Z., </w:t>
       </w:r>
       <w:proofErr w:type="spellStart"/>
@@ -682,12 +2546,132 @@
           <w:rPr>
             <w:rStyle w:val="Hyperlink"/>
           </w:rPr>
-          <w:t>https://www.mdpi.com/1999-5903/14/8/222</w:t>
+          <w:t>https://www</w:t>
+        </w:r>
+        <w:r>
+          <w:rPr>
+            <w:rStyle w:val="Hyperlink"/>
+          </w:rPr>
+          <w:t>.</w:t>
+        </w:r>
+        <w:r>
+          <w:rPr>
+            <w:rStyle w:val="Hyperlink"/>
+          </w:rPr>
+          <w:t>m</w:t>
+        </w:r>
+        <w:r>
+          <w:rPr>
+            <w:rStyle w:val="Hyperlink"/>
+          </w:rPr>
+          <w:t>d</w:t>
+        </w:r>
+        <w:r>
+          <w:rPr>
+            <w:rStyle w:val="Hyperlink"/>
+          </w:rPr>
+          <w:t>pi.com/1999-5903/14/8/222</w:t>
         </w:r>
       </w:hyperlink>
       <w:r>
         <w:t xml:space="preserve"> </w:t>
       </w:r>
+    </w:p>
+    <w:p>
+      <w:pPr>
+        <w:pStyle w:val="ListBullet"/>
+        <w:numPr>
+          <w:ilvl w:val="1"/>
+          <w:numId w:val="3"/>
+        </w:numPr>
+      </w:pPr>
+      <w:r>
+        <w:rPr>
+          <w:lang w:eastAsia="en-US"/>
+        </w:rPr>
+        <w:t>Intro</w:t>
+      </w:r>
+    </w:p>
+    <w:p>
+      <w:pPr>
+        <w:pStyle w:val="ListBullet"/>
+        <w:numPr>
+          <w:ilvl w:val="2"/>
+          <w:numId w:val="3"/>
+        </w:numPr>
+      </w:pPr>
+    </w:p>
+    <w:p>
+      <w:pPr>
+        <w:pStyle w:val="ListBullet"/>
+        <w:numPr>
+          <w:ilvl w:val="1"/>
+          <w:numId w:val="3"/>
+        </w:numPr>
+      </w:pPr>
+      <w:r>
+        <w:rPr>
+          <w:lang w:eastAsia="en-US"/>
+        </w:rPr>
+        <w:t>Security Analysis</w:t>
+      </w:r>
+    </w:p>
+    <w:p>
+      <w:pPr>
+        <w:pStyle w:val="ListBullet"/>
+        <w:numPr>
+          <w:ilvl w:val="2"/>
+          <w:numId w:val="3"/>
+        </w:numPr>
+      </w:pPr>
+    </w:p>
+    <w:p>
+      <w:pPr>
+        <w:pStyle w:val="ListBullet"/>
+        <w:numPr>
+          <w:ilvl w:val="1"/>
+          <w:numId w:val="3"/>
+        </w:numPr>
+      </w:pPr>
+      <w:r>
+        <w:rPr>
+          <w:lang w:eastAsia="en-US"/>
+        </w:rPr>
+        <w:t>Discussion</w:t>
+      </w:r>
+    </w:p>
+    <w:p>
+      <w:pPr>
+        <w:pStyle w:val="ListBullet"/>
+        <w:numPr>
+          <w:ilvl w:val="2"/>
+          <w:numId w:val="3"/>
+        </w:numPr>
+      </w:pPr>
+    </w:p>
+    <w:p>
+      <w:pPr>
+        <w:pStyle w:val="ListBullet"/>
+        <w:numPr>
+          <w:ilvl w:val="1"/>
+          <w:numId w:val="3"/>
+        </w:numPr>
+      </w:pPr>
+      <w:r>
+        <w:rPr>
+          <w:lang w:eastAsia="en-US"/>
+        </w:rPr>
+        <w:t>Limitations</w:t>
+      </w:r>
+    </w:p>
+    <w:p>
+      <w:pPr>
+        <w:pStyle w:val="ListBullet"/>
+        <w:numPr>
+          <w:ilvl w:val="2"/>
+          <w:numId w:val="3"/>
+        </w:numPr>
+      </w:pPr>
     </w:p>
     <w:p>
       <w:pPr>
@@ -1096,7 +3080,7 @@
         <w:rFonts w:ascii="Wingdings" w:hAnsi="Wingdings" w:hint="default"/>
       </w:rPr>
     </w:lvl>
-    <w:lvl w:ilvl="3" w:tplc="04090001" w:tentative="1">
+    <w:lvl w:ilvl="3" w:tplc="04090001">
       <w:start w:val="1"/>
       <w:numFmt w:val="bullet"/>
       <w:lvlText w:val=""/>

--- a/Biometric Identification in Healthcare.docx
+++ b/Biometric Identification in Healthcare.docx
@@ -2600,6 +2600,67 @@
           <w:numId w:val="3"/>
         </w:numPr>
       </w:pPr>
+      <w:r>
+        <w:rPr>
+          <w:lang w:eastAsia="en-US"/>
+        </w:rPr>
+        <w:t>This article is discussing personalized healthcare devices that consistently collect data on patients to attempt to provide key insights to their health and help make recommendations.</w:t>
+      </w:r>
+    </w:p>
+    <w:p>
+      <w:pPr>
+        <w:pStyle w:val="ListBullet"/>
+        <w:numPr>
+          <w:ilvl w:val="2"/>
+          <w:numId w:val="3"/>
+        </w:numPr>
+      </w:pPr>
+      <w:r>
+        <w:rPr>
+          <w:lang w:eastAsia="en-US"/>
+        </w:rPr>
+        <w:t>To help make sure it is the right patient, this article proposed the use of biometrics to identify the patients.</w:t>
+      </w:r>
+    </w:p>
+    <w:p>
+      <w:pPr>
+        <w:pStyle w:val="ListBullet"/>
+        <w:numPr>
+          <w:ilvl w:val="2"/>
+          <w:numId w:val="3"/>
+        </w:numPr>
+      </w:pPr>
+      <w:r>
+        <w:rPr>
+          <w:lang w:eastAsia="en-US"/>
+        </w:rPr>
+        <w:t xml:space="preserve">Like </w:t>
+      </w:r>
+      <w:proofErr w:type="spellStart"/>
+      <w:r>
+        <w:t>Buhagiar</w:t>
+      </w:r>
+      <w:proofErr w:type="spellEnd"/>
+      <w:r>
+        <w:t>, the thought to use “a few common biometric traits such as ECG and PPG” and deep learning.</w:t>
+      </w:r>
+    </w:p>
+    <w:p>
+      <w:pPr>
+        <w:pStyle w:val="ListBullet"/>
+        <w:numPr>
+          <w:ilvl w:val="2"/>
+          <w:numId w:val="3"/>
+        </w:numPr>
+      </w:pPr>
+      <w:r>
+        <w:t xml:space="preserve">In specific for this article, they are discussing medical device </w:t>
+      </w:r>
+      <w:proofErr w:type="gramStart"/>
+      <w:r>
+        <w:t>safety</w:t>
+      </w:r>
+      <w:proofErr w:type="gramEnd"/>
     </w:p>
     <w:p>
       <w:pPr>
@@ -2624,6 +2685,143 @@
           <w:numId w:val="3"/>
         </w:numPr>
       </w:pPr>
+      <w:r>
+        <w:t>Impersonation and spoofing attacks</w:t>
+      </w:r>
+    </w:p>
+    <w:p>
+      <w:pPr>
+        <w:pStyle w:val="ListBullet"/>
+        <w:numPr>
+          <w:ilvl w:val="3"/>
+          <w:numId w:val="3"/>
+        </w:numPr>
+      </w:pPr>
+      <w:r>
+        <w:t xml:space="preserve">“IoT attacks are prone to spoofing </w:t>
+      </w:r>
+      <w:proofErr w:type="gramStart"/>
+      <w:r>
+        <w:t>attacks</w:t>
+      </w:r>
+      <w:proofErr w:type="gramEnd"/>
+      <w:r>
+        <w:t>”</w:t>
+      </w:r>
+    </w:p>
+    <w:p>
+      <w:pPr>
+        <w:pStyle w:val="ListBullet"/>
+        <w:numPr>
+          <w:ilvl w:val="3"/>
+          <w:numId w:val="3"/>
+        </w:numPr>
+      </w:pPr>
+      <w:r>
+        <w:t xml:space="preserve">Only checking in the beginning of a session, these devices if taken in the middle could lead to an attacker getting the users </w:t>
+      </w:r>
+      <w:proofErr w:type="gramStart"/>
+      <w:r>
+        <w:t>data</w:t>
+      </w:r>
+      <w:proofErr w:type="gramEnd"/>
+    </w:p>
+    <w:p>
+      <w:pPr>
+        <w:pStyle w:val="ListBullet"/>
+        <w:numPr>
+          <w:ilvl w:val="2"/>
+          <w:numId w:val="3"/>
+        </w:numPr>
+      </w:pPr>
+      <w:r>
+        <w:t>Injection and tampering attacks</w:t>
+      </w:r>
+    </w:p>
+    <w:p>
+      <w:pPr>
+        <w:pStyle w:val="ListBullet"/>
+        <w:numPr>
+          <w:ilvl w:val="3"/>
+          <w:numId w:val="3"/>
+        </w:numPr>
+      </w:pPr>
+      <w:r>
+        <w:t>“</w:t>
+      </w:r>
+      <w:proofErr w:type="gramStart"/>
+      <w:r>
+        <w:t>networks</w:t>
+      </w:r>
+      <w:proofErr w:type="gramEnd"/>
+      <w:r>
+        <w:t xml:space="preserve"> that adopt the proposed authentication approach is also secure </w:t>
+      </w:r>
+      <w:r>
+        <w:t>from an injection attack”</w:t>
+      </w:r>
+    </w:p>
+    <w:p>
+      <w:pPr>
+        <w:pStyle w:val="ListBullet"/>
+        <w:numPr>
+          <w:ilvl w:val="3"/>
+          <w:numId w:val="3"/>
+        </w:numPr>
+      </w:pPr>
+      <w:r>
+        <w:t xml:space="preserve">Using biometrics at the network level would leave attackers unable to penetrate these </w:t>
+      </w:r>
+      <w:proofErr w:type="gramStart"/>
+      <w:r>
+        <w:t>networks</w:t>
+      </w:r>
+      <w:proofErr w:type="gramEnd"/>
+    </w:p>
+    <w:p>
+      <w:pPr>
+        <w:pStyle w:val="ListBullet"/>
+        <w:numPr>
+          <w:ilvl w:val="2"/>
+          <w:numId w:val="3"/>
+        </w:numPr>
+      </w:pPr>
+      <w:r>
+        <w:t>Registration phase attack</w:t>
+      </w:r>
+    </w:p>
+    <w:p>
+      <w:pPr>
+        <w:pStyle w:val="ListBullet"/>
+        <w:numPr>
+          <w:ilvl w:val="3"/>
+          <w:numId w:val="3"/>
+        </w:numPr>
+      </w:pPr>
+      <w:r>
+        <w:lastRenderedPageBreak/>
+        <w:t>“</w:t>
+      </w:r>
+      <w:proofErr w:type="gramStart"/>
+      <w:r>
+        <w:t>imposter</w:t>
+      </w:r>
+      <w:proofErr w:type="gramEnd"/>
+      <w:r>
+        <w:t xml:space="preserve"> can register a rough device into the network during registration.”</w:t>
+      </w:r>
+    </w:p>
+    <w:p>
+      <w:pPr>
+        <w:pStyle w:val="ListBullet"/>
+        <w:numPr>
+          <w:ilvl w:val="3"/>
+          <w:numId w:val="3"/>
+        </w:numPr>
+      </w:pPr>
+      <w:r>
+        <w:t>This is attempted to be mitigated through two step registration and multifactor authentication.</w:t>
+      </w:r>
     </w:p>
     <w:p>
       <w:pPr>
@@ -2648,6 +2846,9 @@
           <w:numId w:val="3"/>
         </w:numPr>
       </w:pPr>
+      <w:r>
+        <w:t>In their experiment they had 100% authentication and 99.92% accuracy using ECG only</w:t>
+      </w:r>
     </w:p>
     <w:p>
       <w:pPr>
@@ -2672,6 +2873,37 @@
           <w:numId w:val="3"/>
         </w:numPr>
       </w:pPr>
+      <w:r>
+        <w:t xml:space="preserve">“User authentication has room for further </w:t>
+      </w:r>
+      <w:proofErr w:type="gramStart"/>
+      <w:r>
+        <w:t>improvement</w:t>
+      </w:r>
+      <w:proofErr w:type="gramEnd"/>
+      <w:r>
+        <w:t>”</w:t>
+      </w:r>
+    </w:p>
+    <w:p>
+      <w:pPr>
+        <w:pStyle w:val="ListBullet"/>
+        <w:numPr>
+          <w:ilvl w:val="2"/>
+          <w:numId w:val="3"/>
+        </w:numPr>
+      </w:pPr>
+      <w:r>
+        <w:t>“</w:t>
+      </w:r>
+      <w:proofErr w:type="gramStart"/>
+      <w:r>
+        <w:t>we</w:t>
+      </w:r>
+      <w:proofErr w:type="gramEnd"/>
+      <w:r>
+        <w:t xml:space="preserve"> did not explore DDoS, side-channel attacks, or man in the middle attacks”</w:t>
+      </w:r>
     </w:p>
     <w:p>
       <w:pPr>
@@ -2807,9 +3039,326 @@
           <w:rPr>
             <w:rStyle w:val="Hyperlink"/>
           </w:rPr>
-          <w:t>https://www.tandfonline.com/doi/full/10.1080/11287462.2020.1773063</w:t>
+          <w:t>http</w:t>
+        </w:r>
+        <w:r>
+          <w:rPr>
+            <w:rStyle w:val="Hyperlink"/>
+          </w:rPr>
+          <w:t>s</w:t>
+        </w:r>
+        <w:r>
+          <w:rPr>
+            <w:rStyle w:val="Hyperlink"/>
+          </w:rPr>
+          <w:t>://www.tandfonline.com/doi/full/10.1080/11287462.2020.1773063</w:t>
         </w:r>
       </w:hyperlink>
+    </w:p>
+    <w:p>
+      <w:pPr>
+        <w:pStyle w:val="ListBullet"/>
+        <w:numPr>
+          <w:ilvl w:val="1"/>
+          <w:numId w:val="3"/>
+        </w:numPr>
+      </w:pPr>
+      <w:r>
+        <w:rPr>
+          <w:lang w:eastAsia="en-US"/>
+        </w:rPr>
+        <w:t>Intro</w:t>
+      </w:r>
+    </w:p>
+    <w:p>
+      <w:pPr>
+        <w:pStyle w:val="ListBullet"/>
+        <w:numPr>
+          <w:ilvl w:val="2"/>
+          <w:numId w:val="3"/>
+        </w:numPr>
+      </w:pPr>
+      <w:r>
+        <w:t xml:space="preserve">First mention on DNA analysis </w:t>
+      </w:r>
+      <w:proofErr w:type="gramStart"/>
+      <w:r>
+        <w:t>as a way to</w:t>
+      </w:r>
+      <w:proofErr w:type="gramEnd"/>
+      <w:r>
+        <w:t xml:space="preserve"> </w:t>
+      </w:r>
+      <w:proofErr w:type="spellStart"/>
+      <w:r>
+        <w:t>biometricly</w:t>
+      </w:r>
+      <w:proofErr w:type="spellEnd"/>
+      <w:r>
+        <w:t xml:space="preserve"> ID someone</w:t>
+      </w:r>
+    </w:p>
+    <w:p>
+      <w:pPr>
+        <w:pStyle w:val="ListBullet"/>
+        <w:numPr>
+          <w:ilvl w:val="2"/>
+          <w:numId w:val="3"/>
+        </w:numPr>
+      </w:pPr>
+      <w:r>
+        <w:t xml:space="preserve">Brings back to the view of </w:t>
+      </w:r>
+      <w:proofErr w:type="gramStart"/>
+      <w:r>
+        <w:t>healthcare</w:t>
+      </w:r>
+      <w:proofErr w:type="gramEnd"/>
+    </w:p>
+    <w:p>
+      <w:pPr>
+        <w:pStyle w:val="ListBullet"/>
+        <w:numPr>
+          <w:ilvl w:val="2"/>
+          <w:numId w:val="3"/>
+        </w:numPr>
+      </w:pPr>
+      <w:r>
+        <w:t>“</w:t>
+      </w:r>
+      <w:proofErr w:type="gramStart"/>
+      <w:r>
+        <w:t>potential</w:t>
+      </w:r>
+      <w:proofErr w:type="gramEnd"/>
+      <w:r>
+        <w:t xml:space="preserve"> advantages, such as reducing medical errors, reducing the risk of fraud and improving capacity to react to medical emergencies”</w:t>
+      </w:r>
+    </w:p>
+    <w:p>
+      <w:pPr>
+        <w:pStyle w:val="ListBullet"/>
+        <w:numPr>
+          <w:ilvl w:val="2"/>
+          <w:numId w:val="3"/>
+        </w:numPr>
+      </w:pPr>
+      <w:r>
+        <w:t>Ethical issues:</w:t>
+      </w:r>
+    </w:p>
+    <w:p>
+      <w:pPr>
+        <w:pStyle w:val="ListBullet"/>
+        <w:numPr>
+          <w:ilvl w:val="3"/>
+          <w:numId w:val="3"/>
+        </w:numPr>
+      </w:pPr>
+      <w:r>
+        <w:t>Data security</w:t>
+      </w:r>
+    </w:p>
+    <w:p>
+      <w:pPr>
+        <w:pStyle w:val="ListBullet"/>
+        <w:numPr>
+          <w:ilvl w:val="3"/>
+          <w:numId w:val="3"/>
+        </w:numPr>
+      </w:pPr>
+      <w:r>
+        <w:lastRenderedPageBreak/>
+        <w:t>“</w:t>
+      </w:r>
+      <w:proofErr w:type="gramStart"/>
+      <w:r>
+        <w:t>ensuring</w:t>
+      </w:r>
+      <w:proofErr w:type="gramEnd"/>
+      <w:r>
+        <w:t xml:space="preserve"> that </w:t>
+      </w:r>
+      <w:proofErr w:type="spellStart"/>
+      <w:r>
+        <w:t>peronal</w:t>
+      </w:r>
+      <w:proofErr w:type="spellEnd"/>
+      <w:r>
+        <w:t xml:space="preserve"> health records are appropriately protected from unauthorized use and patient confidentiality s maintained”</w:t>
+      </w:r>
+    </w:p>
+    <w:p>
+      <w:pPr>
+        <w:pStyle w:val="ListBullet"/>
+        <w:numPr>
+          <w:ilvl w:val="1"/>
+          <w:numId w:val="3"/>
+        </w:numPr>
+      </w:pPr>
+      <w:r>
+        <w:rPr>
+          <w:lang w:eastAsia="en-US"/>
+        </w:rPr>
+        <w:t>Results</w:t>
+      </w:r>
+    </w:p>
+    <w:p>
+      <w:pPr>
+        <w:pStyle w:val="ListBullet"/>
+        <w:numPr>
+          <w:ilvl w:val="2"/>
+          <w:numId w:val="3"/>
+        </w:numPr>
+      </w:pPr>
+      <w:r>
+        <w:t>“</w:t>
+      </w:r>
+      <w:proofErr w:type="gramStart"/>
+      <w:r>
+        <w:t>confusion</w:t>
+      </w:r>
+      <w:proofErr w:type="gramEnd"/>
+      <w:r>
+        <w:t xml:space="preserve"> amongst some patients […] about why they were supposed to have their fingerprints scanned.”</w:t>
+      </w:r>
+    </w:p>
+    <w:p>
+      <w:pPr>
+        <w:pStyle w:val="ListBullet"/>
+        <w:numPr>
+          <w:ilvl w:val="2"/>
+          <w:numId w:val="3"/>
+        </w:numPr>
+      </w:pPr>
+      <w:r>
+        <w:t>Why did they think that was only for the illiterate?</w:t>
+      </w:r>
+    </w:p>
+    <w:p>
+      <w:pPr>
+        <w:pStyle w:val="ListBullet"/>
+        <w:numPr>
+          <w:ilvl w:val="2"/>
+          <w:numId w:val="3"/>
+        </w:numPr>
+      </w:pPr>
+      <w:r>
+        <w:t>Discussion of limited knowledge of the area of biometrics from patients and staff.</w:t>
+      </w:r>
+    </w:p>
+    <w:p>
+      <w:pPr>
+        <w:pStyle w:val="ListBullet"/>
+        <w:numPr>
+          <w:ilvl w:val="2"/>
+          <w:numId w:val="3"/>
+        </w:numPr>
+      </w:pPr>
+      <w:r>
+        <w:t>“</w:t>
+      </w:r>
+      <w:proofErr w:type="gramStart"/>
+      <w:r>
+        <w:t>other</w:t>
+      </w:r>
+      <w:proofErr w:type="gramEnd"/>
+      <w:r>
+        <w:t xml:space="preserve"> factors associated with power imbalance in client-provider relationships which led to a lack of questioning on the part of the client”</w:t>
+      </w:r>
+    </w:p>
+    <w:p>
+      <w:pPr>
+        <w:pStyle w:val="ListBullet"/>
+        <w:numPr>
+          <w:ilvl w:val="2"/>
+          <w:numId w:val="3"/>
+        </w:numPr>
+      </w:pPr>
+      <w:r>
+        <w:t>Fear from patients about their confidentiality from experiences with Malawian healthcare passports that stated HIV status giving providers stigmas against them.</w:t>
+      </w:r>
+    </w:p>
+    <w:p>
+      <w:pPr>
+        <w:pStyle w:val="ListBullet"/>
+        <w:numPr>
+          <w:ilvl w:val="2"/>
+          <w:numId w:val="3"/>
+        </w:numPr>
+      </w:pPr>
+      <w:r>
+        <w:t xml:space="preserve">Happy to strengthen access to healthcare </w:t>
+      </w:r>
+      <w:proofErr w:type="gramStart"/>
+      <w:r>
+        <w:t>records</w:t>
+      </w:r>
+      <w:proofErr w:type="gramEnd"/>
+    </w:p>
+    <w:p>
+      <w:pPr>
+        <w:pStyle w:val="ListBullet"/>
+        <w:numPr>
+          <w:ilvl w:val="2"/>
+          <w:numId w:val="3"/>
+        </w:numPr>
+      </w:pPr>
+      <w:r>
+        <w:t>Restriction to richer or higher population areas once again</w:t>
+      </w:r>
+    </w:p>
+    <w:p>
+      <w:pPr>
+        <w:pStyle w:val="ListBullet"/>
+        <w:numPr>
+          <w:ilvl w:val="1"/>
+          <w:numId w:val="3"/>
+        </w:numPr>
+      </w:pPr>
+      <w:r>
+        <w:rPr>
+          <w:lang w:eastAsia="en-US"/>
+        </w:rPr>
+        <w:t>Discussion</w:t>
+      </w:r>
+    </w:p>
+    <w:p>
+      <w:pPr>
+        <w:pStyle w:val="ListBullet"/>
+        <w:numPr>
+          <w:ilvl w:val="2"/>
+          <w:numId w:val="3"/>
+        </w:numPr>
+      </w:pPr>
+      <w:r>
+        <w:t>“</w:t>
+      </w:r>
+      <w:proofErr w:type="gramStart"/>
+      <w:r>
+        <w:t>biometric</w:t>
+      </w:r>
+      <w:proofErr w:type="gramEnd"/>
+      <w:r>
+        <w:t xml:space="preserve"> identification would be welcomed and considered ethically appropriate, if undertaken in a manner that ensured that the benefits of implementation for patients outweighed potential harms.”</w:t>
+      </w:r>
+    </w:p>
+    <w:p>
+      <w:pPr>
+        <w:pStyle w:val="ListBullet"/>
+        <w:numPr>
+          <w:ilvl w:val="2"/>
+          <w:numId w:val="3"/>
+        </w:numPr>
+        <w:rPr>
+          <w:rStyle w:val="Hyperlink"/>
+          <w:color w:val="595959" w:themeColor="text1" w:themeTint="A6"/>
+          <w:u w:val="none"/>
+        </w:rPr>
+      </w:pPr>
+      <w:r>
+        <w:t>Brings back the point of user and patient training and education.</w:t>
+      </w:r>
     </w:p>
     <w:p>
       <w:pPr>
@@ -2867,9 +3416,99 @@
           <w:rPr>
             <w:rStyle w:val="Hyperlink"/>
           </w:rPr>
-          <w:t>https://www.sciencedirect.com/science/article/pii/S0957417419308310</w:t>
+          <w:t>https://www.sciencedirect.com/science/article/pii/S0957417419308</w:t>
+        </w:r>
+        <w:r>
+          <w:rPr>
+            <w:rStyle w:val="Hyperlink"/>
+          </w:rPr>
+          <w:t>3</w:t>
+        </w:r>
+        <w:r>
+          <w:rPr>
+            <w:rStyle w:val="Hyperlink"/>
+          </w:rPr>
+          <w:t>10</w:t>
         </w:r>
       </w:hyperlink>
+    </w:p>
+    <w:p>
+      <w:pPr>
+        <w:pStyle w:val="ListBullet"/>
+        <w:numPr>
+          <w:ilvl w:val="1"/>
+          <w:numId w:val="3"/>
+        </w:numPr>
+      </w:pPr>
+      <w:r>
+        <w:t>Intro</w:t>
+      </w:r>
+    </w:p>
+    <w:p>
+      <w:pPr>
+        <w:pStyle w:val="ListBullet"/>
+        <w:numPr>
+          <w:ilvl w:val="2"/>
+          <w:numId w:val="3"/>
+        </w:numPr>
+      </w:pPr>
+    </w:p>
+    <w:p>
+      <w:pPr>
+        <w:pStyle w:val="ListBullet"/>
+        <w:numPr>
+          <w:ilvl w:val="1"/>
+          <w:numId w:val="3"/>
+        </w:numPr>
+      </w:pPr>
+      <w:r>
+        <w:t>Need for Biometrics</w:t>
+      </w:r>
+    </w:p>
+    <w:p>
+      <w:pPr>
+        <w:pStyle w:val="ListBullet"/>
+        <w:numPr>
+          <w:ilvl w:val="2"/>
+          <w:numId w:val="3"/>
+        </w:numPr>
+      </w:pPr>
+    </w:p>
+    <w:p>
+      <w:pPr>
+        <w:pStyle w:val="ListBullet"/>
+        <w:numPr>
+          <w:ilvl w:val="1"/>
+          <w:numId w:val="3"/>
+        </w:numPr>
+      </w:pPr>
+      <w:r>
+        <w:t>Analysis and discussion</w:t>
+      </w:r>
+    </w:p>
+    <w:p>
+      <w:pPr>
+        <w:pStyle w:val="ListBullet"/>
+        <w:numPr>
+          <w:ilvl w:val="2"/>
+          <w:numId w:val="3"/>
+        </w:numPr>
+      </w:pPr>
+    </w:p>
+    <w:p>
+      <w:pPr>
+        <w:pStyle w:val="ListBullet"/>
+        <w:numPr>
+          <w:ilvl w:val="0"/>
+          <w:numId w:val="0"/>
+        </w:numPr>
+        <w:ind w:left="1080"/>
+        <w:rPr>
+          <w:rStyle w:val="Hyperlink"/>
+          <w:color w:val="595959" w:themeColor="text1" w:themeTint="A6"/>
+          <w:u w:val="none"/>
+        </w:rPr>
+      </w:pPr>
     </w:p>
     <w:p>
       <w:pPr>

--- a/Biometric Identification in Healthcare.docx
+++ b/Biometric Identification in Healthcare.docx
@@ -47,6 +47,12 @@
           <w:lang w:eastAsia="en-US"/>
         </w:rPr>
       </w:pPr>
+      <w:r>
+        <w:rPr>
+          <w:lang w:eastAsia="en-US"/>
+        </w:rPr>
+        <w:t xml:space="preserve">1 </w:t>
+      </w:r>
       <w:r>
         <w:rPr>
           <w:lang w:eastAsia="en-US"/>
@@ -710,16 +716,98 @@
           <w:color w:val="595959" w:themeColor="text1" w:themeTint="A6"/>
           <w:u w:val="none"/>
         </w:rPr>
-        <w:t xml:space="preserve">“a one-to-man evaluation is performed with the biometric templates from the database to establish the </w:t>
-      </w:r>
-      <w:proofErr w:type="gramStart"/>
-      <w:r>
-        <w:rPr>
-          <w:rStyle w:val="Hyperlink"/>
-          <w:color w:val="595959" w:themeColor="text1" w:themeTint="A6"/>
-          <w:u w:val="none"/>
-        </w:rPr>
-        <w:t>identity</w:t>
+        <w:t>“a one-to-man</w:t>
+      </w:r>
+      <w:r>
+        <w:rPr>
+          <w:rStyle w:val="Hyperlink"/>
+          <w:color w:val="595959" w:themeColor="text1" w:themeTint="A6"/>
+          <w:u w:val="none"/>
+        </w:rPr>
+        <w:t>y</w:t>
+      </w:r>
+      <w:r>
+        <w:rPr>
+          <w:rStyle w:val="Hyperlink"/>
+          <w:color w:val="595959" w:themeColor="text1" w:themeTint="A6"/>
+          <w:u w:val="none"/>
+        </w:rPr>
+        <w:t xml:space="preserve"> evaluation is performed with the biometric templates from the database to establish the identity”</w:t>
+      </w:r>
+    </w:p>
+    <w:p>
+      <w:pPr>
+        <w:pStyle w:val="ListBullet"/>
+        <w:numPr>
+          <w:ilvl w:val="2"/>
+          <w:numId w:val="3"/>
+        </w:numPr>
+        <w:rPr>
+          <w:rStyle w:val="Hyperlink"/>
+          <w:color w:val="595959" w:themeColor="text1" w:themeTint="A6"/>
+          <w:u w:val="none"/>
+        </w:rPr>
+      </w:pPr>
+      <w:r>
+        <w:rPr>
+          <w:rStyle w:val="Hyperlink"/>
+          <w:color w:val="595959" w:themeColor="text1" w:themeTint="A6"/>
+          <w:u w:val="none"/>
+        </w:rPr>
+        <w:t>Mechanisms to Biometric system:</w:t>
+      </w:r>
+    </w:p>
+    <w:p>
+      <w:pPr>
+        <w:pStyle w:val="ListBullet"/>
+        <w:numPr>
+          <w:ilvl w:val="2"/>
+          <w:numId w:val="3"/>
+        </w:numPr>
+        <w:rPr>
+          <w:rStyle w:val="Hyperlink"/>
+          <w:color w:val="595959" w:themeColor="text1" w:themeTint="A6"/>
+          <w:u w:val="none"/>
+        </w:rPr>
+      </w:pPr>
+      <w:r>
+        <w:rPr>
+          <w:rStyle w:val="Hyperlink"/>
+          <w:color w:val="595959" w:themeColor="text1" w:themeTint="A6"/>
+          <w:u w:val="none"/>
+        </w:rPr>
+        <w:t>Sensor “where the biometric information of the user is captured.”</w:t>
+      </w:r>
+    </w:p>
+    <w:p>
+      <w:pPr>
+        <w:pStyle w:val="ListBullet"/>
+        <w:numPr>
+          <w:ilvl w:val="2"/>
+          <w:numId w:val="3"/>
+        </w:numPr>
+        <w:rPr>
+          <w:rStyle w:val="Hyperlink"/>
+          <w:color w:val="595959" w:themeColor="text1" w:themeTint="A6"/>
+          <w:u w:val="none"/>
+        </w:rPr>
+      </w:pPr>
+      <w:r>
+        <w:rPr>
+          <w:rStyle w:val="Hyperlink"/>
+          <w:color w:val="595959" w:themeColor="text1" w:themeTint="A6"/>
+          <w:u w:val="none"/>
+        </w:rPr>
+        <w:t xml:space="preserve">Feature extractor: “processed to extract feature </w:t>
+      </w:r>
+      <w:proofErr w:type="gramStart"/>
+      <w:r>
+        <w:rPr>
+          <w:rStyle w:val="Hyperlink"/>
+          <w:color w:val="595959" w:themeColor="text1" w:themeTint="A6"/>
+          <w:u w:val="none"/>
+        </w:rPr>
+        <w:t>values</w:t>
       </w:r>
       <w:proofErr w:type="gramEnd"/>
       <w:r>
@@ -750,90 +838,6 @@
           <w:color w:val="595959" w:themeColor="text1" w:themeTint="A6"/>
           <w:u w:val="none"/>
         </w:rPr>
-        <w:t>Mechanisms to Biometric system:</w:t>
-      </w:r>
-    </w:p>
-    <w:p>
-      <w:pPr>
-        <w:pStyle w:val="ListBullet"/>
-        <w:numPr>
-          <w:ilvl w:val="2"/>
-          <w:numId w:val="3"/>
-        </w:numPr>
-        <w:rPr>
-          <w:rStyle w:val="Hyperlink"/>
-          <w:color w:val="595959" w:themeColor="text1" w:themeTint="A6"/>
-          <w:u w:val="none"/>
-        </w:rPr>
-      </w:pPr>
-      <w:r>
-        <w:rPr>
-          <w:rStyle w:val="Hyperlink"/>
-          <w:color w:val="595959" w:themeColor="text1" w:themeTint="A6"/>
-          <w:u w:val="none"/>
-        </w:rPr>
-        <w:t>Sensor “where the biometric information of the user is captured.”</w:t>
-      </w:r>
-    </w:p>
-    <w:p>
-      <w:pPr>
-        <w:pStyle w:val="ListBullet"/>
-        <w:numPr>
-          <w:ilvl w:val="2"/>
-          <w:numId w:val="3"/>
-        </w:numPr>
-        <w:rPr>
-          <w:rStyle w:val="Hyperlink"/>
-          <w:color w:val="595959" w:themeColor="text1" w:themeTint="A6"/>
-          <w:u w:val="none"/>
-        </w:rPr>
-      </w:pPr>
-      <w:r>
-        <w:rPr>
-          <w:rStyle w:val="Hyperlink"/>
-          <w:color w:val="595959" w:themeColor="text1" w:themeTint="A6"/>
-          <w:u w:val="none"/>
-        </w:rPr>
-        <w:t xml:space="preserve">Feature extractor: “processed to extract feature </w:t>
-      </w:r>
-      <w:proofErr w:type="gramStart"/>
-      <w:r>
-        <w:rPr>
-          <w:rStyle w:val="Hyperlink"/>
-          <w:color w:val="595959" w:themeColor="text1" w:themeTint="A6"/>
-          <w:u w:val="none"/>
-        </w:rPr>
-        <w:t>values</w:t>
-      </w:r>
-      <w:proofErr w:type="gramEnd"/>
-      <w:r>
-        <w:rPr>
-          <w:rStyle w:val="Hyperlink"/>
-          <w:color w:val="595959" w:themeColor="text1" w:themeTint="A6"/>
-          <w:u w:val="none"/>
-        </w:rPr>
-        <w:t>”</w:t>
-      </w:r>
-    </w:p>
-    <w:p>
-      <w:pPr>
-        <w:pStyle w:val="ListBullet"/>
-        <w:numPr>
-          <w:ilvl w:val="2"/>
-          <w:numId w:val="3"/>
-        </w:numPr>
-        <w:rPr>
-          <w:rStyle w:val="Hyperlink"/>
-          <w:color w:val="595959" w:themeColor="text1" w:themeTint="A6"/>
-          <w:u w:val="none"/>
-        </w:rPr>
-      </w:pPr>
-      <w:r>
-        <w:rPr>
-          <w:rStyle w:val="Hyperlink"/>
-          <w:color w:val="595959" w:themeColor="text1" w:themeTint="A6"/>
-          <w:u w:val="none"/>
-        </w:rPr>
         <w:t xml:space="preserve">Matching </w:t>
       </w:r>
       <w:proofErr w:type="gramStart"/>
@@ -888,6 +892,7 @@
           <w:color w:val="595959" w:themeColor="text1" w:themeTint="A6"/>
           <w:u w:val="none"/>
         </w:rPr>
+        <w:lastRenderedPageBreak/>
         <w:t xml:space="preserve">System </w:t>
       </w:r>
       <w:proofErr w:type="spellStart"/>
@@ -928,7 +933,6 @@
           <w:color w:val="595959" w:themeColor="text1" w:themeTint="A6"/>
           <w:u w:val="none"/>
         </w:rPr>
-        <w:lastRenderedPageBreak/>
         <w:t>“depends on the hardware configurations, the software used, the tools selected,</w:t>
       </w:r>
       <w:proofErr w:type="gramStart"/>
@@ -1321,6 +1325,12 @@
           <w:lang w:eastAsia="en-US"/>
         </w:rPr>
       </w:pPr>
+      <w:r>
+        <w:rPr>
+          <w:lang w:eastAsia="en-US"/>
+        </w:rPr>
+        <w:t xml:space="preserve">2 </w:t>
+      </w:r>
       <w:r>
         <w:rPr>
           <w:lang w:eastAsia="en-US"/>
@@ -1346,7 +1356,445 @@
           <w:rPr>
             <w:rStyle w:val="Hyperlink"/>
           </w:rPr>
-          <w:t>https://thescholarship.ecu.edu/bitstream</w:t>
+          <w:t>https://thescholarship.ecu.edu/bitstream/handle/10342/12822/BANVILLE-DOCTORALDISSERTATION-2023.pdf?sequence=1&amp;isAllowed=y</w:t>
+        </w:r>
+      </w:hyperlink>
+      <w:r>
+        <w:rPr>
+          <w:rStyle w:val="Hyperlink"/>
+        </w:rPr>
+        <w:t xml:space="preserve">   </w:t>
+      </w:r>
+    </w:p>
+    <w:p>
+      <w:pPr>
+        <w:pStyle w:val="ListBullet"/>
+        <w:numPr>
+          <w:ilvl w:val="1"/>
+          <w:numId w:val="3"/>
+        </w:numPr>
+        <w:rPr>
+          <w:rStyle w:val="Hyperlink"/>
+          <w:color w:val="595959" w:themeColor="text1" w:themeTint="A6"/>
+          <w:u w:val="none"/>
+        </w:rPr>
+      </w:pPr>
+      <w:r>
+        <w:rPr>
+          <w:rStyle w:val="Hyperlink"/>
+          <w:color w:val="595959" w:themeColor="text1" w:themeTint="A6"/>
+          <w:u w:val="none"/>
+        </w:rPr>
+        <w:t>37, 92</w:t>
+      </w:r>
+    </w:p>
+    <w:p>
+      <w:pPr>
+        <w:pStyle w:val="ListBullet"/>
+        <w:numPr>
+          <w:ilvl w:val="1"/>
+          <w:numId w:val="3"/>
+        </w:numPr>
+        <w:rPr>
+          <w:rStyle w:val="Hyperlink"/>
+          <w:color w:val="595959" w:themeColor="text1" w:themeTint="A6"/>
+          <w:u w:val="none"/>
+        </w:rPr>
+      </w:pPr>
+      <w:r>
+        <w:rPr>
+          <w:rStyle w:val="Hyperlink"/>
+          <w:color w:val="595959" w:themeColor="text1" w:themeTint="A6"/>
+          <w:u w:val="none"/>
+        </w:rPr>
+        <w:t xml:space="preserve">This study more focused on the ability to connect </w:t>
+      </w:r>
+      <w:r>
+        <w:rPr>
+          <w:rStyle w:val="Hyperlink"/>
+          <w:color w:val="595959" w:themeColor="text1" w:themeTint="A6"/>
+          <w:u w:val="none"/>
+        </w:rPr>
+        <w:t>surveillance</w:t>
+      </w:r>
+      <w:r>
+        <w:rPr>
+          <w:rStyle w:val="Hyperlink"/>
+          <w:color w:val="595959" w:themeColor="text1" w:themeTint="A6"/>
+          <w:u w:val="none"/>
+        </w:rPr>
+        <w:t xml:space="preserve"> and biometrics and how historically excluded different </w:t>
+      </w:r>
+      <w:proofErr w:type="gramStart"/>
+      <w:r>
+        <w:rPr>
+          <w:rStyle w:val="Hyperlink"/>
+          <w:color w:val="595959" w:themeColor="text1" w:themeTint="A6"/>
+          <w:u w:val="none"/>
+        </w:rPr>
+        <w:t>groups</w:t>
+      </w:r>
+      <w:proofErr w:type="gramEnd"/>
+    </w:p>
+    <w:p>
+      <w:pPr>
+        <w:pStyle w:val="ListBullet"/>
+        <w:numPr>
+          <w:ilvl w:val="1"/>
+          <w:numId w:val="3"/>
+        </w:numPr>
+        <w:rPr>
+          <w:rStyle w:val="Hyperlink"/>
+          <w:color w:val="595959" w:themeColor="text1" w:themeTint="A6"/>
+          <w:u w:val="none"/>
+        </w:rPr>
+      </w:pPr>
+      <w:r>
+        <w:rPr>
+          <w:rStyle w:val="Hyperlink"/>
+          <w:color w:val="595959" w:themeColor="text1" w:themeTint="A6"/>
+          <w:u w:val="none"/>
+        </w:rPr>
+        <w:t xml:space="preserve">Biometrics was designed as a surveillance </w:t>
+      </w:r>
+      <w:proofErr w:type="gramStart"/>
+      <w:r>
+        <w:rPr>
+          <w:rStyle w:val="Hyperlink"/>
+          <w:color w:val="595959" w:themeColor="text1" w:themeTint="A6"/>
+          <w:u w:val="none"/>
+        </w:rPr>
+        <w:t>tool</w:t>
+      </w:r>
+      <w:proofErr w:type="gramEnd"/>
+    </w:p>
+    <w:p>
+      <w:pPr>
+        <w:pStyle w:val="ListBullet"/>
+        <w:numPr>
+          <w:ilvl w:val="1"/>
+          <w:numId w:val="3"/>
+        </w:numPr>
+        <w:rPr>
+          <w:rStyle w:val="Hyperlink"/>
+          <w:color w:val="595959" w:themeColor="text1" w:themeTint="A6"/>
+          <w:u w:val="none"/>
+        </w:rPr>
+      </w:pPr>
+      <w:r>
+        <w:rPr>
+          <w:rStyle w:val="Hyperlink"/>
+          <w:color w:val="595959" w:themeColor="text1" w:themeTint="A6"/>
+          <w:u w:val="none"/>
+        </w:rPr>
+        <w:t>“</w:t>
+      </w:r>
+      <w:proofErr w:type="gramStart"/>
+      <w:r>
+        <w:rPr>
+          <w:rStyle w:val="Hyperlink"/>
+          <w:color w:val="595959" w:themeColor="text1" w:themeTint="A6"/>
+          <w:u w:val="none"/>
+        </w:rPr>
+        <w:t>nurses</w:t>
+      </w:r>
+      <w:proofErr w:type="gramEnd"/>
+      <w:r>
+        <w:rPr>
+          <w:rStyle w:val="Hyperlink"/>
+          <w:color w:val="595959" w:themeColor="text1" w:themeTint="A6"/>
+          <w:u w:val="none"/>
+        </w:rPr>
+        <w:t xml:space="preserve"> in the study discussed how facial recognition technologies used on them in healthcare setting, but not necessarily used in day-to-day” </w:t>
+      </w:r>
+    </w:p>
+    <w:p>
+      <w:pPr>
+        <w:pStyle w:val="ListBullet"/>
+        <w:numPr>
+          <w:ilvl w:val="1"/>
+          <w:numId w:val="3"/>
+        </w:numPr>
+        <w:rPr>
+          <w:rStyle w:val="Hyperlink"/>
+          <w:color w:val="595959" w:themeColor="text1" w:themeTint="A6"/>
+          <w:u w:val="none"/>
+        </w:rPr>
+      </w:pPr>
+      <w:r>
+        <w:rPr>
+          <w:rStyle w:val="Hyperlink"/>
+          <w:color w:val="595959" w:themeColor="text1" w:themeTint="A6"/>
+          <w:u w:val="none"/>
+        </w:rPr>
+        <w:t xml:space="preserve">Discussed how fingerprinting was more </w:t>
+      </w:r>
+      <w:proofErr w:type="gramStart"/>
+      <w:r>
+        <w:rPr>
+          <w:rStyle w:val="Hyperlink"/>
+          <w:color w:val="595959" w:themeColor="text1" w:themeTint="A6"/>
+          <w:u w:val="none"/>
+        </w:rPr>
+        <w:t>popular</w:t>
+      </w:r>
+      <w:proofErr w:type="gramEnd"/>
+    </w:p>
+    <w:p>
+      <w:pPr>
+        <w:pStyle w:val="ListBullet"/>
+        <w:numPr>
+          <w:ilvl w:val="1"/>
+          <w:numId w:val="3"/>
+        </w:numPr>
+        <w:rPr>
+          <w:rStyle w:val="Hyperlink"/>
+          <w:color w:val="595959" w:themeColor="text1" w:themeTint="A6"/>
+          <w:u w:val="none"/>
+        </w:rPr>
+      </w:pPr>
+      <w:r>
+        <w:rPr>
+          <w:rStyle w:val="Hyperlink"/>
+          <w:color w:val="595959" w:themeColor="text1" w:themeTint="A6"/>
+          <w:u w:val="none"/>
+        </w:rPr>
+        <w:t>“</w:t>
+      </w:r>
+      <w:proofErr w:type="gramStart"/>
+      <w:r>
+        <w:rPr>
+          <w:rStyle w:val="Hyperlink"/>
+          <w:color w:val="595959" w:themeColor="text1" w:themeTint="A6"/>
+          <w:u w:val="none"/>
+        </w:rPr>
+        <w:t>creates</w:t>
+      </w:r>
+      <w:proofErr w:type="gramEnd"/>
+      <w:r>
+        <w:rPr>
+          <w:rStyle w:val="Hyperlink"/>
+          <w:color w:val="595959" w:themeColor="text1" w:themeTint="A6"/>
+          <w:u w:val="none"/>
+        </w:rPr>
+        <w:t xml:space="preserve"> a sense of illusion that because the technology is assisting the healthcare facility, if patients do not comply “</w:t>
+      </w:r>
+    </w:p>
+    <w:p>
+      <w:pPr>
+        <w:pStyle w:val="ListBullet"/>
+        <w:numPr>
+          <w:ilvl w:val="1"/>
+          <w:numId w:val="3"/>
+        </w:numPr>
+        <w:rPr>
+          <w:rStyle w:val="Hyperlink"/>
+          <w:color w:val="595959" w:themeColor="text1" w:themeTint="A6"/>
+          <w:u w:val="none"/>
+        </w:rPr>
+      </w:pPr>
+      <w:r>
+        <w:rPr>
+          <w:rStyle w:val="Hyperlink"/>
+          <w:color w:val="595959" w:themeColor="text1" w:themeTint="A6"/>
+          <w:u w:val="none"/>
+        </w:rPr>
+        <w:t xml:space="preserve">This compliance could make it difficult to collect data or test </w:t>
+      </w:r>
+      <w:proofErr w:type="gramStart"/>
+      <w:r>
+        <w:rPr>
+          <w:rStyle w:val="Hyperlink"/>
+          <w:color w:val="595959" w:themeColor="text1" w:themeTint="A6"/>
+          <w:u w:val="none"/>
+        </w:rPr>
+        <w:t>identity</w:t>
+      </w:r>
+      <w:proofErr w:type="gramEnd"/>
+      <w:r>
+        <w:rPr>
+          <w:rStyle w:val="Hyperlink"/>
+          <w:color w:val="595959" w:themeColor="text1" w:themeTint="A6"/>
+          <w:u w:val="none"/>
+        </w:rPr>
+        <w:t xml:space="preserve"> </w:t>
+      </w:r>
+    </w:p>
+    <w:p>
+      <w:pPr>
+        <w:pStyle w:val="ListBullet"/>
+        <w:numPr>
+          <w:ilvl w:val="1"/>
+          <w:numId w:val="3"/>
+        </w:numPr>
+        <w:rPr>
+          <w:rStyle w:val="Hyperlink"/>
+          <w:color w:val="595959" w:themeColor="text1" w:themeTint="A6"/>
+          <w:u w:val="none"/>
+        </w:rPr>
+      </w:pPr>
+      <w:r>
+        <w:rPr>
+          <w:rStyle w:val="Hyperlink"/>
+          <w:color w:val="595959" w:themeColor="text1" w:themeTint="A6"/>
+          <w:u w:val="none"/>
+        </w:rPr>
+        <w:t xml:space="preserve">This book also brought the points up I was wondering in the last article, “What data is collected, where is it stored, third party </w:t>
+      </w:r>
+      <w:proofErr w:type="gramStart"/>
+      <w:r>
+        <w:rPr>
+          <w:rStyle w:val="Hyperlink"/>
+          <w:color w:val="595959" w:themeColor="text1" w:themeTint="A6"/>
+          <w:u w:val="none"/>
+        </w:rPr>
+        <w:t>access</w:t>
+      </w:r>
+      <w:proofErr w:type="gramEnd"/>
+      <w:r>
+        <w:rPr>
+          <w:rStyle w:val="Hyperlink"/>
+          <w:color w:val="595959" w:themeColor="text1" w:themeTint="A6"/>
+          <w:u w:val="none"/>
+        </w:rPr>
+        <w:t>”</w:t>
+      </w:r>
+    </w:p>
+    <w:p>
+      <w:pPr>
+        <w:pStyle w:val="ListBullet"/>
+        <w:numPr>
+          <w:ilvl w:val="0"/>
+          <w:numId w:val="0"/>
+        </w:numPr>
+        <w:ind w:left="432" w:hanging="432"/>
+        <w:rPr>
+          <w:rStyle w:val="Hyperlink"/>
+          <w:color w:val="595959" w:themeColor="text1" w:themeTint="A6"/>
+          <w:u w:val="none"/>
+        </w:rPr>
+      </w:pPr>
+    </w:p>
+    <w:p>
+      <w:pPr>
+        <w:pStyle w:val="ListBullet"/>
+        <w:numPr>
+          <w:ilvl w:val="0"/>
+          <w:numId w:val="0"/>
+        </w:numPr>
+        <w:ind w:left="432" w:hanging="432"/>
+        <w:rPr>
+          <w:rStyle w:val="Hyperlink"/>
+          <w:color w:val="595959" w:themeColor="text1" w:themeTint="A6"/>
+          <w:u w:val="none"/>
+        </w:rPr>
+      </w:pPr>
+    </w:p>
+    <w:p>
+      <w:pPr>
+        <w:pStyle w:val="ListBullet"/>
+        <w:numPr>
+          <w:ilvl w:val="0"/>
+          <w:numId w:val="0"/>
+        </w:numPr>
+        <w:ind w:left="1440"/>
+      </w:pPr>
+    </w:p>
+    <w:p>
+      <w:pPr>
+        <w:pStyle w:val="ListBullet"/>
+        <w:rPr>
+          <w:lang w:eastAsia="en-US"/>
+        </w:rPr>
+      </w:pPr>
+      <w:r>
+        <w:rPr>
+          <w:lang w:eastAsia="en-US"/>
+        </w:rPr>
+        <w:t xml:space="preserve">3 </w:t>
+      </w:r>
+      <w:r>
+        <w:rPr>
+          <w:lang w:eastAsia="en-US"/>
+        </w:rPr>
+        <w:t xml:space="preserve">Farid, F., </w:t>
+      </w:r>
+      <w:proofErr w:type="spellStart"/>
+      <w:r>
+        <w:rPr>
+          <w:lang w:eastAsia="en-US"/>
+        </w:rPr>
+        <w:t>Elkhodr</w:t>
+      </w:r>
+      <w:proofErr w:type="spellEnd"/>
+      <w:r>
+        <w:rPr>
+          <w:lang w:eastAsia="en-US"/>
+        </w:rPr>
+        <w:t xml:space="preserve">, M., Sabrina, F., Ahamed, F., &amp; Gide, E. (2021). A smart biometric identity management framework for </w:t>
+      </w:r>
+      <w:proofErr w:type="spellStart"/>
+      <w:r>
+        <w:rPr>
+          <w:lang w:eastAsia="en-US"/>
+        </w:rPr>
+        <w:t>personalised</w:t>
+      </w:r>
+      <w:proofErr w:type="spellEnd"/>
+      <w:r>
+        <w:rPr>
+          <w:lang w:eastAsia="en-US"/>
+        </w:rPr>
+        <w:t xml:space="preserve"> IoT and cloud computing-based healthcare services. </w:t>
+      </w:r>
+      <w:r>
+        <w:rPr>
+          <w:i/>
+          <w:iCs/>
+          <w:lang w:eastAsia="en-US"/>
+        </w:rPr>
+        <w:t>Sensors</w:t>
+      </w:r>
+      <w:r>
+        <w:rPr>
+          <w:lang w:eastAsia="en-US"/>
+        </w:rPr>
+        <w:t xml:space="preserve">, </w:t>
+      </w:r>
+      <w:r>
+        <w:rPr>
+          <w:i/>
+          <w:iCs/>
+          <w:lang w:eastAsia="en-US"/>
+        </w:rPr>
+        <w:t>21</w:t>
+      </w:r>
+      <w:r>
+        <w:rPr>
+          <w:lang w:eastAsia="en-US"/>
+        </w:rPr>
+        <w:t>(2), 552.</w:t>
+      </w:r>
+    </w:p>
+    <w:p>
+      <w:pPr>
+        <w:pStyle w:val="ListBullet"/>
+        <w:numPr>
+          <w:ilvl w:val="1"/>
+          <w:numId w:val="3"/>
+        </w:numPr>
+        <w:rPr>
+          <w:rStyle w:val="Hyperlink"/>
+          <w:color w:val="595959" w:themeColor="text1" w:themeTint="A6"/>
+          <w:u w:val="none"/>
+        </w:rPr>
+      </w:pPr>
+      <w:hyperlink r:id="rId9" w:history="1">
+        <w:r>
+          <w:rPr>
+            <w:rStyle w:val="Hyperlink"/>
+          </w:rPr>
+          <w:t>https://www.mdpi.com</w:t>
         </w:r>
         <w:r>
           <w:rPr>
@@ -1358,15 +1806,9 @@
           <w:rPr>
             <w:rStyle w:val="Hyperlink"/>
           </w:rPr>
-          <w:t>handle/10342/12822/BANVILLE-DOCTORALDISSERTATION-2023.pdf?sequence=1&amp;isAllowed=y</w:t>
+          <w:t>1424-8220/21/2/552</w:t>
         </w:r>
       </w:hyperlink>
-      <w:r>
-        <w:rPr>
-          <w:rStyle w:val="Hyperlink"/>
-        </w:rPr>
-        <w:t xml:space="preserve">   </w:t>
-      </w:r>
     </w:p>
     <w:p>
       <w:pPr>
@@ -1375,21 +1817,59 @@
           <w:ilvl w:val="1"/>
           <w:numId w:val="3"/>
         </w:numPr>
-        <w:rPr>
-          <w:rStyle w:val="Hyperlink"/>
-          <w:color w:val="595959" w:themeColor="text1" w:themeTint="A6"/>
-          <w:u w:val="none"/>
-        </w:rPr>
-      </w:pPr>
-      <w:r>
-        <w:rPr>
-          <w:rStyle w:val="Hyperlink"/>
-          <w:color w:val="595959" w:themeColor="text1" w:themeTint="A6"/>
-          <w:u w:val="none"/>
-        </w:rPr>
+      </w:pPr>
+      <w:r>
+        <w:rPr>
+          <w:lang w:eastAsia="en-US"/>
+        </w:rPr>
+        <w:t>Intro</w:t>
+      </w:r>
+    </w:p>
+    <w:p>
+      <w:pPr>
+        <w:pStyle w:val="ListBullet"/>
+        <w:numPr>
+          <w:ilvl w:val="2"/>
+          <w:numId w:val="3"/>
+        </w:numPr>
+      </w:pPr>
+      <w:r>
+        <w:t>“</w:t>
+      </w:r>
+      <w:proofErr w:type="gramStart"/>
+      <w:r>
+        <w:t>access</w:t>
+      </w:r>
+      <w:proofErr w:type="gramEnd"/>
+      <w:r>
+        <w:t xml:space="preserve"> for dispersed clinical information” from IBM and Aetna sounded super shady and they are throwing that </w:t>
+      </w:r>
+      <w:proofErr w:type="spellStart"/>
+      <w:r>
+        <w:t>n</w:t>
+      </w:r>
+      <w:proofErr w:type="spellEnd"/>
+      <w:r>
+        <w:t xml:space="preserve"> the first paragraph.</w:t>
+      </w:r>
+    </w:p>
+    <w:p>
+      <w:pPr>
+        <w:pStyle w:val="ListBullet"/>
+        <w:numPr>
+          <w:ilvl w:val="2"/>
+          <w:numId w:val="3"/>
+        </w:numPr>
+      </w:pPr>
+      <w:r>
         <w:lastRenderedPageBreak/>
-        <w:t>37, 92</w:t>
-      </w:r>
+        <w:t xml:space="preserve">This article was discussing could computing and IOT for healthcare as storage and access which could solve some of the issue brought up in other </w:t>
+      </w:r>
+      <w:proofErr w:type="gramStart"/>
+      <w:r>
+        <w:t>articles</w:t>
+      </w:r>
+      <w:proofErr w:type="gramEnd"/>
     </w:p>
     <w:p>
       <w:pPr>
@@ -1398,44 +1878,52 @@
           <w:ilvl w:val="1"/>
           <w:numId w:val="3"/>
         </w:numPr>
-        <w:rPr>
-          <w:rStyle w:val="Hyperlink"/>
-          <w:color w:val="595959" w:themeColor="text1" w:themeTint="A6"/>
-          <w:u w:val="none"/>
-        </w:rPr>
-      </w:pPr>
-      <w:r>
-        <w:rPr>
-          <w:rStyle w:val="Hyperlink"/>
-          <w:color w:val="595959" w:themeColor="text1" w:themeTint="A6"/>
-          <w:u w:val="none"/>
-        </w:rPr>
-        <w:t xml:space="preserve">This study more focused on the ability to connect </w:t>
-      </w:r>
-      <w:r>
-        <w:rPr>
-          <w:rStyle w:val="Hyperlink"/>
-          <w:color w:val="595959" w:themeColor="text1" w:themeTint="A6"/>
-          <w:u w:val="none"/>
-        </w:rPr>
-        <w:t>surveillance</w:t>
-      </w:r>
-      <w:r>
-        <w:rPr>
-          <w:rStyle w:val="Hyperlink"/>
-          <w:color w:val="595959" w:themeColor="text1" w:themeTint="A6"/>
-          <w:u w:val="none"/>
-        </w:rPr>
-        <w:t xml:space="preserve"> and biometrics and how historically excluded different </w:t>
-      </w:r>
-      <w:proofErr w:type="gramStart"/>
-      <w:r>
-        <w:rPr>
-          <w:rStyle w:val="Hyperlink"/>
-          <w:color w:val="595959" w:themeColor="text1" w:themeTint="A6"/>
-          <w:u w:val="none"/>
-        </w:rPr>
-        <w:t>groups</w:t>
+      </w:pPr>
+      <w:r>
+        <w:rPr>
+          <w:lang w:eastAsia="en-US"/>
+        </w:rPr>
+        <w:t>Background and Why</w:t>
+      </w:r>
+    </w:p>
+    <w:p>
+      <w:pPr>
+        <w:pStyle w:val="ListBullet"/>
+        <w:numPr>
+          <w:ilvl w:val="2"/>
+          <w:numId w:val="3"/>
+        </w:numPr>
+      </w:pPr>
+      <w:r>
+        <w:t>Already used in areas like “fitness programs, age care applications, and remote health”</w:t>
+      </w:r>
+    </w:p>
+    <w:p>
+      <w:pPr>
+        <w:pStyle w:val="ListBullet"/>
+        <w:numPr>
+          <w:ilvl w:val="2"/>
+          <w:numId w:val="3"/>
+        </w:numPr>
+      </w:pPr>
+      <w:r>
+        <w:t>“Biometric information is considered confidential by nature.” Helping to limit “the risk of information leakage.”</w:t>
+      </w:r>
+    </w:p>
+    <w:p>
+      <w:pPr>
+        <w:pStyle w:val="ListBullet"/>
+        <w:numPr>
+          <w:ilvl w:val="2"/>
+          <w:numId w:val="3"/>
+        </w:numPr>
+      </w:pPr>
+      <w:r>
+        <w:t xml:space="preserve">Also required to be </w:t>
+      </w:r>
+      <w:proofErr w:type="gramStart"/>
+      <w:r>
+        <w:t>encrypted</w:t>
       </w:r>
       <w:proofErr w:type="gramEnd"/>
     </w:p>
@@ -1446,30 +1934,50 @@
           <w:ilvl w:val="1"/>
           <w:numId w:val="3"/>
         </w:numPr>
-        <w:rPr>
-          <w:rStyle w:val="Hyperlink"/>
-          <w:color w:val="595959" w:themeColor="text1" w:themeTint="A6"/>
-          <w:u w:val="none"/>
-        </w:rPr>
-      </w:pPr>
-      <w:r>
-        <w:rPr>
-          <w:rStyle w:val="Hyperlink"/>
-          <w:color w:val="595959" w:themeColor="text1" w:themeTint="A6"/>
-          <w:u w:val="none"/>
-        </w:rPr>
-        <w:t xml:space="preserve">Biometrics was designed as a surveillance </w:t>
-      </w:r>
-      <w:proofErr w:type="gramStart"/>
-      <w:r>
-        <w:rPr>
-          <w:rStyle w:val="Hyperlink"/>
-          <w:color w:val="595959" w:themeColor="text1" w:themeTint="A6"/>
-          <w:u w:val="none"/>
-        </w:rPr>
-        <w:t>tool</w:t>
-      </w:r>
-      <w:proofErr w:type="gramEnd"/>
+      </w:pPr>
+      <w:r>
+        <w:rPr>
+          <w:lang w:eastAsia="en-US"/>
+        </w:rPr>
+        <w:t>System challenges</w:t>
+      </w:r>
+    </w:p>
+    <w:p>
+      <w:pPr>
+        <w:pStyle w:val="ListBullet"/>
+        <w:numPr>
+          <w:ilvl w:val="2"/>
+          <w:numId w:val="3"/>
+        </w:numPr>
+      </w:pPr>
+      <w:proofErr w:type="gramStart"/>
+      <w:r>
+        <w:t>Again</w:t>
+      </w:r>
+      <w:proofErr w:type="gramEnd"/>
+      <w:r>
+        <w:t xml:space="preserve"> brings in a large collected database that different providers, users all have access to as “its inherent cross-domain access”</w:t>
+      </w:r>
+    </w:p>
+    <w:p>
+      <w:pPr>
+        <w:pStyle w:val="ListBullet"/>
+        <w:numPr>
+          <w:ilvl w:val="2"/>
+          <w:numId w:val="3"/>
+        </w:numPr>
+      </w:pPr>
+      <w:r>
+        <w:t>“</w:t>
+      </w:r>
+      <w:proofErr w:type="gramStart"/>
+      <w:r>
+        <w:t>do</w:t>
+      </w:r>
+      <w:proofErr w:type="gramEnd"/>
+      <w:r>
+        <w:t xml:space="preserve"> not disclose identifiable information to the provider without the user’s consent” (many points of failure in terms of security.)</w:t>
+      </w:r>
     </w:p>
     <w:p>
       <w:pPr>
@@ -1478,37 +1986,52 @@
           <w:ilvl w:val="1"/>
           <w:numId w:val="3"/>
         </w:numPr>
-        <w:rPr>
-          <w:rStyle w:val="Hyperlink"/>
-          <w:color w:val="595959" w:themeColor="text1" w:themeTint="A6"/>
-          <w:u w:val="none"/>
-        </w:rPr>
-      </w:pPr>
-      <w:r>
-        <w:rPr>
-          <w:rStyle w:val="Hyperlink"/>
-          <w:color w:val="595959" w:themeColor="text1" w:themeTint="A6"/>
-          <w:u w:val="none"/>
-        </w:rPr>
+      </w:pPr>
+      <w:r>
+        <w:rPr>
+          <w:lang w:eastAsia="en-US"/>
+        </w:rPr>
+        <w:t>Limitations</w:t>
+      </w:r>
+    </w:p>
+    <w:p>
+      <w:pPr>
+        <w:pStyle w:val="ListBullet"/>
+        <w:numPr>
+          <w:ilvl w:val="2"/>
+          <w:numId w:val="3"/>
+        </w:numPr>
+      </w:pPr>
+      <w:r>
         <w:t>“</w:t>
       </w:r>
       <w:proofErr w:type="gramStart"/>
       <w:r>
-        <w:rPr>
-          <w:rStyle w:val="Hyperlink"/>
-          <w:color w:val="595959" w:themeColor="text1" w:themeTint="A6"/>
-          <w:u w:val="none"/>
-        </w:rPr>
-        <w:t>nurses</w:t>
-      </w:r>
-      <w:proofErr w:type="gramEnd"/>
-      <w:r>
-        <w:rPr>
-          <w:rStyle w:val="Hyperlink"/>
-          <w:color w:val="595959" w:themeColor="text1" w:themeTint="A6"/>
-          <w:u w:val="none"/>
-        </w:rPr>
-        <w:t xml:space="preserve"> in the study discussed how facial recognition technologies used on them in healthcare setting, but not necessarily used in day-to-day” </w:t>
+        <w:t>tested</w:t>
+      </w:r>
+      <w:proofErr w:type="gramEnd"/>
+      <w:r>
+        <w:t xml:space="preserve"> to be secure against spoofing attacks.”</w:t>
+      </w:r>
+    </w:p>
+    <w:p>
+      <w:pPr>
+        <w:pStyle w:val="ListBullet"/>
+        <w:numPr>
+          <w:ilvl w:val="2"/>
+          <w:numId w:val="3"/>
+        </w:numPr>
+      </w:pPr>
+      <w:r>
+        <w:t>“</w:t>
+      </w:r>
+      <w:proofErr w:type="gramStart"/>
+      <w:r>
+        <w:t>man</w:t>
+      </w:r>
+      <w:proofErr w:type="gramEnd"/>
+      <w:r>
+        <w:t xml:space="preserve"> in the middle and replay attacks are yet to be tested”</w:t>
       </w:r>
     </w:p>
     <w:p>
@@ -1518,30 +2041,13 @@
           <w:ilvl w:val="1"/>
           <w:numId w:val="3"/>
         </w:numPr>
-        <w:rPr>
-          <w:rStyle w:val="Hyperlink"/>
-          <w:color w:val="595959" w:themeColor="text1" w:themeTint="A6"/>
-          <w:u w:val="none"/>
-        </w:rPr>
-      </w:pPr>
-      <w:r>
-        <w:rPr>
-          <w:rStyle w:val="Hyperlink"/>
-          <w:color w:val="595959" w:themeColor="text1" w:themeTint="A6"/>
-          <w:u w:val="none"/>
-        </w:rPr>
-        <w:t xml:space="preserve">Discussed how fingerprinting was more </w:t>
-      </w:r>
-      <w:proofErr w:type="gramStart"/>
-      <w:r>
-        <w:rPr>
-          <w:rStyle w:val="Hyperlink"/>
-          <w:color w:val="595959" w:themeColor="text1" w:themeTint="A6"/>
-          <w:u w:val="none"/>
-        </w:rPr>
-        <w:t>popular</w:t>
-      </w:r>
-      <w:proofErr w:type="gramEnd"/>
+      </w:pPr>
+      <w:r>
+        <w:rPr>
+          <w:lang w:eastAsia="en-US"/>
+        </w:rPr>
+        <w:t>Conclusion</w:t>
+      </w:r>
     </w:p>
     <w:p>
       <w:pPr>
@@ -1556,112 +2062,6 @@
           <w:u w:val="none"/>
         </w:rPr>
       </w:pPr>
-      <w:r>
-        <w:rPr>
-          <w:rStyle w:val="Hyperlink"/>
-          <w:color w:val="595959" w:themeColor="text1" w:themeTint="A6"/>
-          <w:u w:val="none"/>
-        </w:rPr>
-        <w:t>“</w:t>
-      </w:r>
-      <w:proofErr w:type="gramStart"/>
-      <w:r>
-        <w:rPr>
-          <w:rStyle w:val="Hyperlink"/>
-          <w:color w:val="595959" w:themeColor="text1" w:themeTint="A6"/>
-          <w:u w:val="none"/>
-        </w:rPr>
-        <w:t>creates</w:t>
-      </w:r>
-      <w:proofErr w:type="gramEnd"/>
-      <w:r>
-        <w:rPr>
-          <w:rStyle w:val="Hyperlink"/>
-          <w:color w:val="595959" w:themeColor="text1" w:themeTint="A6"/>
-          <w:u w:val="none"/>
-        </w:rPr>
-        <w:t xml:space="preserve"> a sense of illusion that because the technology is assisting the healthcare facility, if patients do not comply “</w:t>
-      </w:r>
-    </w:p>
-    <w:p>
-      <w:pPr>
-        <w:pStyle w:val="ListBullet"/>
-        <w:numPr>
-          <w:ilvl w:val="1"/>
-          <w:numId w:val="3"/>
-        </w:numPr>
-        <w:rPr>
-          <w:rStyle w:val="Hyperlink"/>
-          <w:color w:val="595959" w:themeColor="text1" w:themeTint="A6"/>
-          <w:u w:val="none"/>
-        </w:rPr>
-      </w:pPr>
-      <w:r>
-        <w:rPr>
-          <w:rStyle w:val="Hyperlink"/>
-          <w:color w:val="595959" w:themeColor="text1" w:themeTint="A6"/>
-          <w:u w:val="none"/>
-        </w:rPr>
-        <w:t xml:space="preserve">This compliance could make it difficult to collect data or test </w:t>
-      </w:r>
-      <w:proofErr w:type="gramStart"/>
-      <w:r>
-        <w:rPr>
-          <w:rStyle w:val="Hyperlink"/>
-          <w:color w:val="595959" w:themeColor="text1" w:themeTint="A6"/>
-          <w:u w:val="none"/>
-        </w:rPr>
-        <w:t>identity</w:t>
-      </w:r>
-      <w:proofErr w:type="gramEnd"/>
-      <w:r>
-        <w:rPr>
-          <w:rStyle w:val="Hyperlink"/>
-          <w:color w:val="595959" w:themeColor="text1" w:themeTint="A6"/>
-          <w:u w:val="none"/>
-        </w:rPr>
-        <w:t xml:space="preserve"> </w:t>
-      </w:r>
-    </w:p>
-    <w:p>
-      <w:pPr>
-        <w:pStyle w:val="ListBullet"/>
-        <w:numPr>
-          <w:ilvl w:val="1"/>
-          <w:numId w:val="3"/>
-        </w:numPr>
-        <w:rPr>
-          <w:rStyle w:val="Hyperlink"/>
-          <w:color w:val="595959" w:themeColor="text1" w:themeTint="A6"/>
-          <w:u w:val="none"/>
-        </w:rPr>
-      </w:pPr>
-      <w:r>
-        <w:rPr>
-          <w:rStyle w:val="Hyperlink"/>
-          <w:color w:val="595959" w:themeColor="text1" w:themeTint="A6"/>
-          <w:u w:val="none"/>
-        </w:rPr>
-        <w:t xml:space="preserve">This book also brought the points up I was wondering in the last article, “What data is collected, where is it stored, third party </w:t>
-      </w:r>
-      <w:proofErr w:type="gramStart"/>
-      <w:r>
-        <w:rPr>
-          <w:rStyle w:val="Hyperlink"/>
-          <w:color w:val="595959" w:themeColor="text1" w:themeTint="A6"/>
-          <w:u w:val="none"/>
-        </w:rPr>
-        <w:t>access</w:t>
-      </w:r>
-      <w:proofErr w:type="gramEnd"/>
-      <w:r>
-        <w:rPr>
-          <w:rStyle w:val="Hyperlink"/>
-          <w:color w:val="595959" w:themeColor="text1" w:themeTint="A6"/>
-          <w:u w:val="none"/>
-        </w:rPr>
-        <w:t>”</w:t>
-      </w:r>
     </w:p>
     <w:p>
       <w:pPr>
@@ -1670,157 +2070,16 @@
           <w:ilvl w:val="0"/>
           <w:numId w:val="0"/>
         </w:numPr>
-        <w:ind w:left="432" w:hanging="432"/>
-        <w:rPr>
-          <w:rStyle w:val="Hyperlink"/>
-          <w:color w:val="595959" w:themeColor="text1" w:themeTint="A6"/>
-          <w:u w:val="none"/>
-        </w:rPr>
-      </w:pPr>
-    </w:p>
-    <w:p>
-      <w:pPr>
-        <w:pStyle w:val="ListBullet"/>
-        <w:numPr>
-          <w:ilvl w:val="0"/>
-          <w:numId w:val="0"/>
-        </w:numPr>
-        <w:ind w:left="432" w:hanging="432"/>
-        <w:rPr>
-          <w:rStyle w:val="Hyperlink"/>
-          <w:color w:val="595959" w:themeColor="text1" w:themeTint="A6"/>
-          <w:u w:val="none"/>
-        </w:rPr>
-      </w:pPr>
-    </w:p>
-    <w:p>
-      <w:pPr>
-        <w:pStyle w:val="ListBullet"/>
-        <w:numPr>
-          <w:ilvl w:val="0"/>
-          <w:numId w:val="0"/>
-        </w:numPr>
         <w:ind w:left="1440"/>
       </w:pPr>
     </w:p>
     <w:p>
       <w:pPr>
         <w:pStyle w:val="ListBullet"/>
-        <w:rPr>
-          <w:lang w:eastAsia="en-US"/>
-        </w:rPr>
-      </w:pPr>
-      <w:r>
-        <w:rPr>
-          <w:lang w:eastAsia="en-US"/>
-        </w:rPr>
-        <w:t xml:space="preserve">Farid, F., </w:t>
-      </w:r>
-      <w:proofErr w:type="spellStart"/>
-      <w:r>
-        <w:rPr>
-          <w:lang w:eastAsia="en-US"/>
-        </w:rPr>
-        <w:t>Elkhodr</w:t>
-      </w:r>
-      <w:proofErr w:type="spellEnd"/>
-      <w:r>
-        <w:rPr>
-          <w:lang w:eastAsia="en-US"/>
-        </w:rPr>
-        <w:t xml:space="preserve">, M., Sabrina, F., Ahamed, F., &amp; Gide, E. (2021). A smart biometric identity management framework for </w:t>
-      </w:r>
-      <w:proofErr w:type="spellStart"/>
-      <w:r>
-        <w:rPr>
-          <w:lang w:eastAsia="en-US"/>
-        </w:rPr>
-        <w:t>personalised</w:t>
-      </w:r>
-      <w:proofErr w:type="spellEnd"/>
-      <w:r>
-        <w:rPr>
-          <w:lang w:eastAsia="en-US"/>
-        </w:rPr>
-        <w:t xml:space="preserve"> IoT and cloud computing-based healthcare services. </w:t>
-      </w:r>
-      <w:r>
-        <w:rPr>
-          <w:i/>
-          <w:iCs/>
-          <w:lang w:eastAsia="en-US"/>
-        </w:rPr>
-        <w:t>Sensors</w:t>
-      </w:r>
-      <w:r>
-        <w:rPr>
-          <w:lang w:eastAsia="en-US"/>
-        </w:rPr>
-        <w:t xml:space="preserve">, </w:t>
-      </w:r>
-      <w:r>
-        <w:rPr>
-          <w:i/>
-          <w:iCs/>
-          <w:lang w:eastAsia="en-US"/>
-        </w:rPr>
-        <w:t>21</w:t>
-      </w:r>
-      <w:r>
-        <w:rPr>
-          <w:lang w:eastAsia="en-US"/>
-        </w:rPr>
-        <w:t>(2), 552.</w:t>
-      </w:r>
-    </w:p>
-    <w:p>
-      <w:pPr>
-        <w:pStyle w:val="ListBullet"/>
-        <w:numPr>
-          <w:ilvl w:val="1"/>
-          <w:numId w:val="3"/>
-        </w:numPr>
-        <w:rPr>
-          <w:rStyle w:val="Hyperlink"/>
-          <w:color w:val="595959" w:themeColor="text1" w:themeTint="A6"/>
-          <w:u w:val="none"/>
-        </w:rPr>
-      </w:pPr>
-      <w:hyperlink r:id="rId9" w:history="1">
-        <w:r>
-          <w:rPr>
-            <w:rStyle w:val="Hyperlink"/>
-          </w:rPr>
-          <w:t>https://www.md</w:t>
-        </w:r>
-        <w:r>
-          <w:rPr>
-            <w:rStyle w:val="Hyperlink"/>
-          </w:rPr>
-          <w:t>p</w:t>
-        </w:r>
-        <w:r>
-          <w:rPr>
-            <w:rStyle w:val="Hyperlink"/>
-          </w:rPr>
-          <w:t>i.com/1424-8220/21/2/552</w:t>
-        </w:r>
-      </w:hyperlink>
-    </w:p>
-    <w:p>
-      <w:pPr>
-        <w:pStyle w:val="ListBullet"/>
-        <w:numPr>
-          <w:ilvl w:val="0"/>
-          <w:numId w:val="0"/>
-        </w:numPr>
-        <w:ind w:left="1440"/>
-      </w:pPr>
-    </w:p>
-    <w:p>
-      <w:pPr>
-        <w:pStyle w:val="ListBullet"/>
-      </w:pPr>
+      </w:pPr>
+      <w:r>
+        <w:t xml:space="preserve">4 </w:t>
+      </w:r>
       <w:proofErr w:type="spellStart"/>
       <w:r>
         <w:t>Buhagiar</w:t>
@@ -1854,14 +2113,11 @@
       <w:pPr>
         <w:pStyle w:val="ListBullet"/>
         <w:numPr>
-          <w:ilvl w:val="1"/>
-          <w:numId w:val="3"/>
-        </w:numPr>
-      </w:pPr>
-      <w:r>
-        <w:rPr>
-          <w:lang w:eastAsia="en-US"/>
-        </w:rPr>
+          <w:ilvl w:val="2"/>
+          <w:numId w:val="3"/>
+        </w:numPr>
+      </w:pPr>
+      <w:r>
         <w:t>Intro</w:t>
       </w:r>
     </w:p>
@@ -1869,150 +2125,105 @@
       <w:pPr>
         <w:pStyle w:val="ListBullet"/>
         <w:numPr>
-          <w:ilvl w:val="2"/>
+          <w:ilvl w:val="3"/>
           <w:numId w:val="3"/>
         </w:numPr>
       </w:pPr>
       <w:r>
         <w:lastRenderedPageBreak/>
+        <w:t>“2.6 million people die each year […] due to medical errors, including errors of patient identification.”</w:t>
+      </w:r>
+    </w:p>
+    <w:p>
+      <w:pPr>
+        <w:pStyle w:val="ListBullet"/>
+        <w:numPr>
+          <w:ilvl w:val="3"/>
+          <w:numId w:val="3"/>
+        </w:numPr>
+      </w:pPr>
+      <w:r>
+        <w:t>“The main three reasons include incorrect patient identification at the point of registration, time pressure when treating patients, and thirdly, lack of employee training and awareness.”</w:t>
+      </w:r>
+    </w:p>
+    <w:p>
+      <w:pPr>
+        <w:pStyle w:val="ListBullet"/>
+        <w:numPr>
+          <w:ilvl w:val="2"/>
+          <w:numId w:val="3"/>
+        </w:numPr>
+      </w:pPr>
+      <w:r>
+        <w:t>Wrist bands</w:t>
+      </w:r>
+    </w:p>
+    <w:p>
+      <w:pPr>
+        <w:pStyle w:val="ListBullet"/>
+        <w:numPr>
+          <w:ilvl w:val="3"/>
+          <w:numId w:val="3"/>
+        </w:numPr>
+      </w:pPr>
+      <w:r>
+        <w:t xml:space="preserve">Wristbands with barcodes to scan are the main method of Id </w:t>
+      </w:r>
+      <w:proofErr w:type="gramStart"/>
+      <w:r>
+        <w:t>currently</w:t>
+      </w:r>
+      <w:proofErr w:type="gramEnd"/>
+    </w:p>
+    <w:p>
+      <w:pPr>
+        <w:pStyle w:val="ListBullet"/>
+        <w:numPr>
+          <w:ilvl w:val="3"/>
+          <w:numId w:val="3"/>
+        </w:numPr>
+      </w:pPr>
+      <w:r>
+        <w:t>Improved errors by 12-57%</w:t>
+      </w:r>
+    </w:p>
+    <w:p>
+      <w:pPr>
+        <w:pStyle w:val="ListBullet"/>
+        <w:numPr>
+          <w:ilvl w:val="2"/>
+          <w:numId w:val="3"/>
+        </w:numPr>
+      </w:pPr>
+      <w:r>
+        <w:t>Privacy</w:t>
+      </w:r>
+    </w:p>
+    <w:p>
+      <w:pPr>
+        <w:pStyle w:val="ListBullet"/>
+        <w:numPr>
+          <w:ilvl w:val="3"/>
+          <w:numId w:val="3"/>
+        </w:numPr>
+      </w:pPr>
+      <w:r>
         <w:t>“</w:t>
       </w:r>
       <w:proofErr w:type="gramStart"/>
       <w:r>
-        <w:t>access</w:t>
-      </w:r>
-      <w:proofErr w:type="gramEnd"/>
-      <w:r>
-        <w:t xml:space="preserve"> for dispersed clinical information” from IBM and Aetna sounded super shady and they are throwing that </w:t>
-      </w:r>
-      <w:proofErr w:type="spellStart"/>
-      <w:r>
-        <w:t>n</w:t>
-      </w:r>
-      <w:proofErr w:type="spellEnd"/>
-      <w:r>
-        <w:t xml:space="preserve"> the first paragraph.</w:t>
-      </w:r>
-    </w:p>
-    <w:p>
-      <w:pPr>
-        <w:pStyle w:val="ListBullet"/>
-        <w:numPr>
-          <w:ilvl w:val="2"/>
-          <w:numId w:val="3"/>
-        </w:numPr>
-      </w:pPr>
-      <w:r>
-        <w:t xml:space="preserve">This article was discussing could computing and IOT for healthcare as storage and access which could solve some of the issue brought up in other </w:t>
-      </w:r>
-      <w:proofErr w:type="gramStart"/>
-      <w:r>
-        <w:t>articles</w:t>
-      </w:r>
-      <w:proofErr w:type="gramEnd"/>
-    </w:p>
-    <w:p>
-      <w:pPr>
-        <w:pStyle w:val="ListBullet"/>
-        <w:numPr>
-          <w:ilvl w:val="1"/>
-          <w:numId w:val="3"/>
-        </w:numPr>
-      </w:pPr>
-      <w:r>
-        <w:rPr>
-          <w:lang w:eastAsia="en-US"/>
-        </w:rPr>
-        <w:t>Background and Why</w:t>
-      </w:r>
-    </w:p>
-    <w:p>
-      <w:pPr>
-        <w:pStyle w:val="ListBullet"/>
-        <w:numPr>
-          <w:ilvl w:val="2"/>
-          <w:numId w:val="3"/>
-        </w:numPr>
-      </w:pPr>
-      <w:r>
-        <w:t>Already used in areas like “fitness programs, age care applications, and remote health”</w:t>
-      </w:r>
-    </w:p>
-    <w:p>
-      <w:pPr>
-        <w:pStyle w:val="ListBullet"/>
-        <w:numPr>
-          <w:ilvl w:val="2"/>
-          <w:numId w:val="3"/>
-        </w:numPr>
-      </w:pPr>
-      <w:r>
-        <w:t>“Biometric information is considered confidential by nature.” Helping to limit “the risk of information leakage.”</w:t>
-      </w:r>
-    </w:p>
-    <w:p>
-      <w:pPr>
-        <w:pStyle w:val="ListBullet"/>
-        <w:numPr>
-          <w:ilvl w:val="2"/>
-          <w:numId w:val="3"/>
-        </w:numPr>
-      </w:pPr>
-      <w:r>
-        <w:t xml:space="preserve">Also required to be </w:t>
-      </w:r>
-      <w:proofErr w:type="gramStart"/>
-      <w:r>
-        <w:t>encrypted</w:t>
-      </w:r>
-      <w:proofErr w:type="gramEnd"/>
-    </w:p>
-    <w:p>
-      <w:pPr>
-        <w:pStyle w:val="ListBullet"/>
-        <w:numPr>
-          <w:ilvl w:val="1"/>
-          <w:numId w:val="3"/>
-        </w:numPr>
-      </w:pPr>
-      <w:r>
-        <w:rPr>
-          <w:lang w:eastAsia="en-US"/>
-        </w:rPr>
-        <w:t>System challenges</w:t>
-      </w:r>
-    </w:p>
-    <w:p>
-      <w:pPr>
-        <w:pStyle w:val="ListBullet"/>
-        <w:numPr>
-          <w:ilvl w:val="2"/>
-          <w:numId w:val="3"/>
-        </w:numPr>
-      </w:pPr>
-      <w:proofErr w:type="gramStart"/>
-      <w:r>
-        <w:t>Again</w:t>
-      </w:r>
-      <w:proofErr w:type="gramEnd"/>
-      <w:r>
-        <w:t xml:space="preserve"> brings in a large collected database that diffe</w:t>
-      </w:r>
-      <w:r>
-        <w:t>re</w:t>
-      </w:r>
-      <w:r>
-        <w:t>nt providers, users</w:t>
-      </w:r>
-      <w:r>
-        <w:t xml:space="preserve"> all have access to as “its inherent cross-domain access”</w:t>
-      </w:r>
-    </w:p>
-    <w:p>
-      <w:pPr>
-        <w:pStyle w:val="ListBullet"/>
-        <w:numPr>
-          <w:ilvl w:val="2"/>
+        <w:t>patients</w:t>
+      </w:r>
+      <w:proofErr w:type="gramEnd"/>
+      <w:r>
+        <w:t xml:space="preserve"> refused to be subject to such technology due to privacy and confidentiality concerns.”</w:t>
+      </w:r>
+    </w:p>
+    <w:p>
+      <w:pPr>
+        <w:pStyle w:val="ListBullet"/>
+        <w:numPr>
+          <w:ilvl w:val="3"/>
           <w:numId w:val="3"/>
         </w:numPr>
       </w:pPr>
@@ -2021,91 +2232,96 @@
       </w:r>
       <w:proofErr w:type="gramStart"/>
       <w:r>
-        <w:t>do</w:t>
-      </w:r>
-      <w:proofErr w:type="gramEnd"/>
-      <w:r>
-        <w:t xml:space="preserve"> not disclose identifiable information to the provider without the user’s consent” (many points of failure in terms of security.)</w:t>
-      </w:r>
-    </w:p>
-    <w:p>
-      <w:pPr>
-        <w:pStyle w:val="ListBullet"/>
-        <w:numPr>
-          <w:ilvl w:val="1"/>
-          <w:numId w:val="3"/>
-        </w:numPr>
-      </w:pPr>
-      <w:r>
-        <w:rPr>
-          <w:lang w:eastAsia="en-US"/>
-        </w:rPr>
-        <w:t>Limitations</w:t>
-      </w:r>
-    </w:p>
-    <w:p>
-      <w:pPr>
-        <w:pStyle w:val="ListBullet"/>
-        <w:numPr>
-          <w:ilvl w:val="2"/>
-          <w:numId w:val="3"/>
-        </w:numPr>
-      </w:pPr>
-      <w:r>
-        <w:t>“</w:t>
-      </w:r>
-      <w:proofErr w:type="gramStart"/>
-      <w:r>
-        <w:t>tested</w:t>
-      </w:r>
-      <w:proofErr w:type="gramEnd"/>
-      <w:r>
-        <w:t xml:space="preserve"> to be secure against spoofing attacks.”</w:t>
-      </w:r>
-    </w:p>
-    <w:p>
-      <w:pPr>
-        <w:pStyle w:val="ListBullet"/>
-        <w:numPr>
-          <w:ilvl w:val="2"/>
-          <w:numId w:val="3"/>
-        </w:numPr>
-      </w:pPr>
-      <w:r>
-        <w:t>“</w:t>
-      </w:r>
-      <w:proofErr w:type="gramStart"/>
-      <w:r>
-        <w:t>man</w:t>
-      </w:r>
-      <w:proofErr w:type="gramEnd"/>
-      <w:r>
-        <w:t xml:space="preserve"> in the middle and replay attacks are yet to be tested”</w:t>
-      </w:r>
-    </w:p>
-    <w:p>
-      <w:pPr>
-        <w:pStyle w:val="ListBullet"/>
-        <w:numPr>
-          <w:ilvl w:val="1"/>
-          <w:numId w:val="3"/>
-        </w:numPr>
-      </w:pPr>
-      <w:r>
-        <w:rPr>
-          <w:lang w:eastAsia="en-US"/>
-        </w:rPr>
-        <w:t>Conclusion</w:t>
-      </w:r>
-    </w:p>
-    <w:p>
-      <w:pPr>
-        <w:pStyle w:val="ListBullet"/>
-        <w:numPr>
-          <w:ilvl w:val="2"/>
-          <w:numId w:val="3"/>
-        </w:numPr>
-      </w:pPr>
+        <w:t>safeguards</w:t>
+      </w:r>
+      <w:proofErr w:type="gramEnd"/>
+      <w:r>
+        <w:t xml:space="preserve"> must be set down for every step, from collection to retention of the data collected.”</w:t>
+      </w:r>
+    </w:p>
+    <w:p>
+      <w:pPr>
+        <w:pStyle w:val="ListBullet"/>
+        <w:numPr>
+          <w:ilvl w:val="2"/>
+          <w:numId w:val="3"/>
+        </w:numPr>
+      </w:pPr>
+      <w:r>
+        <w:t>Security</w:t>
+      </w:r>
+    </w:p>
+    <w:p>
+      <w:pPr>
+        <w:pStyle w:val="ListBullet"/>
+        <w:numPr>
+          <w:ilvl w:val="3"/>
+          <w:numId w:val="3"/>
+        </w:numPr>
+      </w:pPr>
+      <w:r>
+        <w:t>Security flaws</w:t>
+      </w:r>
+    </w:p>
+    <w:p>
+      <w:pPr>
+        <w:pStyle w:val="ListBullet"/>
+        <w:numPr>
+          <w:ilvl w:val="4"/>
+          <w:numId w:val="3"/>
+        </w:numPr>
+      </w:pPr>
+      <w:r>
+        <w:t>DoS, Intrusion, Repudiation, Function creep</w:t>
+      </w:r>
+    </w:p>
+    <w:p>
+      <w:pPr>
+        <w:pStyle w:val="ListBullet"/>
+        <w:numPr>
+          <w:ilvl w:val="2"/>
+          <w:numId w:val="3"/>
+        </w:numPr>
+      </w:pPr>
+      <w:r>
+        <w:t xml:space="preserve">Limitations </w:t>
+      </w:r>
+    </w:p>
+    <w:p>
+      <w:pPr>
+        <w:pStyle w:val="ListBullet"/>
+        <w:numPr>
+          <w:ilvl w:val="3"/>
+          <w:numId w:val="3"/>
+        </w:numPr>
+      </w:pPr>
+      <w:r>
+        <w:t>Discussed different issues arising due to lighting, masks, injury, age.</w:t>
+      </w:r>
+    </w:p>
+    <w:p>
+      <w:pPr>
+        <w:pStyle w:val="ListBullet"/>
+        <w:numPr>
+          <w:ilvl w:val="2"/>
+          <w:numId w:val="3"/>
+        </w:numPr>
+      </w:pPr>
+      <w:r>
+        <w:t>Results</w:t>
+      </w:r>
+    </w:p>
+    <w:p>
+      <w:pPr>
+        <w:pStyle w:val="ListBullet"/>
+        <w:numPr>
+          <w:ilvl w:val="3"/>
+          <w:numId w:val="3"/>
+        </w:numPr>
+      </w:pPr>
+      <w:r>
+        <w:t>Concerns “included security, accuracy, cost, and patient cooperation.”</w:t>
+      </w:r>
     </w:p>
     <w:p>
       <w:pPr>
@@ -2124,6 +2340,12 @@
           <w:lang w:eastAsia="en-US"/>
         </w:rPr>
       </w:pPr>
+      <w:r>
+        <w:rPr>
+          <w:lang w:eastAsia="en-US"/>
+        </w:rPr>
+        <w:t xml:space="preserve">5 </w:t>
+      </w:r>
       <w:r>
         <w:rPr>
           <w:lang w:eastAsia="en-US"/>
@@ -2158,19 +2380,7 @@
           <w:rPr>
             <w:rStyle w:val="Hyperlink"/>
           </w:rPr>
-          <w:t>https://li</w:t>
-        </w:r>
-        <w:r>
-          <w:rPr>
-            <w:rStyle w:val="Hyperlink"/>
-          </w:rPr>
-          <w:t>n</w:t>
-        </w:r>
-        <w:r>
-          <w:rPr>
-            <w:rStyle w:val="Hyperlink"/>
-          </w:rPr>
-          <w:t>k.springer.com/chapter/10.1007/978-3-030-77070-9_15</w:t>
+          <w:t>https://link.springer.com/chapter/10.1007/978-3-030-77070-9_15</w:t>
         </w:r>
       </w:hyperlink>
       <w:r>
@@ -2459,36 +2669,48 @@
         <w:rPr>
           <w:lang w:eastAsia="en-US"/>
         </w:rPr>
+        <w:t xml:space="preserve">6 </w:t>
+      </w:r>
+      <w:r>
+        <w:rPr>
+          <w:lang w:eastAsia="en-US"/>
+        </w:rPr>
+        <w:t xml:space="preserve">Ahamed, F., Farid, F., Suleiman, B., Jan, Z., </w:t>
+      </w:r>
+      <w:proofErr w:type="spellStart"/>
+      <w:r>
+        <w:rPr>
+          <w:lang w:eastAsia="en-US"/>
+        </w:rPr>
+        <w:t>Wahsheh</w:t>
+      </w:r>
+      <w:proofErr w:type="spellEnd"/>
+      <w:r>
+        <w:rPr>
+          <w:lang w:eastAsia="en-US"/>
+        </w:rPr>
+        <w:t xml:space="preserve">, L. A., &amp; </w:t>
+      </w:r>
+      <w:proofErr w:type="spellStart"/>
+      <w:r>
+        <w:rPr>
+          <w:lang w:eastAsia="en-US"/>
+        </w:rPr>
+        <w:t>Shahrestani</w:t>
+      </w:r>
+      <w:proofErr w:type="spellEnd"/>
+      <w:r>
+        <w:rPr>
+          <w:lang w:eastAsia="en-US"/>
+        </w:rPr>
+        <w:t xml:space="preserve">, S. (2022). An intelligent multimodal biometric </w:t>
+      </w:r>
+      <w:r>
+        <w:rPr>
+          <w:lang w:eastAsia="en-US"/>
+        </w:rPr>
         <w:lastRenderedPageBreak/>
-        <w:t xml:space="preserve">Ahamed, F., Farid, F., Suleiman, B., Jan, Z., </w:t>
-      </w:r>
-      <w:proofErr w:type="spellStart"/>
-      <w:r>
-        <w:rPr>
-          <w:lang w:eastAsia="en-US"/>
-        </w:rPr>
-        <w:t>Wahsheh</w:t>
-      </w:r>
-      <w:proofErr w:type="spellEnd"/>
-      <w:r>
-        <w:rPr>
-          <w:lang w:eastAsia="en-US"/>
-        </w:rPr>
-        <w:t xml:space="preserve">, L. A., &amp; </w:t>
-      </w:r>
-      <w:proofErr w:type="spellStart"/>
-      <w:r>
-        <w:rPr>
-          <w:lang w:eastAsia="en-US"/>
-        </w:rPr>
-        <w:t>Shahrestani</w:t>
-      </w:r>
-      <w:proofErr w:type="spellEnd"/>
-      <w:r>
-        <w:rPr>
-          <w:lang w:eastAsia="en-US"/>
-        </w:rPr>
-        <w:t xml:space="preserve">, S. (2022). An intelligent multimodal biometric authentication model for </w:t>
+        <w:t xml:space="preserve">authentication model for </w:t>
       </w:r>
       <w:proofErr w:type="spellStart"/>
       <w:r>
@@ -2546,31 +2768,7 @@
           <w:rPr>
             <w:rStyle w:val="Hyperlink"/>
           </w:rPr>
-          <w:t>https://www</w:t>
-        </w:r>
-        <w:r>
-          <w:rPr>
-            <w:rStyle w:val="Hyperlink"/>
-          </w:rPr>
-          <w:t>.</w:t>
-        </w:r>
-        <w:r>
-          <w:rPr>
-            <w:rStyle w:val="Hyperlink"/>
-          </w:rPr>
-          <w:t>m</w:t>
-        </w:r>
-        <w:r>
-          <w:rPr>
-            <w:rStyle w:val="Hyperlink"/>
-          </w:rPr>
-          <w:t>d</w:t>
-        </w:r>
-        <w:r>
-          <w:rPr>
-            <w:rStyle w:val="Hyperlink"/>
-          </w:rPr>
-          <w:t>pi.com/1999-5903/14/8/222</w:t>
+          <w:t>https://www.mdpi.com/1999-5903/14/8/222</w:t>
         </w:r>
       </w:hyperlink>
       <w:r>
@@ -2799,27 +2997,27 @@
         </w:numPr>
       </w:pPr>
       <w:r>
+        <w:t>“</w:t>
+      </w:r>
+      <w:proofErr w:type="gramStart"/>
+      <w:r>
+        <w:t>imposter</w:t>
+      </w:r>
+      <w:proofErr w:type="gramEnd"/>
+      <w:r>
+        <w:t xml:space="preserve"> can register a rough device into the network during registration.”</w:t>
+      </w:r>
+    </w:p>
+    <w:p>
+      <w:pPr>
+        <w:pStyle w:val="ListBullet"/>
+        <w:numPr>
+          <w:ilvl w:val="3"/>
+          <w:numId w:val="3"/>
+        </w:numPr>
+      </w:pPr>
+      <w:r>
         <w:lastRenderedPageBreak/>
-        <w:t>“</w:t>
-      </w:r>
-      <w:proofErr w:type="gramStart"/>
-      <w:r>
-        <w:t>imposter</w:t>
-      </w:r>
-      <w:proofErr w:type="gramEnd"/>
-      <w:r>
-        <w:t xml:space="preserve"> can register a rough device into the network during registration.”</w:t>
-      </w:r>
-    </w:p>
-    <w:p>
-      <w:pPr>
-        <w:pStyle w:val="ListBullet"/>
-        <w:numPr>
-          <w:ilvl w:val="3"/>
-          <w:numId w:val="3"/>
-        </w:numPr>
-      </w:pPr>
-      <w:r>
         <w:t>This is attempted to be mitigated through two step registration and multifactor authentication.</w:t>
       </w:r>
     </w:p>
@@ -2922,6 +3120,12 @@
           <w:lang w:eastAsia="en-US"/>
         </w:rPr>
       </w:pPr>
+      <w:r>
+        <w:rPr>
+          <w:lang w:eastAsia="en-US"/>
+        </w:rPr>
+        <w:t xml:space="preserve">7 </w:t>
+      </w:r>
       <w:proofErr w:type="spellStart"/>
       <w:r>
         <w:rPr>
@@ -3039,19 +3243,7 @@
           <w:rPr>
             <w:rStyle w:val="Hyperlink"/>
           </w:rPr>
-          <w:t>http</w:t>
-        </w:r>
-        <w:r>
-          <w:rPr>
-            <w:rStyle w:val="Hyperlink"/>
-          </w:rPr>
-          <w:t>s</w:t>
-        </w:r>
-        <w:r>
-          <w:rPr>
-            <w:rStyle w:val="Hyperlink"/>
-          </w:rPr>
-          <w:t>://www.tandfonline.com/doi/full/10.1080/11287462.2020.1773063</w:t>
+          <w:t>https://www.tandfonline.com/doi/full/10.1080/11287462.2020.1773063</w:t>
         </w:r>
       </w:hyperlink>
     </w:p>
@@ -3168,38 +3360,38 @@
         </w:numPr>
       </w:pPr>
       <w:r>
+        <w:t>“</w:t>
+      </w:r>
+      <w:proofErr w:type="gramStart"/>
+      <w:r>
+        <w:t>ensuring</w:t>
+      </w:r>
+      <w:proofErr w:type="gramEnd"/>
+      <w:r>
+        <w:t xml:space="preserve"> that </w:t>
+      </w:r>
+      <w:proofErr w:type="spellStart"/>
+      <w:r>
+        <w:t>peronal</w:t>
+      </w:r>
+      <w:proofErr w:type="spellEnd"/>
+      <w:r>
+        <w:t xml:space="preserve"> health records are appropriately protected from unauthorized use and patient confidentiality s maintained”</w:t>
+      </w:r>
+    </w:p>
+    <w:p>
+      <w:pPr>
+        <w:pStyle w:val="ListBullet"/>
+        <w:numPr>
+          <w:ilvl w:val="1"/>
+          <w:numId w:val="3"/>
+        </w:numPr>
+      </w:pPr>
+      <w:r>
+        <w:rPr>
+          <w:lang w:eastAsia="en-US"/>
+        </w:rPr>
         <w:lastRenderedPageBreak/>
-        <w:t>“</w:t>
-      </w:r>
-      <w:proofErr w:type="gramStart"/>
-      <w:r>
-        <w:t>ensuring</w:t>
-      </w:r>
-      <w:proofErr w:type="gramEnd"/>
-      <w:r>
-        <w:t xml:space="preserve"> that </w:t>
-      </w:r>
-      <w:proofErr w:type="spellStart"/>
-      <w:r>
-        <w:t>peronal</w:t>
-      </w:r>
-      <w:proofErr w:type="spellEnd"/>
-      <w:r>
-        <w:t xml:space="preserve"> health records are appropriately protected from unauthorized use and patient confidentiality s maintained”</w:t>
-      </w:r>
-    </w:p>
-    <w:p>
-      <w:pPr>
-        <w:pStyle w:val="ListBullet"/>
-        <w:numPr>
-          <w:ilvl w:val="1"/>
-          <w:numId w:val="3"/>
-        </w:numPr>
-      </w:pPr>
-      <w:r>
-        <w:rPr>
-          <w:lang w:eastAsia="en-US"/>
-        </w:rPr>
         <w:t>Results</w:t>
       </w:r>
     </w:p>
@@ -3374,6 +3566,9 @@
       <w:pPr>
         <w:pStyle w:val="ListBullet"/>
       </w:pPr>
+      <w:r>
+        <w:t xml:space="preserve">8 </w:t>
+      </w:r>
       <w:r>
         <w:t xml:space="preserve">Dargan, S., &amp; Kumar, M. (2020). A comprehensive survey on the biometric recognition systems based on physiological and behavioral modalities. </w:t>
       </w:r>
@@ -3452,6 +3647,138 @@
           <w:numId w:val="3"/>
         </w:numPr>
       </w:pPr>
+      <w:r>
+        <w:lastRenderedPageBreak/>
+        <w:t>“To achieve robustness, high accuracy rates and difficult to spoof are the main factors that generally distinguish from the traditional methods for the security.”</w:t>
+      </w:r>
+    </w:p>
+    <w:p>
+      <w:pPr>
+        <w:pStyle w:val="ListBullet"/>
+        <w:numPr>
+          <w:ilvl w:val="2"/>
+          <w:numId w:val="3"/>
+        </w:numPr>
+      </w:pPr>
+      <w:r>
+        <w:t>Discusses different methods of measuring biometrics. “</w:t>
+      </w:r>
+      <w:proofErr w:type="gramStart"/>
+      <w:r>
+        <w:t>holistic</w:t>
+      </w:r>
+      <w:proofErr w:type="gramEnd"/>
+      <w:r>
+        <w:t xml:space="preserve"> class and feature class”</w:t>
+      </w:r>
+    </w:p>
+    <w:p>
+      <w:pPr>
+        <w:pStyle w:val="ListBullet"/>
+        <w:numPr>
+          <w:ilvl w:val="2"/>
+          <w:numId w:val="3"/>
+        </w:numPr>
+      </w:pPr>
+      <w:r>
+        <w:t>Advantages</w:t>
+      </w:r>
+    </w:p>
+    <w:p>
+      <w:pPr>
+        <w:pStyle w:val="ListBullet"/>
+        <w:numPr>
+          <w:ilvl w:val="3"/>
+          <w:numId w:val="3"/>
+        </w:numPr>
+      </w:pPr>
+      <w:r>
+        <w:t>Security</w:t>
+      </w:r>
+    </w:p>
+    <w:p>
+      <w:pPr>
+        <w:pStyle w:val="ListBullet"/>
+        <w:numPr>
+          <w:ilvl w:val="3"/>
+          <w:numId w:val="3"/>
+        </w:numPr>
+      </w:pPr>
+      <w:r>
+        <w:t>Convenience</w:t>
+      </w:r>
+    </w:p>
+    <w:p>
+      <w:pPr>
+        <w:pStyle w:val="ListBullet"/>
+        <w:numPr>
+          <w:ilvl w:val="3"/>
+          <w:numId w:val="3"/>
+        </w:numPr>
+      </w:pPr>
+      <w:r>
+        <w:t>Reliable identifiers</w:t>
+      </w:r>
+    </w:p>
+    <w:p>
+      <w:pPr>
+        <w:pStyle w:val="ListBullet"/>
+        <w:numPr>
+          <w:ilvl w:val="2"/>
+          <w:numId w:val="3"/>
+        </w:numPr>
+      </w:pPr>
+      <w:r>
+        <w:t>Disadvantages</w:t>
+      </w:r>
+    </w:p>
+    <w:p>
+      <w:pPr>
+        <w:pStyle w:val="ListBullet"/>
+        <w:numPr>
+          <w:ilvl w:val="3"/>
+          <w:numId w:val="3"/>
+        </w:numPr>
+      </w:pPr>
+      <w:r>
+        <w:t>Sensitivity</w:t>
+      </w:r>
+    </w:p>
+    <w:p>
+      <w:pPr>
+        <w:pStyle w:val="ListBullet"/>
+        <w:numPr>
+          <w:ilvl w:val="3"/>
+          <w:numId w:val="3"/>
+        </w:numPr>
+      </w:pPr>
+      <w:r>
+        <w:t>Identity leakage</w:t>
+      </w:r>
+    </w:p>
+    <w:p>
+      <w:pPr>
+        <w:pStyle w:val="ListBullet"/>
+        <w:numPr>
+          <w:ilvl w:val="3"/>
+          <w:numId w:val="3"/>
+        </w:numPr>
+      </w:pPr>
+      <w:r>
+        <w:t>Current sample sizes</w:t>
+      </w:r>
+    </w:p>
+    <w:p>
+      <w:pPr>
+        <w:pStyle w:val="ListBullet"/>
+        <w:numPr>
+          <w:ilvl w:val="3"/>
+          <w:numId w:val="3"/>
+        </w:numPr>
+      </w:pPr>
+      <w:r>
+        <w:t>Privacy risks</w:t>
+      </w:r>
     </w:p>
     <w:p>
       <w:pPr>
@@ -3473,6 +3800,26 @@
           <w:numId w:val="3"/>
         </w:numPr>
       </w:pPr>
+      <w:r>
+        <w:t xml:space="preserve">Discusses flaws with password or token based </w:t>
+      </w:r>
+      <w:proofErr w:type="gramStart"/>
+      <w:r>
+        <w:t>systems</w:t>
+      </w:r>
+      <w:proofErr w:type="gramEnd"/>
+    </w:p>
+    <w:p>
+      <w:pPr>
+        <w:pStyle w:val="ListBullet"/>
+        <w:numPr>
+          <w:ilvl w:val="2"/>
+          <w:numId w:val="3"/>
+        </w:numPr>
+      </w:pPr>
+      <w:r>
+        <w:t>“Biometric systems are not the replacement of authentication and security tools and technologies but combining biometric approaches with these tools can increase the security aspects.</w:t>
+      </w:r>
     </w:p>
     <w:p>
       <w:pPr>
@@ -3494,46 +3841,63 @@
           <w:numId w:val="3"/>
         </w:numPr>
       </w:pPr>
-    </w:p>
-    <w:p>
-      <w:pPr>
-        <w:pStyle w:val="ListBullet"/>
-        <w:numPr>
-          <w:ilvl w:val="0"/>
-          <w:numId w:val="0"/>
-        </w:numPr>
-        <w:ind w:left="1080"/>
-        <w:rPr>
-          <w:rStyle w:val="Hyperlink"/>
-          <w:color w:val="595959" w:themeColor="text1" w:themeTint="A6"/>
-          <w:u w:val="none"/>
-        </w:rPr>
-      </w:pPr>
-    </w:p>
-    <w:p>
-      <w:pPr>
-        <w:pStyle w:val="ListBullet"/>
-        <w:numPr>
-          <w:ilvl w:val="0"/>
-          <w:numId w:val="0"/>
-        </w:numPr>
-        <w:ind w:left="1440"/>
-      </w:pPr>
-    </w:p>
-    <w:p>
-      <w:pPr>
-        <w:pStyle w:val="ListBullet"/>
-        <w:numPr>
-          <w:ilvl w:val="0"/>
-          <w:numId w:val="0"/>
-        </w:numPr>
-        <w:ind w:left="1440"/>
-      </w:pPr>
-    </w:p>
-    <w:p>
-      <w:pPr>
-        <w:pStyle w:val="Heading2"/>
-      </w:pPr>
+      <w:r>
+        <w:t>Improvements in the technologies over the years</w:t>
+      </w:r>
+    </w:p>
+    <w:p>
+      <w:pPr>
+        <w:pStyle w:val="ListBullet"/>
+        <w:numPr>
+          <w:ilvl w:val="2"/>
+          <w:numId w:val="3"/>
+        </w:numPr>
+      </w:pPr>
+      <w:proofErr w:type="gramStart"/>
+      <w:r>
+        <w:t>More sure</w:t>
+      </w:r>
+      <w:proofErr w:type="gramEnd"/>
+      <w:r>
+        <w:t xml:space="preserve"> of a </w:t>
+      </w:r>
+      <w:proofErr w:type="spellStart"/>
+      <w:r>
+        <w:t>persons</w:t>
+      </w:r>
+      <w:proofErr w:type="spellEnd"/>
+      <w:r>
+        <w:t xml:space="preserve"> identity</w:t>
+      </w:r>
+    </w:p>
+    <w:p>
+      <w:pPr>
+        <w:pStyle w:val="ListBullet"/>
+        <w:numPr>
+          <w:ilvl w:val="2"/>
+          <w:numId w:val="3"/>
+        </w:numPr>
+      </w:pPr>
+      <w:r>
+        <w:t xml:space="preserve">Worry about data </w:t>
+      </w:r>
+      <w:proofErr w:type="gramStart"/>
+      <w:r>
+        <w:t>safety</w:t>
+      </w:r>
+      <w:proofErr w:type="gramEnd"/>
+    </w:p>
+    <w:p>
+      <w:pPr>
+        <w:pStyle w:val="ListBullet"/>
+        <w:numPr>
+          <w:ilvl w:val="2"/>
+          <w:numId w:val="3"/>
+        </w:numPr>
+      </w:pPr>
+      <w:r>
+        <w:t>Multi model and multi factor authentication</w:t>
+      </w:r>
     </w:p>
     <w:sectPr>
       <w:footerReference w:type="default" r:id="rId15"/>
@@ -3731,7 +4095,7 @@
         <w:rFonts w:ascii="Symbol" w:hAnsi="Symbol" w:hint="default"/>
       </w:rPr>
     </w:lvl>
-    <w:lvl w:ilvl="4" w:tplc="04090003" w:tentative="1">
+    <w:lvl w:ilvl="4" w:tplc="04090003">
       <w:start w:val="1"/>
       <w:numFmt w:val="bullet"/>
       <w:lvlText w:val="o"/>
